--- a/Proyecto_Análisis.docx
+++ b/Proyecto_Análisis.docx
@@ -192,7 +192,29 @@
           <w:szCs w:val="36"/>
           <w:lang w:eastAsia="es-ES"/>
         </w:rPr>
-        <w:t>Primavera 2021</w:t>
+        <w:t>Otoño</w:t>
+      </w:r>
+      <w:r>
+        <w:rPr>
+          <w:rFonts w:ascii="Times New Roman" w:eastAsia="Times New Roman" w:hAnsi="Times New Roman" w:cs="Times New Roman"/>
+          <w:b/>
+          <w:smallCaps/>
+          <w:sz w:val="36"/>
+          <w:szCs w:val="36"/>
+          <w:lang w:eastAsia="es-ES"/>
+        </w:rPr>
+        <w:t xml:space="preserve"> 202</w:t>
+      </w:r>
+      <w:r>
+        <w:rPr>
+          <w:rFonts w:ascii="Times New Roman" w:eastAsia="Times New Roman" w:hAnsi="Times New Roman" w:cs="Times New Roman"/>
+          <w:b/>
+          <w:smallCaps/>
+          <w:sz w:val="36"/>
+          <w:szCs w:val="36"/>
+          <w:lang w:eastAsia="es-ES"/>
+        </w:rPr>
+        <w:t>2</w:t>
       </w:r>
     </w:p>
     <w:p>
@@ -380,27 +402,56 @@
               <w:szCs w:val="27"/>
               <w:lang w:eastAsia="es-ES"/>
             </w:rPr>
-            <w:t>Título del Proyecto</w:t>
+            <w:t xml:space="preserve">El impacto del covid19 al </w:t>
+          </w:r>
+          <w:r>
+            <w:rPr>
+              <w:rFonts w:ascii="Verdana" w:eastAsia="Times New Roman" w:hAnsi="Verdana" w:cs="Calibri"/>
+              <w:b/>
+              <w:bCs/>
+              <w:iCs/>
+              <w:smallCaps/>
+              <w:color w:val="0070C0"/>
+              <w:sz w:val="32"/>
+              <w:szCs w:val="27"/>
+              <w:lang w:eastAsia="es-ES"/>
+            </w:rPr>
+            <w:br/>
+            <w:t xml:space="preserve">proyecto </w:t>
+          </w:r>
+          <w:proofErr w:type="spellStart"/>
+          <w:r>
+            <w:rPr>
+              <w:rFonts w:ascii="Verdana" w:eastAsia="Times New Roman" w:hAnsi="Verdana" w:cs="Calibri"/>
+              <w:b/>
+              <w:bCs/>
+              <w:iCs/>
+              <w:smallCaps/>
+              <w:color w:val="0070C0"/>
+              <w:sz w:val="32"/>
+              <w:szCs w:val="27"/>
+              <w:lang w:eastAsia="es-ES"/>
+            </w:rPr>
+            <w:t>mibici</w:t>
+          </w:r>
+          <w:proofErr w:type="spellEnd"/>
+          <w:r>
+            <w:rPr>
+              <w:rFonts w:ascii="Verdana" w:eastAsia="Times New Roman" w:hAnsi="Verdana" w:cs="Calibri"/>
+              <w:b/>
+              <w:bCs/>
+              <w:iCs/>
+              <w:smallCaps/>
+              <w:color w:val="0070C0"/>
+              <w:sz w:val="32"/>
+              <w:szCs w:val="27"/>
+              <w:lang w:eastAsia="es-ES"/>
+            </w:rPr>
+            <w:t xml:space="preserve"> en jalisco</w:t>
           </w:r>
         </w:p>
       </w:sdtContent>
     </w:sdt>
-    <w:p>
-      <w:pPr>
-        <w:tabs>
-          <w:tab w:val="center" w:pos="4419"/>
-          <w:tab w:val="right" w:pos="8838"/>
-        </w:tabs>
-        <w:spacing w:after="0" w:line="360" w:lineRule="auto"/>
-        <w:jc w:val="center"/>
-        <w:rPr>
-          <w:rFonts w:ascii="Times New Roman" w:eastAsia="Times New Roman" w:hAnsi="Times New Roman" w:cs="Times New Roman"/>
-          <w:sz w:val="24"/>
-          <w:szCs w:val="24"/>
-          <w:lang w:eastAsia="es-ES"/>
-        </w:rPr>
-      </w:pPr>
-    </w:p>
     <w:p>
       <w:pPr>
         <w:tabs>
@@ -615,22 +666,6 @@
           <w:lang w:eastAsia="es-ES"/>
         </w:rPr>
       </w:pPr>
-    </w:p>
-    <w:p>
-      <w:pPr>
-        <w:tabs>
-          <w:tab w:val="center" w:pos="4419"/>
-          <w:tab w:val="right" w:pos="8838"/>
-        </w:tabs>
-        <w:spacing w:after="0" w:line="240" w:lineRule="auto"/>
-        <w:jc w:val="center"/>
-        <w:rPr>
-          <w:rFonts w:ascii="Times New Roman" w:eastAsia="Times New Roman" w:hAnsi="Times New Roman" w:cs="Times New Roman"/>
-          <w:sz w:val="26"/>
-          <w:szCs w:val="26"/>
-          <w:lang w:eastAsia="es-ES"/>
-        </w:rPr>
-      </w:pPr>
       <w:r>
         <w:rPr>
           <w:rFonts w:ascii="Times New Roman" w:eastAsia="Times New Roman" w:hAnsi="Times New Roman" w:cs="Times New Roman"/>
@@ -717,191 +752,36 @@
     <w:p>
       <w:pPr>
         <w:jc w:val="both"/>
-      </w:pPr>
-      <w:r>
         <w:rPr>
           <w:i/>
           <w:color w:val="0070C0"/>
         </w:rPr>
-        <w:t xml:space="preserve">[Hablar brevemente sobre las </w:t>
-      </w:r>
-      <w:r>
-        <w:rPr>
-          <w:i/>
-          <w:color w:val="0070C0"/>
-        </w:rPr>
-        <w:t>secciones</w:t>
-      </w:r>
-      <w:r>
-        <w:rPr>
-          <w:i/>
-          <w:color w:val="0070C0"/>
-        </w:rPr>
-        <w:t xml:space="preserve"> de este trabajo, y lo que se presenta en cada un</w:t>
-      </w:r>
-      <w:r>
-        <w:rPr>
-          <w:i/>
-          <w:color w:val="0070C0"/>
-        </w:rPr>
-        <w:t>a de ellas.</w:t>
-      </w:r>
-      <w:r>
-        <w:rPr>
-          <w:i/>
-          <w:color w:val="0070C0"/>
-        </w:rPr>
-        <w:t>]</w:t>
-      </w:r>
-      <w:r>
-        <w:t xml:space="preserve"> </w:t>
-      </w:r>
-    </w:p>
-    <w:p>
-      <w:pPr>
-        <w:jc w:val="both"/>
-      </w:pPr>
-      <w:r>
-        <w:t xml:space="preserve">Se presenta una breve introducción a </w:t>
-      </w:r>
-      <w:r>
-        <w:rPr>
-          <w:i/>
-          <w:color w:val="0070C0"/>
-        </w:rPr>
-        <w:t>[al problema principal que resuelve este trabajo]</w:t>
-      </w:r>
-      <w:r>
-        <w:t xml:space="preserve">, el cual tiene como objetivo principal </w:t>
-      </w:r>
-      <w:r>
-        <w:rPr>
-          <w:i/>
-          <w:color w:val="0070C0"/>
-        </w:rPr>
-        <w:t>[mencionar objetivo principal]</w:t>
-      </w:r>
-      <w:r>
-        <w:t xml:space="preserve">, resolviendo de manera particular </w:t>
-      </w:r>
-      <w:r>
-        <w:rPr>
-          <w:i/>
-          <w:color w:val="0070C0"/>
-        </w:rPr>
-        <w:t>[a los objetivos específicos</w:t>
-      </w:r>
-      <w:r>
-        <w:rPr>
-          <w:i/>
-          <w:color w:val="0070C0"/>
-        </w:rPr>
-        <w:t>]</w:t>
-      </w:r>
-      <w:r>
-        <w:t xml:space="preserve">. </w:t>
-      </w:r>
-      <w:r>
-        <w:rPr>
-          <w:i/>
-          <w:color w:val="0070C0"/>
-        </w:rPr>
-        <w:t>[Se presenta el desarrollo del traba</w:t>
-      </w:r>
-      <w:r>
-        <w:rPr>
-          <w:i/>
-          <w:color w:val="0070C0"/>
-        </w:rPr>
-        <w:t>jo y sus principales resultados</w:t>
-      </w:r>
-      <w:r>
-        <w:rPr>
-          <w:i/>
-          <w:color w:val="0070C0"/>
-        </w:rPr>
-        <w:t>]</w:t>
-      </w:r>
-      <w:r>
-        <w:t>.</w:t>
-      </w:r>
-      <w:r>
-        <w:t xml:space="preserve"> Finalmente, </w:t>
-      </w:r>
-      <w:r>
-        <w:rPr>
-          <w:i/>
-          <w:color w:val="0070C0"/>
-        </w:rPr>
-        <w:t>[se presentan las conclusiones del trabajo]</w:t>
-      </w:r>
-      <w:r>
-        <w:t xml:space="preserve">. </w:t>
-      </w:r>
-    </w:p>
-    <w:p>
-      <w:pPr>
-        <w:jc w:val="both"/>
-        <w:rPr>
-          <w:i/>
-          <w:color w:val="0070C0"/>
-        </w:rPr>
-      </w:pPr>
-      <w:r>
-        <w:rPr>
-          <w:i/>
-          <w:color w:val="0070C0"/>
-        </w:rPr>
-        <w:t xml:space="preserve">[Este resumen cuenta con </w:t>
-      </w:r>
-      <w:r>
-        <w:rPr>
-          <w:i/>
-          <w:color w:val="0070C0"/>
-        </w:rPr>
-        <w:t>1 cuartilla</w:t>
-      </w:r>
-      <w:r>
-        <w:rPr>
-          <w:i/>
-          <w:color w:val="0070C0"/>
-        </w:rPr>
-        <w:t xml:space="preserve"> </w:t>
-      </w:r>
-      <w:r>
-        <w:rPr>
-          <w:i/>
-          <w:color w:val="0070C0"/>
-        </w:rPr>
-        <w:t xml:space="preserve">como </w:t>
-      </w:r>
-      <w:r>
-        <w:rPr>
-          <w:i/>
-          <w:color w:val="0070C0"/>
-        </w:rPr>
-        <w:t>m</w:t>
-      </w:r>
-      <w:r>
-        <w:rPr>
-          <w:i/>
-          <w:color w:val="0070C0"/>
-        </w:rPr>
-        <w:t>áximo y se redacta hasta el final del proyecto</w:t>
-      </w:r>
-      <w:r>
-        <w:rPr>
-          <w:i/>
-          <w:color w:val="0070C0"/>
-        </w:rPr>
-        <w:t>.</w:t>
-      </w:r>
-      <w:r>
-        <w:rPr>
-          <w:i/>
-          <w:color w:val="0070C0"/>
-        </w:rPr>
-        <w:t>]</w:t>
+      </w:pPr>
+      <w:r>
+        <w:rPr>
+          <w:rFonts w:cstheme="minorHAnsi"/>
+          <w:sz w:val="24"/>
+          <w:szCs w:val="24"/>
+        </w:rPr>
+        <w:t>Se presenta un trabajo de comparativa y el impacto de uso en el programa de: “</w:t>
+      </w:r>
+      <w:proofErr w:type="spellStart"/>
+      <w:r>
+        <w:rPr>
+          <w:rFonts w:cstheme="minorHAnsi"/>
+          <w:sz w:val="24"/>
+          <w:szCs w:val="24"/>
+        </w:rPr>
+        <w:t>MiBici</w:t>
+      </w:r>
+      <w:proofErr w:type="spellEnd"/>
+      <w:r>
+        <w:rPr>
+          <w:rFonts w:cstheme="minorHAnsi"/>
+          <w:sz w:val="24"/>
+          <w:szCs w:val="24"/>
+        </w:rPr>
+        <w:t>” a lo largo de la pandemia. Se había decidido originalmente hacer una comparativa desde el año 2018 hasta el mes de Octubre del año 2022, sin embargo las librerías de Python de las cuales nos estamos apoyando no permitieron compararlos ya que al ser demasiados datos no se pudo mas que obtener dos muestras de 15 meses cada una para el manejo de manipulación de datos. Sin embargo, incluso con este mismo problema y corriendo la implementación fue posible determinar que el impacto realmente no fue de la magnitud esperaba, ya que se pensaba que mínimo íbamos a ver 15% de impacto sin embargo en las estaciones mas utilizadas no hubo cambio si no que más ingresos de lo esperado, por lo que cualquiera de las estaciones afectadas puede ser rescatadas financieramente por las estaciones que no presentaron un cambio si no un incremento de uso.</w:t>
       </w:r>
     </w:p>
     <w:p>
@@ -943,63 +823,6 @@
           <w:szCs w:val="56"/>
         </w:rPr>
         <w:t>abla de Contenidos</w:t>
-      </w:r>
-    </w:p>
-    <w:p>
-      <w:pPr>
-        <w:jc w:val="both"/>
-        <w:rPr>
-          <w:i/>
-          <w:iCs/>
-        </w:rPr>
-      </w:pPr>
-      <w:r>
-        <w:rPr>
-          <w:i/>
-          <w:iCs/>
-          <w:color w:val="0070C0"/>
-        </w:rPr>
-        <w:t>[</w:t>
-      </w:r>
-      <w:r>
-        <w:rPr>
-          <w:i/>
-          <w:iCs/>
-          <w:color w:val="0070C0"/>
-        </w:rPr>
-        <w:t xml:space="preserve">Es necesario mantener actualizada </w:t>
-      </w:r>
-      <w:r>
-        <w:rPr>
-          <w:i/>
-          <w:iCs/>
-          <w:color w:val="0070C0"/>
-        </w:rPr>
-        <w:t>esta</w:t>
-      </w:r>
-      <w:r>
-        <w:rPr>
-          <w:i/>
-          <w:iCs/>
-          <w:color w:val="0070C0"/>
-        </w:rPr>
-        <w:t xml:space="preserve"> tabla dependiendo de cada elemen</w:t>
-      </w:r>
-      <w:r>
-        <w:rPr>
-          <w:i/>
-          <w:iCs/>
-          <w:color w:val="0070C0"/>
-        </w:rPr>
-        <w:t>to que se vaya agregando.</w:t>
-      </w:r>
-      <w:r>
-        <w:rPr>
-          <w:i/>
-          <w:iCs/>
-          <w:color w:val="0070C0"/>
-        </w:rPr>
-        <w:t>]</w:t>
       </w:r>
     </w:p>
     <w:p>
@@ -2797,13 +2620,20 @@
           <w:lang w:val="es-MX" w:eastAsia="es-MX"/>
         </w:rPr>
       </w:pPr>
-      <w:hyperlink w:anchor="_Toc51781423" w:history="1">
+      <w:hyperlink w:anchor="_Toc51781426" w:history="1">
         <w:r>
           <w:rPr>
             <w:rStyle w:val="Hyperlink"/>
             <w:noProof/>
           </w:rPr>
-          <w:t>5.</w:t>
+          <w:t>5</w:t>
+        </w:r>
+        <w:r>
+          <w:rPr>
+            <w:rStyle w:val="Hyperlink"/>
+            <w:noProof/>
+          </w:rPr>
+          <w:t>.</w:t>
         </w:r>
         <w:r>
           <w:rPr>
@@ -2823,7 +2653,7 @@
             <w:rStyle w:val="Hyperlink"/>
             <w:noProof/>
           </w:rPr>
-          <w:t>Construcción de Modelos</w:t>
+          <w:t>Presentación de Resultados</w:t>
         </w:r>
         <w:r>
           <w:rPr>
@@ -2844,7 +2674,7 @@
             <w:noProof/>
             <w:webHidden/>
           </w:rPr>
-          <w:instrText xml:space="preserve"> PAGEREF _Toc51781423 \h </w:instrText>
+          <w:instrText xml:space="preserve"> PAGEREF _Toc51781426 \h </w:instrText>
         </w:r>
         <w:r>
           <w:rPr>
@@ -2864,7 +2694,7 @@
             <w:noProof/>
             <w:webHidden/>
           </w:rPr>
-          <w:t>12</w:t>
+          <w:t>14</w:t>
         </w:r>
         <w:r>
           <w:rPr>
@@ -2891,13 +2721,20 @@
           <w:lang w:val="es-MX" w:eastAsia="es-MX"/>
         </w:rPr>
       </w:pPr>
-      <w:hyperlink w:anchor="_Toc51781424" w:history="1">
+      <w:hyperlink w:anchor="_Toc51781427" w:history="1">
         <w:r>
           <w:rPr>
             <w:rStyle w:val="Hyperlink"/>
             <w:noProof/>
           </w:rPr>
-          <w:t>5.1.</w:t>
+          <w:t>5</w:t>
+        </w:r>
+        <w:r>
+          <w:rPr>
+            <w:rStyle w:val="Hyperlink"/>
+            <w:noProof/>
+          </w:rPr>
+          <w:t>.1.</w:t>
         </w:r>
         <w:r>
           <w:rPr>
@@ -2915,7 +2752,7 @@
             <w:rStyle w:val="Hyperlink"/>
             <w:noProof/>
           </w:rPr>
-          <w:t>Proceso de construcción de modelos</w:t>
+          <w:t>Presentación de resultados</w:t>
         </w:r>
         <w:r>
           <w:rPr>
@@ -2936,7 +2773,7 @@
             <w:noProof/>
             <w:webHidden/>
           </w:rPr>
-          <w:instrText xml:space="preserve"> PAGEREF _Toc51781424 \h </w:instrText>
+          <w:instrText xml:space="preserve"> PAGEREF _Toc51781427 \h </w:instrText>
         </w:r>
         <w:r>
           <w:rPr>
@@ -2956,7 +2793,7 @@
             <w:noProof/>
             <w:webHidden/>
           </w:rPr>
-          <w:t>13</w:t>
+          <w:t>15</w:t>
         </w:r>
         <w:r>
           <w:rPr>
@@ -2983,13 +2820,20 @@
           <w:lang w:val="es-MX" w:eastAsia="es-MX"/>
         </w:rPr>
       </w:pPr>
-      <w:hyperlink w:anchor="_Toc51781425" w:history="1">
+      <w:hyperlink w:anchor="_Toc51781428" w:history="1">
         <w:r>
           <w:rPr>
             <w:rStyle w:val="Hyperlink"/>
             <w:noProof/>
           </w:rPr>
-          <w:t>5.2.</w:t>
+          <w:t>5</w:t>
+        </w:r>
+        <w:r>
+          <w:rPr>
+            <w:rStyle w:val="Hyperlink"/>
+            <w:noProof/>
+          </w:rPr>
+          <w:t>.2.</w:t>
         </w:r>
         <w:r>
           <w:rPr>
@@ -3028,7 +2872,7 @@
             <w:noProof/>
             <w:webHidden/>
           </w:rPr>
-          <w:instrText xml:space="preserve"> PAGEREF _Toc51781425 \h </w:instrText>
+          <w:instrText xml:space="preserve"> PAGEREF _Toc51781428 \h </w:instrText>
         </w:r>
         <w:r>
           <w:rPr>
@@ -3048,7 +2892,7 @@
             <w:noProof/>
             <w:webHidden/>
           </w:rPr>
-          <w:t>13</w:t>
+          <w:t>15</w:t>
         </w:r>
         <w:r>
           <w:rPr>
@@ -3077,13 +2921,20 @@
           <w:lang w:val="es-MX" w:eastAsia="es-MX"/>
         </w:rPr>
       </w:pPr>
-      <w:hyperlink w:anchor="_Toc51781426" w:history="1">
+      <w:hyperlink w:anchor="_Toc51781429" w:history="1">
         <w:r>
           <w:rPr>
             <w:rStyle w:val="Hyperlink"/>
             <w:noProof/>
           </w:rPr>
-          <w:t>6.</w:t>
+          <w:t>6</w:t>
+        </w:r>
+        <w:r>
+          <w:rPr>
+            <w:rStyle w:val="Hyperlink"/>
+            <w:noProof/>
+          </w:rPr>
+          <w:t>.</w:t>
         </w:r>
         <w:r>
           <w:rPr>
@@ -3103,7 +2954,7 @@
             <w:rStyle w:val="Hyperlink"/>
             <w:noProof/>
           </w:rPr>
-          <w:t>Presentación de Resultados</w:t>
+          <w:t>Conclusiones</w:t>
         </w:r>
         <w:r>
           <w:rPr>
@@ -3124,7 +2975,7 @@
             <w:noProof/>
             <w:webHidden/>
           </w:rPr>
-          <w:instrText xml:space="preserve"> PAGEREF _Toc51781426 \h </w:instrText>
+          <w:instrText xml:space="preserve"> PAGEREF _Toc51781429 \h </w:instrText>
         </w:r>
         <w:r>
           <w:rPr>
@@ -3144,7 +2995,7 @@
             <w:noProof/>
             <w:webHidden/>
           </w:rPr>
-          <w:t>14</w:t>
+          <w:t>16</w:t>
         </w:r>
         <w:r>
           <w:rPr>
@@ -3171,13 +3022,22 @@
           <w:lang w:val="es-MX" w:eastAsia="es-MX"/>
         </w:rPr>
       </w:pPr>
-      <w:hyperlink w:anchor="_Toc51781427" w:history="1">
+      <w:hyperlink w:anchor="_Toc51781430" w:history="1">
         <w:r>
           <w:rPr>
             <w:rStyle w:val="Hyperlink"/>
-            <w:noProof/>
-          </w:rPr>
-          <w:t>6.1.</w:t>
+            <w:iCs/>
+            <w:noProof/>
+          </w:rPr>
+          <w:t>6</w:t>
+        </w:r>
+        <w:r>
+          <w:rPr>
+            <w:rStyle w:val="Hyperlink"/>
+            <w:iCs/>
+            <w:noProof/>
+          </w:rPr>
+          <w:t>.1.</w:t>
         </w:r>
         <w:r>
           <w:rPr>
@@ -3193,9 +3053,10 @@
         <w:r>
           <w:rPr>
             <w:rStyle w:val="Hyperlink"/>
-            <w:noProof/>
-          </w:rPr>
-          <w:t>Presentación de resultados</w:t>
+            <w:iCs/>
+            <w:noProof/>
+          </w:rPr>
+          <w:t>Conclusiones</w:t>
         </w:r>
         <w:r>
           <w:rPr>
@@ -3216,7 +3077,7 @@
             <w:noProof/>
             <w:webHidden/>
           </w:rPr>
-          <w:instrText xml:space="preserve"> PAGEREF _Toc51781427 \h </w:instrText>
+          <w:instrText xml:space="preserve"> PAGEREF _Toc51781430 \h </w:instrText>
         </w:r>
         <w:r>
           <w:rPr>
@@ -3236,7 +3097,7 @@
             <w:noProof/>
             <w:webHidden/>
           </w:rPr>
-          <w:t>15</w:t>
+          <w:t>17</w:t>
         </w:r>
         <w:r>
           <w:rPr>
@@ -3263,13 +3124,22 @@
           <w:lang w:val="es-MX" w:eastAsia="es-MX"/>
         </w:rPr>
       </w:pPr>
-      <w:hyperlink w:anchor="_Toc51781428" w:history="1">
+      <w:hyperlink w:anchor="_Toc51781431" w:history="1">
         <w:r>
           <w:rPr>
             <w:rStyle w:val="Hyperlink"/>
-            <w:noProof/>
-          </w:rPr>
-          <w:t>6.2.</w:t>
+            <w:iCs/>
+            <w:noProof/>
+          </w:rPr>
+          <w:t>6</w:t>
+        </w:r>
+        <w:r>
+          <w:rPr>
+            <w:rStyle w:val="Hyperlink"/>
+            <w:iCs/>
+            <w:noProof/>
+          </w:rPr>
+          <w:t>.2.</w:t>
         </w:r>
         <w:r>
           <w:rPr>
@@ -3285,9 +3155,10 @@
         <w:r>
           <w:rPr>
             <w:rStyle w:val="Hyperlink"/>
-            <w:noProof/>
-          </w:rPr>
-          <w:t>Conclusiones</w:t>
+            <w:iCs/>
+            <w:noProof/>
+          </w:rPr>
+          <w:t>Trabajo a Futuro</w:t>
         </w:r>
         <w:r>
           <w:rPr>
@@ -3308,7 +3179,7 @@
             <w:noProof/>
             <w:webHidden/>
           </w:rPr>
-          <w:instrText xml:space="preserve"> PAGEREF _Toc51781428 \h </w:instrText>
+          <w:instrText xml:space="preserve"> PAGEREF _Toc51781431 \h </w:instrText>
         </w:r>
         <w:r>
           <w:rPr>
@@ -3328,7 +3199,7 @@
             <w:noProof/>
             <w:webHidden/>
           </w:rPr>
-          <w:t>15</w:t>
+          <w:t>17</w:t>
         </w:r>
         <w:r>
           <w:rPr>
@@ -3340,302 +3211,17 @@
       </w:hyperlink>
     </w:p>
     <w:p>
-      <w:pPr>
-        <w:pStyle w:val="TOC1"/>
-        <w:tabs>
-          <w:tab w:val="left" w:pos="420"/>
-          <w:tab w:val="right" w:leader="dot" w:pos="8828"/>
-        </w:tabs>
-        <w:rPr>
-          <w:rFonts w:cstheme="minorBidi"/>
-          <w:b w:val="0"/>
-          <w:bCs w:val="0"/>
-          <w:caps w:val="0"/>
-          <w:noProof/>
-          <w:sz w:val="24"/>
-          <w:szCs w:val="24"/>
-          <w:lang w:val="es-MX" w:eastAsia="es-MX"/>
-        </w:rPr>
-      </w:pPr>
-      <w:hyperlink w:anchor="_Toc51781429" w:history="1">
-        <w:r>
-          <w:rPr>
-            <w:rStyle w:val="Hyperlink"/>
-            <w:noProof/>
-          </w:rPr>
-          <w:t>7.</w:t>
-        </w:r>
-        <w:r>
-          <w:rPr>
-            <w:rFonts w:cstheme="minorBidi"/>
-            <w:b w:val="0"/>
-            <w:bCs w:val="0"/>
-            <w:caps w:val="0"/>
-            <w:noProof/>
-            <w:sz w:val="24"/>
-            <w:szCs w:val="24"/>
-            <w:lang w:val="es-MX" w:eastAsia="es-MX"/>
-          </w:rPr>
-          <w:tab/>
-        </w:r>
-        <w:r>
-          <w:rPr>
-            <w:rStyle w:val="Hyperlink"/>
-            <w:noProof/>
-          </w:rPr>
-          <w:t>Conclusiones</w:t>
-        </w:r>
-        <w:r>
-          <w:rPr>
-            <w:noProof/>
-            <w:webHidden/>
-          </w:rPr>
-          <w:tab/>
-        </w:r>
-        <w:r>
-          <w:rPr>
-            <w:noProof/>
-            <w:webHidden/>
-          </w:rPr>
-          <w:fldChar w:fldCharType="begin"/>
-        </w:r>
-        <w:r>
-          <w:rPr>
-            <w:noProof/>
-            <w:webHidden/>
-          </w:rPr>
-          <w:instrText xml:space="preserve"> PAGEREF _Toc51781429 \h </w:instrText>
-        </w:r>
-        <w:r>
-          <w:rPr>
-            <w:noProof/>
-            <w:webHidden/>
-          </w:rPr>
-        </w:r>
-        <w:r>
-          <w:rPr>
-            <w:noProof/>
-            <w:webHidden/>
-          </w:rPr>
-          <w:fldChar w:fldCharType="separate"/>
-        </w:r>
-        <w:r>
-          <w:rPr>
-            <w:noProof/>
-            <w:webHidden/>
-          </w:rPr>
-          <w:t>16</w:t>
-        </w:r>
-        <w:r>
-          <w:rPr>
-            <w:noProof/>
-            <w:webHidden/>
-          </w:rPr>
-          <w:fldChar w:fldCharType="end"/>
-        </w:r>
-      </w:hyperlink>
-    </w:p>
-    <w:p>
-      <w:pPr>
-        <w:pStyle w:val="TOC2"/>
-        <w:tabs>
-          <w:tab w:val="left" w:pos="840"/>
-          <w:tab w:val="right" w:leader="dot" w:pos="8828"/>
-        </w:tabs>
-        <w:rPr>
-          <w:rFonts w:cstheme="minorBidi"/>
-          <w:smallCaps w:val="0"/>
-          <w:noProof/>
-          <w:sz w:val="24"/>
-          <w:szCs w:val="24"/>
-          <w:lang w:val="es-MX" w:eastAsia="es-MX"/>
-        </w:rPr>
-      </w:pPr>
-      <w:hyperlink w:anchor="_Toc51781430" w:history="1">
-        <w:r>
-          <w:rPr>
-            <w:rStyle w:val="Hyperlink"/>
-            <w:iCs/>
-            <w:noProof/>
-          </w:rPr>
-          <w:t>7.1.</w:t>
-        </w:r>
-        <w:r>
-          <w:rPr>
-            <w:rFonts w:cstheme="minorBidi"/>
-            <w:smallCaps w:val="0"/>
-            <w:noProof/>
-            <w:sz w:val="24"/>
-            <w:szCs w:val="24"/>
-            <w:lang w:val="es-MX" w:eastAsia="es-MX"/>
-          </w:rPr>
-          <w:tab/>
-        </w:r>
-        <w:r>
-          <w:rPr>
-            <w:rStyle w:val="Hyperlink"/>
-            <w:iCs/>
-            <w:noProof/>
-          </w:rPr>
-          <w:t>Conclusiones</w:t>
-        </w:r>
-        <w:r>
-          <w:rPr>
-            <w:noProof/>
-            <w:webHidden/>
-          </w:rPr>
-          <w:tab/>
-        </w:r>
-        <w:r>
-          <w:rPr>
-            <w:noProof/>
-            <w:webHidden/>
-          </w:rPr>
-          <w:fldChar w:fldCharType="begin"/>
-        </w:r>
-        <w:r>
-          <w:rPr>
-            <w:noProof/>
-            <w:webHidden/>
-          </w:rPr>
-          <w:instrText xml:space="preserve"> PAGEREF _Toc51781430 \h </w:instrText>
-        </w:r>
-        <w:r>
-          <w:rPr>
-            <w:noProof/>
-            <w:webHidden/>
-          </w:rPr>
-        </w:r>
-        <w:r>
-          <w:rPr>
-            <w:noProof/>
-            <w:webHidden/>
-          </w:rPr>
-          <w:fldChar w:fldCharType="separate"/>
-        </w:r>
-        <w:r>
-          <w:rPr>
-            <w:noProof/>
-            <w:webHidden/>
-          </w:rPr>
-          <w:t>17</w:t>
-        </w:r>
-        <w:r>
-          <w:rPr>
-            <w:noProof/>
-            <w:webHidden/>
-          </w:rPr>
-          <w:fldChar w:fldCharType="end"/>
-        </w:r>
-      </w:hyperlink>
-    </w:p>
-    <w:p>
-      <w:pPr>
-        <w:pStyle w:val="TOC2"/>
-        <w:tabs>
-          <w:tab w:val="left" w:pos="840"/>
-          <w:tab w:val="right" w:leader="dot" w:pos="8828"/>
-        </w:tabs>
-        <w:rPr>
-          <w:rFonts w:cstheme="minorBidi"/>
-          <w:smallCaps w:val="0"/>
-          <w:noProof/>
-          <w:sz w:val="24"/>
-          <w:szCs w:val="24"/>
-          <w:lang w:val="es-MX" w:eastAsia="es-MX"/>
-        </w:rPr>
-      </w:pPr>
-      <w:hyperlink w:anchor="_Toc51781431" w:history="1">
-        <w:r>
-          <w:rPr>
-            <w:rStyle w:val="Hyperlink"/>
-            <w:iCs/>
-            <w:noProof/>
-          </w:rPr>
-          <w:t>7.2.</w:t>
-        </w:r>
-        <w:r>
-          <w:rPr>
-            <w:rFonts w:cstheme="minorBidi"/>
-            <w:smallCaps w:val="0"/>
-            <w:noProof/>
-            <w:sz w:val="24"/>
-            <w:szCs w:val="24"/>
-            <w:lang w:val="es-MX" w:eastAsia="es-MX"/>
-          </w:rPr>
-          <w:tab/>
-        </w:r>
-        <w:r>
-          <w:rPr>
-            <w:rStyle w:val="Hyperlink"/>
-            <w:iCs/>
-            <w:noProof/>
-          </w:rPr>
-          <w:t>Trabajo a Futuro</w:t>
-        </w:r>
-        <w:r>
-          <w:rPr>
-            <w:noProof/>
-            <w:webHidden/>
-          </w:rPr>
-          <w:tab/>
-        </w:r>
-        <w:r>
-          <w:rPr>
-            <w:noProof/>
-            <w:webHidden/>
-          </w:rPr>
-          <w:fldChar w:fldCharType="begin"/>
-        </w:r>
-        <w:r>
-          <w:rPr>
-            <w:noProof/>
-            <w:webHidden/>
-          </w:rPr>
-          <w:instrText xml:space="preserve"> PAGEREF _Toc51781431 \h </w:instrText>
-        </w:r>
-        <w:r>
-          <w:rPr>
-            <w:noProof/>
-            <w:webHidden/>
-          </w:rPr>
-        </w:r>
-        <w:r>
-          <w:rPr>
-            <w:noProof/>
-            <w:webHidden/>
-          </w:rPr>
-          <w:fldChar w:fldCharType="separate"/>
-        </w:r>
-        <w:r>
-          <w:rPr>
-            <w:noProof/>
-            <w:webHidden/>
-          </w:rPr>
-          <w:t>17</w:t>
-        </w:r>
-        <w:r>
-          <w:rPr>
-            <w:noProof/>
-            <w:webHidden/>
-          </w:rPr>
-          <w:fldChar w:fldCharType="end"/>
-        </w:r>
-      </w:hyperlink>
-    </w:p>
-    <w:p>
       <w:r>
         <w:fldChar w:fldCharType="end"/>
       </w:r>
       <w:r>
-        <w:br w:type="page"/>
+        <w:br/>
       </w:r>
     </w:p>
     <w:p/>
     <w:p/>
     <w:p/>
     <w:p/>
-    <w:p/>
     <w:p>
       <w:pPr>
         <w:pStyle w:val="Heading1"/>
@@ -3648,6 +3234,7 @@
           <w:bCs/>
           <w:smallCaps/>
         </w:rPr>
+        <w:lastRenderedPageBreak/>
         <w:t>Objetivo de Investigación</w:t>
       </w:r>
       <w:bookmarkEnd w:id="0"/>
@@ -3670,149 +3257,37 @@
         <w:rPr>
           <w:rStyle w:val="SubtleEmphasis"/>
         </w:rPr>
-        <w:t xml:space="preserve"> En </w:t>
-      </w:r>
-      <w:r>
-        <w:rPr>
-          <w:rStyle w:val="SubtleEmphasis"/>
-        </w:rPr>
-        <w:t>esta sección se presenta</w:t>
-      </w:r>
-      <w:r>
-        <w:rPr>
-          <w:rStyle w:val="SubtleEmphasis"/>
-        </w:rPr>
         <w:t xml:space="preserve"> </w:t>
       </w:r>
       <w:r>
         <w:rPr>
           <w:rStyle w:val="SubtleEmphasis"/>
-          <w:color w:val="0070C0"/>
-        </w:rPr>
-        <w:t>[</w:t>
-      </w:r>
-      <w:r>
-        <w:rPr>
-          <w:rStyle w:val="SubtleEmphasis"/>
-          <w:color w:val="0070C0"/>
-        </w:rPr>
-        <w:t>escribir un pequeño resumen de un párrafo que explique el contenido de esta sección</w:t>
-      </w:r>
-      <w:r>
-        <w:rPr>
-          <w:rStyle w:val="SubtleEmphasis"/>
-          <w:color w:val="0070C0"/>
-        </w:rPr>
-        <w:t xml:space="preserve">, donde </w:t>
-      </w:r>
-      <w:r>
-        <w:rPr>
-          <w:i/>
-          <w:iCs/>
-          <w:color w:val="0070C0"/>
-        </w:rPr>
-        <w:t>e</w:t>
-      </w:r>
-      <w:r>
-        <w:rPr>
-          <w:i/>
-          <w:iCs/>
-          <w:color w:val="0070C0"/>
-        </w:rPr>
-        <w:t xml:space="preserve">l propósito principal es asegurarse de que </w:t>
-      </w:r>
-      <w:r>
-        <w:rPr>
-          <w:i/>
-          <w:iCs/>
-          <w:color w:val="0070C0"/>
-        </w:rPr>
-        <w:t>se</w:t>
-      </w:r>
-      <w:r>
-        <w:rPr>
-          <w:i/>
-          <w:iCs/>
-          <w:color w:val="0070C0"/>
-        </w:rPr>
-        <w:t xml:space="preserve"> comprenda el qué, cómo y por qué del proyecto</w:t>
-      </w:r>
-      <w:r>
-        <w:rPr>
-          <w:i/>
-          <w:iCs/>
-          <w:color w:val="0070C0"/>
-        </w:rPr>
-        <w:t xml:space="preserve">, teniendo </w:t>
-      </w:r>
-      <w:r>
-        <w:rPr>
-          <w:i/>
-          <w:iCs/>
-          <w:color w:val="0070C0"/>
-        </w:rPr>
-        <w:t>clar</w:t>
-      </w:r>
-      <w:r>
-        <w:rPr>
-          <w:i/>
-          <w:iCs/>
-          <w:color w:val="0070C0"/>
-        </w:rPr>
-        <w:t>o</w:t>
-      </w:r>
-      <w:r>
-        <w:rPr>
-          <w:i/>
-          <w:iCs/>
-          <w:color w:val="0070C0"/>
+        </w:rPr>
+        <w:br/>
+      </w:r>
+      <w:r>
+        <w:rPr>
+          <w:rFonts w:cstheme="minorHAnsi"/>
+          <w:sz w:val="24"/>
+          <w:szCs w:val="24"/>
+        </w:rPr>
+        <w:t xml:space="preserve">Se pretende realizar una comparación dónde se pueda ver el número de viajes y si hubo algún impacto </w:t>
+      </w:r>
+      <w:r>
+        <w:rPr>
+          <w:rFonts w:cstheme="minorHAnsi"/>
+          <w:sz w:val="24"/>
+          <w:szCs w:val="24"/>
         </w:rPr>
         <w:t xml:space="preserve"> </w:t>
       </w:r>
       <w:r>
         <w:rPr>
-          <w:i/>
-          <w:iCs/>
-          <w:color w:val="0070C0"/>
-        </w:rPr>
-        <w:t>el objetivo</w:t>
-      </w:r>
-      <w:r>
-        <w:rPr>
-          <w:i/>
-          <w:iCs/>
-          <w:color w:val="0070C0"/>
-        </w:rPr>
-        <w:t xml:space="preserve"> que se pretende </w:t>
-      </w:r>
-      <w:r>
-        <w:rPr>
-          <w:i/>
-          <w:iCs/>
-          <w:color w:val="0070C0"/>
-        </w:rPr>
-        <w:t>cumplir</w:t>
-      </w:r>
-      <w:r>
-        <w:rPr>
-          <w:i/>
-          <w:iCs/>
-          <w:color w:val="0070C0"/>
-        </w:rPr>
-        <w:t xml:space="preserve"> con la ayuda de los datos</w:t>
-      </w:r>
-      <w:r>
-        <w:rPr>
-          <w:rStyle w:val="SubtleEmphasis"/>
-          <w:color w:val="0070C0"/>
-        </w:rPr>
-        <w:t>]</w:t>
-      </w:r>
-      <w:r>
-        <w:rPr>
-          <w:rStyle w:val="SubtleEmphasis"/>
-        </w:rPr>
-        <w:t>.</w:t>
+          <w:rFonts w:cstheme="minorHAnsi"/>
+          <w:sz w:val="24"/>
+          <w:szCs w:val="24"/>
+        </w:rPr>
+        <w:t>en el número de viajes dadas las implicaciones que tuvo la enfermedad COVID19, durante toda la pandemia, esta investigación no hablará de su progreso durante la pandemia si no una comparación de 15 meses entre sí para poder determinar si durante los picos más altos de la pandemia hubo algún impacto dentro del uso total del programa.</w:t>
       </w:r>
     </w:p>
     <w:p>
@@ -3843,45 +3318,45 @@
         <w:t>Introducción</w:t>
       </w:r>
       <w:bookmarkEnd w:id="1"/>
-    </w:p>
-    <w:p>
-      <w:pPr>
-        <w:jc w:val="both"/>
+      <w:r>
         <w:rPr>
           <w:rStyle w:val="SubtleEmphasis"/>
           <w:color w:val="0070C0"/>
         </w:rPr>
-      </w:pPr>
-      <w:r>
-        <w:rPr>
-          <w:rStyle w:val="SubtleEmphasis"/>
-          <w:color w:val="0070C0"/>
-        </w:rPr>
-        <w:t>[</w:t>
-      </w:r>
-      <w:r>
-        <w:rPr>
-          <w:rStyle w:val="SubtleEmphasis"/>
-          <w:color w:val="0070C0"/>
-        </w:rPr>
-        <w:t>Presentación del documento, su función y alguna idea de su contenido.</w:t>
-      </w:r>
-      <w:r>
-        <w:rPr>
-          <w:rStyle w:val="SubtleEmphasis"/>
-          <w:color w:val="0070C0"/>
-        </w:rPr>
-        <w:t>]</w:t>
-      </w:r>
-    </w:p>
-    <w:p>
-      <w:pPr>
-        <w:jc w:val="both"/>
-        <w:rPr>
-          <w:color w:val="0070C0"/>
-          <w:lang w:val="es-MX"/>
-        </w:rPr>
-      </w:pPr>
+        <w:br/>
+      </w:r>
+      <w:r>
+        <w:rPr>
+          <w:rFonts w:cstheme="minorHAnsi"/>
+          <w:sz w:val="24"/>
+          <w:szCs w:val="24"/>
+        </w:rPr>
+        <w:t xml:space="preserve">En este documento se analizará el </w:t>
+      </w:r>
+      <w:r>
+        <w:rPr>
+          <w:rFonts w:cstheme="minorHAnsi"/>
+          <w:sz w:val="24"/>
+          <w:szCs w:val="24"/>
+        </w:rPr>
+        <w:t xml:space="preserve">crecimiento del programa gubernamental previo a la pandemia y el impacto que la pandemia COVID19 causó de impacto a dicho crecimiento, dado a que a los inicios de las pandemias se obligó a que las personas no salieran a eventos no esenciales y muchas industrias tuvieron que mover su operativa a casa </w:t>
+      </w:r>
+      <w:r>
+        <w:rPr>
+          <w:rFonts w:cstheme="minorHAnsi"/>
+          <w:sz w:val="24"/>
+          <w:szCs w:val="24"/>
+        </w:rPr>
+        <w:t>o</w:t>
+      </w:r>
+      <w:r>
+        <w:rPr>
+          <w:rFonts w:cstheme="minorHAnsi"/>
+          <w:sz w:val="24"/>
+          <w:szCs w:val="24"/>
+        </w:rPr>
+        <w:t xml:space="preserve"> incluso minimizar la producción al mínimo. Se cree que se va a notar un impacto global de número de viajes dado a los meses que duró este evento.</w:t>
+      </w:r>
     </w:p>
     <w:p>
       <w:pPr>
@@ -3892,48 +3367,50 @@
         </w:numPr>
         <w:jc w:val="both"/>
       </w:pPr>
-      <w:bookmarkStart w:id="2" w:name="_Toc451186824"/>
-      <w:bookmarkStart w:id="3" w:name="_Toc51781406"/>
-      <w:r>
-        <w:t>Antecedentes</w:t>
+      <w:bookmarkStart w:id="2" w:name="_Toc451186825"/>
+      <w:bookmarkStart w:id="3" w:name="_Toc51781407"/>
+      <w:r>
+        <w:t>Justificación</w:t>
       </w:r>
       <w:bookmarkEnd w:id="2"/>
       <w:bookmarkEnd w:id="3"/>
-    </w:p>
-    <w:p>
-      <w:pPr>
-        <w:jc w:val="both"/>
-        <w:rPr>
-          <w:rStyle w:val="SubtleEmphasis"/>
-          <w:color w:val="0070C0"/>
-        </w:rPr>
-      </w:pPr>
-      <w:r>
-        <w:rPr>
-          <w:rStyle w:val="SubtleEmphasis"/>
-          <w:color w:val="0070C0"/>
-        </w:rPr>
-        <w:t>[</w:t>
-      </w:r>
-      <w:r>
-        <w:rPr>
-          <w:rStyle w:val="SubtleEmphasis"/>
-          <w:color w:val="0070C0"/>
-        </w:rPr>
-        <w:t>I</w:t>
-      </w:r>
-      <w:r>
-        <w:rPr>
-          <w:rStyle w:val="SubtleEmphasis"/>
-          <w:color w:val="0070C0"/>
-        </w:rPr>
-        <w:t>ncluir desarrollos, trabajos, resultados, publicaciones, etc., similares al objeto de este trabajo.]</w:t>
-      </w:r>
-    </w:p>
-    <w:p>
-      <w:pPr>
-        <w:jc w:val="both"/>
-      </w:pPr>
+      <w:r>
+        <w:br/>
+      </w:r>
+      <w:r>
+        <w:rPr>
+          <w:rFonts w:cstheme="minorHAnsi"/>
+          <w:sz w:val="24"/>
+          <w:szCs w:val="24"/>
+        </w:rPr>
+        <w:t xml:space="preserve">Previo a la pandemia se estaba presentando un proyecto de crecimiento del programa </w:t>
+      </w:r>
+      <w:proofErr w:type="spellStart"/>
+      <w:r>
+        <w:rPr>
+          <w:rFonts w:cstheme="minorHAnsi"/>
+          <w:sz w:val="24"/>
+          <w:szCs w:val="24"/>
+        </w:rPr>
+        <w:t>MiBici</w:t>
+      </w:r>
+      <w:proofErr w:type="spellEnd"/>
+      <w:r>
+        <w:rPr>
+          <w:rFonts w:cstheme="minorHAnsi"/>
+          <w:sz w:val="24"/>
+          <w:szCs w:val="24"/>
+        </w:rPr>
+        <w:t xml:space="preserve"> incluyendo </w:t>
+      </w:r>
+      <w:r>
+        <w:rPr>
+          <w:rFonts w:cstheme="minorHAnsi"/>
+          <w:sz w:val="24"/>
+          <w:szCs w:val="24"/>
+        </w:rPr>
+        <w:t>sin embargo la pandemia pudo haber causado un impacto para el presupuesto o el ingreso recabado.</w:t>
+      </w:r>
     </w:p>
     <w:p>
       <w:pPr>
@@ -3944,48 +3421,28 @@
         </w:numPr>
         <w:jc w:val="both"/>
       </w:pPr>
-      <w:bookmarkStart w:id="4" w:name="_Toc451186825"/>
-      <w:bookmarkStart w:id="5" w:name="_Toc51781407"/>
-      <w:r>
-        <w:t>Justificación</w:t>
+      <w:bookmarkStart w:id="4" w:name="_Toc451186826"/>
+      <w:bookmarkStart w:id="5" w:name="_Toc51781408"/>
+      <w:r>
+        <w:t>Problema</w:t>
       </w:r>
       <w:bookmarkEnd w:id="4"/>
       <w:bookmarkEnd w:id="5"/>
-    </w:p>
-    <w:p>
-      <w:pPr>
-        <w:jc w:val="both"/>
+      <w:r>
         <w:rPr>
           <w:rStyle w:val="SubtleEmphasis"/>
           <w:color w:val="0070C0"/>
         </w:rPr>
-      </w:pPr>
-      <w:r>
-        <w:rPr>
-          <w:rStyle w:val="SubtleEmphasis"/>
-          <w:color w:val="0070C0"/>
-        </w:rPr>
-        <w:t>[Razones científicas, económicas, y/o sociales que muestren la necesidad de este trabajo</w:t>
-      </w:r>
-      <w:r>
-        <w:rPr>
-          <w:rStyle w:val="SubtleEmphasis"/>
-          <w:color w:val="0070C0"/>
-        </w:rPr>
-        <w:t>.</w:t>
-      </w:r>
-      <w:r>
-        <w:rPr>
-          <w:rStyle w:val="SubtleEmphasis"/>
-          <w:color w:val="0070C0"/>
-        </w:rPr>
-        <w:t>]</w:t>
-      </w:r>
-    </w:p>
-    <w:p>
-      <w:pPr>
-        <w:jc w:val="both"/>
-      </w:pPr>
+        <w:br/>
+      </w:r>
+      <w:r>
+        <w:rPr>
+          <w:rFonts w:cstheme="minorHAnsi"/>
+          <w:sz w:val="24"/>
+          <w:szCs w:val="24"/>
+        </w:rPr>
+        <w:t>Sería una totalidad de millones de viajes, por lo que se desconoce si se podrá manejar dicho volumen de datos.</w:t>
+      </w:r>
     </w:p>
     <w:p>
       <w:pPr>
@@ -3995,63 +3452,42 @@
           <w:numId w:val="1"/>
         </w:numPr>
         <w:jc w:val="both"/>
-      </w:pPr>
-      <w:bookmarkStart w:id="6" w:name="_Toc451186826"/>
-      <w:bookmarkStart w:id="7" w:name="_Toc51781408"/>
-      <w:r>
-        <w:t>Problema</w:t>
+        <w:rPr>
+          <w:rStyle w:val="SubtleEmphasis"/>
+          <w:i w:val="0"/>
+          <w:iCs w:val="0"/>
+        </w:rPr>
+      </w:pPr>
+      <w:bookmarkStart w:id="6" w:name="_Toc451186827"/>
+      <w:bookmarkStart w:id="7" w:name="_Toc51781409"/>
+      <w:r>
+        <w:t>Hipótesis</w:t>
       </w:r>
       <w:bookmarkEnd w:id="6"/>
       <w:bookmarkEnd w:id="7"/>
-    </w:p>
-    <w:p>
-      <w:pPr>
-        <w:jc w:val="both"/>
+      <w:r>
         <w:rPr>
           <w:rStyle w:val="SubtleEmphasis"/>
           <w:color w:val="0070C0"/>
         </w:rPr>
-      </w:pPr>
-      <w:r>
-        <w:rPr>
-          <w:rStyle w:val="SubtleEmphasis"/>
-          <w:color w:val="0070C0"/>
-        </w:rPr>
-        <w:t>[Describir problema práctico</w:t>
-      </w:r>
-      <w:r>
-        <w:rPr>
-          <w:rStyle w:val="SubtleEmphasis"/>
-          <w:color w:val="0070C0"/>
-        </w:rPr>
-        <w:t xml:space="preserve"> y/o</w:t>
-      </w:r>
-      <w:r>
-        <w:rPr>
-          <w:rStyle w:val="SubtleEmphasis"/>
-          <w:color w:val="0070C0"/>
-        </w:rPr>
-        <w:t xml:space="preserve"> definir problema científico</w:t>
-      </w:r>
-      <w:r>
-        <w:rPr>
-          <w:rStyle w:val="SubtleEmphasis"/>
-          <w:color w:val="0070C0"/>
-        </w:rPr>
-        <w:t>.</w:t>
-      </w:r>
-      <w:r>
-        <w:rPr>
-          <w:rStyle w:val="SubtleEmphasis"/>
-          <w:color w:val="0070C0"/>
-        </w:rPr>
-        <w:t>]</w:t>
-      </w:r>
-    </w:p>
-    <w:p>
-      <w:pPr>
-        <w:jc w:val="both"/>
-      </w:pPr>
+        <w:br/>
+      </w:r>
+      <w:r>
+        <w:rPr>
+          <w:rFonts w:cstheme="minorHAnsi"/>
+          <w:sz w:val="24"/>
+          <w:szCs w:val="24"/>
+        </w:rPr>
+        <w:t>Se cree que el manejo de datos no va a ser un problema, así como presentar caídas de uso del proyecto.</w:t>
+      </w:r>
+      <w:r>
+        <w:rPr>
+          <w:rFonts w:cstheme="minorHAnsi"/>
+          <w:sz w:val="24"/>
+          <w:szCs w:val="24"/>
+        </w:rPr>
+        <w:t xml:space="preserve"> Además de esto, se cree que se estará viendo un impacto de uso en todas las estaciones puesto que el encierro fue en todo el estado, impactando trabajos y escuelas. Dicho encierro duró alrededor de un mes como medida de prevención de propagación, por lo que se debería de ver un impacto total en todo.</w:t>
+      </w:r>
     </w:p>
     <w:p>
       <w:pPr>
@@ -4062,49 +3498,157 @@
         </w:numPr>
         <w:jc w:val="both"/>
       </w:pPr>
-      <w:bookmarkStart w:id="8" w:name="_Toc451186827"/>
-      <w:bookmarkStart w:id="9" w:name="_Toc51781409"/>
-      <w:r>
-        <w:t>Hipótesis</w:t>
+      <w:bookmarkStart w:id="8" w:name="_Toc451186828"/>
+      <w:bookmarkStart w:id="9" w:name="_Toc51781410"/>
+      <w:r>
+        <w:t>Objetivos</w:t>
       </w:r>
       <w:bookmarkEnd w:id="8"/>
       <w:bookmarkEnd w:id="9"/>
     </w:p>
     <w:p>
       <w:pPr>
+        <w:pStyle w:val="Heading4"/>
+        <w:numPr>
+          <w:ilvl w:val="2"/>
+          <w:numId w:val="1"/>
+        </w:numPr>
         <w:jc w:val="both"/>
-        <w:rPr>
-          <w:rStyle w:val="SubtleEmphasis"/>
-          <w:color w:val="0070C0"/>
-        </w:rPr>
-      </w:pPr>
-      <w:r>
-        <w:rPr>
-          <w:rStyle w:val="SubtleEmphasis"/>
-          <w:color w:val="0070C0"/>
-        </w:rPr>
-        <w:t>[Si la investigación lo justifica</w:t>
-      </w:r>
-      <w:r>
-        <w:rPr>
-          <w:rStyle w:val="SubtleEmphasis"/>
-          <w:color w:val="0070C0"/>
-        </w:rPr>
-        <w:t>.</w:t>
-      </w:r>
-      <w:r>
-        <w:rPr>
-          <w:rStyle w:val="SubtleEmphasis"/>
-          <w:color w:val="0070C0"/>
-        </w:rPr>
-        <w:t>]</w:t>
-      </w:r>
+      </w:pPr>
+      <w:bookmarkStart w:id="10" w:name="_Toc451186829"/>
+      <w:bookmarkStart w:id="11" w:name="_Toc51781411"/>
+      <w:r>
+        <w:t>Objetivo</w:t>
+      </w:r>
+      <w:r>
+        <w:t xml:space="preserve"> General:</w:t>
+      </w:r>
+      <w:bookmarkEnd w:id="10"/>
+      <w:bookmarkEnd w:id="11"/>
     </w:p>
     <w:p>
       <w:pPr>
         <w:jc w:val="both"/>
         <w:rPr>
           <w:rStyle w:val="SubtleEmphasis"/>
+          <w:rFonts w:cstheme="minorHAnsi"/>
+          <w:i w:val="0"/>
+          <w:iCs w:val="0"/>
+          <w:sz w:val="24"/>
+          <w:szCs w:val="24"/>
+        </w:rPr>
+      </w:pPr>
+      <w:r>
+        <w:rPr>
+          <w:rFonts w:cstheme="minorHAnsi"/>
+          <w:sz w:val="24"/>
+          <w:szCs w:val="24"/>
+        </w:rPr>
+        <w:t>Obtener una comparativa de 30 meses en total, dónde se comprenderá 15 meses previos y posteriores a la declaración de la pandemia para obtener un total de las 10 estaciones mas afectadas por la pandemia.</w:t>
+      </w:r>
+    </w:p>
+    <w:p>
+      <w:pPr>
+        <w:pStyle w:val="Heading4"/>
+        <w:numPr>
+          <w:ilvl w:val="2"/>
+          <w:numId w:val="1"/>
+        </w:numPr>
+        <w:jc w:val="both"/>
+      </w:pPr>
+      <w:bookmarkStart w:id="12" w:name="_Toc451186830"/>
+      <w:bookmarkStart w:id="13" w:name="_Toc51781412"/>
+      <w:r>
+        <w:t>Objetivos</w:t>
+      </w:r>
+      <w:r>
+        <w:t xml:space="preserve"> Específicos:</w:t>
+      </w:r>
+      <w:bookmarkEnd w:id="12"/>
+      <w:bookmarkEnd w:id="13"/>
+    </w:p>
+    <w:p>
+      <w:pPr>
+        <w:jc w:val="both"/>
+        <w:rPr>
+          <w:rFonts w:cstheme="minorHAnsi"/>
+          <w:sz w:val="24"/>
+          <w:szCs w:val="24"/>
+        </w:rPr>
+      </w:pPr>
+      <w:r>
+        <w:rPr>
+          <w:rFonts w:cstheme="minorHAnsi"/>
+          <w:sz w:val="24"/>
+          <w:szCs w:val="24"/>
+        </w:rPr>
+        <w:t>1.- Definir las 10 estaciones con mayor usabilidad 15 meses previos a la pandemia.</w:t>
+      </w:r>
+    </w:p>
+    <w:p>
+      <w:pPr>
+        <w:jc w:val="both"/>
+        <w:rPr>
+          <w:rFonts w:cstheme="minorHAnsi"/>
+          <w:sz w:val="24"/>
+          <w:szCs w:val="24"/>
+        </w:rPr>
+      </w:pPr>
+      <w:r>
+        <w:rPr>
+          <w:rFonts w:cstheme="minorHAnsi"/>
+          <w:sz w:val="24"/>
+          <w:szCs w:val="24"/>
+        </w:rPr>
+        <w:t>2.- Definir las 10 estaciones con mayor usabilidad 15 meses posteriores a la declaración de la pandemia.</w:t>
+      </w:r>
+    </w:p>
+    <w:p>
+      <w:pPr>
+        <w:jc w:val="both"/>
+        <w:rPr>
+          <w:rStyle w:val="SubtleEmphasis"/>
+          <w:rFonts w:cstheme="minorHAnsi"/>
+          <w:i w:val="0"/>
+          <w:iCs w:val="0"/>
+          <w:sz w:val="24"/>
+          <w:szCs w:val="24"/>
+        </w:rPr>
+      </w:pPr>
+      <w:r>
+        <w:rPr>
+          <w:rFonts w:cstheme="minorHAnsi"/>
+          <w:sz w:val="24"/>
+          <w:szCs w:val="24"/>
+        </w:rPr>
+        <w:t xml:space="preserve">3.- Hacer una comparativa entre las estaciones, para después obtener las 10 estaciones </w:t>
+      </w:r>
+      <w:proofErr w:type="spellStart"/>
+      <w:r>
+        <w:rPr>
+          <w:rFonts w:cstheme="minorHAnsi"/>
+          <w:sz w:val="24"/>
+          <w:szCs w:val="24"/>
+        </w:rPr>
+        <w:t>mas</w:t>
+      </w:r>
+      <w:proofErr w:type="spellEnd"/>
+      <w:r>
+        <w:rPr>
+          <w:rFonts w:cstheme="minorHAnsi"/>
+          <w:sz w:val="24"/>
+          <w:szCs w:val="24"/>
+        </w:rPr>
+        <w:t xml:space="preserve"> afectadas.</w:t>
+      </w:r>
+    </w:p>
+    <w:p>
+      <w:pPr>
+        <w:jc w:val="both"/>
+        <w:rPr>
+          <w:rStyle w:val="SubtleEmphasis"/>
+          <w:i w:val="0"/>
+          <w:iCs w:val="0"/>
           <w:color w:val="0070C0"/>
         </w:rPr>
       </w:pPr>
@@ -4118,84 +3662,72 @@
         </w:numPr>
         <w:jc w:val="both"/>
       </w:pPr>
-      <w:bookmarkStart w:id="10" w:name="_Toc451186828"/>
-      <w:bookmarkStart w:id="11" w:name="_Toc51781410"/>
-      <w:r>
-        <w:t>Objetivos</w:t>
-      </w:r>
-      <w:bookmarkEnd w:id="10"/>
-      <w:bookmarkEnd w:id="11"/>
-    </w:p>
-    <w:p>
-      <w:pPr>
-        <w:pStyle w:val="Heading4"/>
-        <w:numPr>
-          <w:ilvl w:val="2"/>
-          <w:numId w:val="1"/>
-        </w:numPr>
-        <w:jc w:val="both"/>
-      </w:pPr>
-      <w:bookmarkStart w:id="12" w:name="_Toc451186829"/>
-      <w:bookmarkStart w:id="13" w:name="_Toc51781411"/>
-      <w:r>
-        <w:t>Objetivo</w:t>
-      </w:r>
-      <w:r>
-        <w:t xml:space="preserve"> General:</w:t>
-      </w:r>
-      <w:bookmarkEnd w:id="12"/>
-      <w:bookmarkEnd w:id="13"/>
-    </w:p>
-    <w:p>
-      <w:pPr>
-        <w:jc w:val="both"/>
-        <w:rPr>
-          <w:rStyle w:val="SubtleEmphasis"/>
-          <w:color w:val="0070C0"/>
-        </w:rPr>
-      </w:pPr>
-      <w:r>
-        <w:rPr>
-          <w:rStyle w:val="SubtleEmphasis"/>
-          <w:color w:val="0070C0"/>
-        </w:rPr>
-        <w:t>[Definir de ser necesario. No incluir métodos o procedimientos]</w:t>
-      </w:r>
-    </w:p>
-    <w:p>
-      <w:pPr>
-        <w:pStyle w:val="Heading4"/>
-        <w:numPr>
-          <w:ilvl w:val="2"/>
-          <w:numId w:val="1"/>
-        </w:numPr>
-        <w:jc w:val="both"/>
-      </w:pPr>
-      <w:bookmarkStart w:id="14" w:name="_Toc451186830"/>
-      <w:bookmarkStart w:id="15" w:name="_Toc51781412"/>
-      <w:r>
-        <w:t>Objetivos</w:t>
-      </w:r>
-      <w:r>
-        <w:t xml:space="preserve"> Específicos:</w:t>
+      <w:bookmarkStart w:id="14" w:name="_Toc451186831"/>
+      <w:bookmarkStart w:id="15" w:name="_Toc51781413"/>
+      <w:r>
+        <w:lastRenderedPageBreak/>
+        <w:t>Novedad científica, tecnológica o aportación</w:t>
       </w:r>
       <w:bookmarkEnd w:id="14"/>
       <w:bookmarkEnd w:id="15"/>
     </w:p>
     <w:p>
+      <w:r>
+        <w:rPr>
+          <w:rFonts w:cstheme="minorHAnsi"/>
+          <w:sz w:val="24"/>
+          <w:szCs w:val="24"/>
+        </w:rPr>
+        <w:t>Este proyecto ofrece comparar 15 meses sin importar los años que sean, por lo que se pueden hacer comparativas directas con la única necesidad de cumplir con un formato en el nombre del archivo.</w:t>
+      </w:r>
+      <w:r>
+        <w:rPr>
+          <w:rFonts w:cstheme="minorHAnsi"/>
+          <w:sz w:val="24"/>
+          <w:szCs w:val="24"/>
+        </w:rPr>
+        <w:t xml:space="preserve"> </w:t>
+      </w:r>
+      <w:r>
+        <w:br w:type="page"/>
+      </w:r>
+    </w:p>
+    <w:p/>
+    <w:p>
+      <w:pPr>
+        <w:pStyle w:val="Heading1"/>
+        <w:rPr>
+          <w:rStyle w:val="Heading1Char"/>
+          <w:b/>
+          <w:bCs/>
+          <w:smallCaps/>
+        </w:rPr>
+      </w:pPr>
+      <w:bookmarkStart w:id="16" w:name="_Toc51781414"/>
+      <w:r>
+        <w:rPr>
+          <w:rStyle w:val="Heading1Char"/>
+          <w:b/>
+          <w:bCs/>
+          <w:smallCaps/>
+        </w:rPr>
+        <w:t>Obtención de los Datos</w:t>
+      </w:r>
+      <w:bookmarkEnd w:id="16"/>
+    </w:p>
+    <w:p>
       <w:pPr>
         <w:jc w:val="both"/>
         <w:rPr>
           <w:rStyle w:val="SubtleEmphasis"/>
-          <w:color w:val="0070C0"/>
-        </w:rPr>
-      </w:pPr>
-      <w:r>
-        <w:rPr>
-          <w:rStyle w:val="SubtleEmphasis"/>
-          <w:color w:val="0070C0"/>
-        </w:rPr>
-        <w:t>[Definir, no incluir métodos o procedimientos, numerados]</w:t>
+        </w:rPr>
+      </w:pPr>
+      <w:r>
+        <w:rPr>
+          <w:rStyle w:val="SubtleEmphasis"/>
+          <w:b/>
+        </w:rPr>
+        <w:t>Resumen:</w:t>
       </w:r>
     </w:p>
     <w:p>
@@ -4204,10 +3736,49 @@
         <w:rPr>
           <w:rStyle w:val="SubtleEmphasis"/>
           <w:i w:val="0"/>
-          <w:iCs w:val="0"/>
-          <w:color w:val="0070C0"/>
-        </w:rPr>
-      </w:pPr>
+        </w:rPr>
+      </w:pPr>
+      <w:r>
+        <w:rPr>
+          <w:rFonts w:cstheme="minorHAnsi"/>
+          <w:sz w:val="24"/>
+          <w:szCs w:val="24"/>
+        </w:rPr>
+        <w:t xml:space="preserve">Los datos son obtenidos directamente del portal de </w:t>
+      </w:r>
+      <w:proofErr w:type="spellStart"/>
+      <w:r>
+        <w:rPr>
+          <w:rFonts w:cstheme="minorHAnsi"/>
+          <w:sz w:val="24"/>
+          <w:szCs w:val="24"/>
+        </w:rPr>
+        <w:t>MiBici</w:t>
+      </w:r>
+      <w:proofErr w:type="spellEnd"/>
+      <w:r>
+        <w:rPr>
+          <w:rFonts w:cstheme="minorHAnsi"/>
+          <w:sz w:val="24"/>
+          <w:szCs w:val="24"/>
+        </w:rPr>
+        <w:t>, ya que ellos llevan datos que pueden ser descargados de forma gratuita, estos datos están en crudo por lo cual tienen que ser trabajados y limpiados. La única otra problemática es que tienen que ser combinados entre sí para obtener el nombre de la estación a la que se está refiriendo. No se necesitó de algún permiso ya que estos son parte de la transparencia que tiene el programa mismo.</w:t>
+      </w:r>
+      <w:r>
+        <w:rPr>
+          <w:rFonts w:cstheme="minorHAnsi"/>
+          <w:sz w:val="24"/>
+          <w:szCs w:val="24"/>
+        </w:rPr>
+        <w:t xml:space="preserve"> </w:t>
+      </w:r>
+      <w:r>
+        <w:rPr>
+          <w:rStyle w:val="SubtleEmphasis"/>
+          <w:i w:val="0"/>
+        </w:rPr>
+        <w:br w:type="page"/>
+      </w:r>
     </w:p>
     <w:p>
       <w:pPr>
@@ -4216,241 +3787,47 @@
           <w:ilvl w:val="1"/>
           <w:numId w:val="1"/>
         </w:numPr>
+        <w:rPr>
+          <w:rStyle w:val="SubtleEmphasis"/>
+          <w:i w:val="0"/>
+        </w:rPr>
+      </w:pPr>
+      <w:bookmarkStart w:id="17" w:name="_Toc51781415"/>
+      <w:r>
+        <w:rPr>
+          <w:rStyle w:val="SubtleEmphasis"/>
+          <w:i w:val="0"/>
+        </w:rPr>
+        <w:lastRenderedPageBreak/>
+        <w:t>Proceso de obtención de los datos</w:t>
+      </w:r>
+      <w:bookmarkEnd w:id="17"/>
+    </w:p>
+    <w:p>
+      <w:pPr>
         <w:jc w:val="both"/>
-      </w:pPr>
-      <w:bookmarkStart w:id="16" w:name="_Toc451186831"/>
-      <w:bookmarkStart w:id="17" w:name="_Toc51781413"/>
-      <w:r>
-        <w:t>Novedad científica, tecnológica o aportación</w:t>
-      </w:r>
-      <w:bookmarkEnd w:id="16"/>
-      <w:bookmarkEnd w:id="17"/>
-    </w:p>
-    <w:p>
-      <w:pPr>
-        <w:jc w:val="both"/>
-        <w:rPr>
-          <w:i/>
+        <w:rPr>
           <w:iCs/>
           <w:color w:val="0070C0"/>
         </w:rPr>
       </w:pPr>
       <w:r>
         <w:rPr>
-          <w:rStyle w:val="SubtleEmphasis"/>
-          <w:color w:val="0070C0"/>
-        </w:rPr>
-        <w:t>[Especificar lo novedoso de este trabajo o la aportación que brinda</w:t>
-      </w:r>
-      <w:r>
-        <w:rPr>
-          <w:rStyle w:val="SubtleEmphasis"/>
-          <w:color w:val="0070C0"/>
-        </w:rPr>
-        <w:t>.</w:t>
-      </w:r>
-      <w:r>
-        <w:rPr>
-          <w:rStyle w:val="SubtleEmphasis"/>
-          <w:color w:val="0070C0"/>
-        </w:rPr>
-        <w:t>]</w:t>
-      </w:r>
-    </w:p>
-    <w:p>
-      <w:r>
-        <w:br w:type="page"/>
-      </w:r>
-    </w:p>
-    <w:p/>
-    <w:p/>
-    <w:p/>
-    <w:p/>
-    <w:p/>
-    <w:p>
-      <w:pPr>
-        <w:pStyle w:val="Heading1"/>
-        <w:rPr>
-          <w:rStyle w:val="Heading1Char"/>
-          <w:b/>
-          <w:bCs/>
-          <w:smallCaps/>
-        </w:rPr>
-      </w:pPr>
-      <w:bookmarkStart w:id="18" w:name="_Toc51781414"/>
-      <w:r>
-        <w:rPr>
-          <w:rStyle w:val="Heading1Char"/>
-          <w:b/>
-          <w:bCs/>
-          <w:smallCaps/>
-        </w:rPr>
-        <w:t>Obtención de los Datos</w:t>
-      </w:r>
-      <w:bookmarkEnd w:id="18"/>
+          <w:rFonts w:cstheme="minorHAnsi"/>
+          <w:sz w:val="24"/>
+          <w:szCs w:val="24"/>
+        </w:rPr>
+        <w:t>Como parte de transparencia, los datos pueden ser encontrados directamente en el portal del programa. En el portal nada mas se tiene que filtrar el año y escoger los meses, por lo que se descargaron un total de 30 archivos en formatos CSV más 1 extra para obtener el nombre de cada estación.</w:t>
+      </w:r>
     </w:p>
     <w:p>
       <w:pPr>
         <w:jc w:val="both"/>
         <w:rPr>
-          <w:rStyle w:val="SubtleEmphasis"/>
-          <w:i w:val="0"/>
-        </w:rPr>
-      </w:pPr>
-      <w:r>
-        <w:rPr>
-          <w:rStyle w:val="SubtleEmphasis"/>
-          <w:b/>
-        </w:rPr>
-        <w:t>Resumen:</w:t>
-      </w:r>
-      <w:r>
-        <w:rPr>
-          <w:rStyle w:val="SubtleEmphasis"/>
-        </w:rPr>
-        <w:t xml:space="preserve"> </w:t>
-      </w:r>
-      <w:r>
-        <w:rPr>
-          <w:rStyle w:val="SubtleEmphasis"/>
-        </w:rPr>
-        <w:t xml:space="preserve">En </w:t>
-      </w:r>
-      <w:r>
-        <w:rPr>
-          <w:rStyle w:val="SubtleEmphasis"/>
-        </w:rPr>
-        <w:t xml:space="preserve">esta sección se presenta </w:t>
-      </w:r>
-      <w:r>
-        <w:rPr>
-          <w:rStyle w:val="SubtleEmphasis"/>
-          <w:color w:val="0070C0"/>
-        </w:rPr>
-        <w:t>[escribir un pequeño resumen de un párrafo que explique el contenido de esta sección</w:t>
-      </w:r>
-      <w:r>
-        <w:rPr>
-          <w:rStyle w:val="SubtleEmphasis"/>
-          <w:color w:val="0070C0"/>
-        </w:rPr>
-        <w:t>, donde</w:t>
-      </w:r>
-      <w:r>
-        <w:rPr>
-          <w:rStyle w:val="SubtleEmphasis"/>
-          <w:color w:val="0070C0"/>
-        </w:rPr>
-        <w:t xml:space="preserve"> se explique el proceso que se ha seguido para </w:t>
-      </w:r>
-      <w:r>
-        <w:rPr>
-          <w:i/>
           <w:iCs/>
           <w:color w:val="0070C0"/>
         </w:rPr>
-        <w:t xml:space="preserve">encontrar los datos adecuados </w:t>
-      </w:r>
-      <w:r>
-        <w:rPr>
-          <w:i/>
-          <w:iCs/>
-          <w:color w:val="0070C0"/>
-        </w:rPr>
-        <w:t xml:space="preserve">al problema </w:t>
-      </w:r>
-      <w:r>
-        <w:rPr>
-          <w:i/>
-          <w:iCs/>
-          <w:color w:val="0070C0"/>
-        </w:rPr>
-        <w:t xml:space="preserve">y </w:t>
-      </w:r>
-      <w:r>
-        <w:rPr>
-          <w:i/>
-          <w:iCs/>
-          <w:color w:val="0070C0"/>
-        </w:rPr>
-        <w:t xml:space="preserve">la manera como se </w:t>
-      </w:r>
-      <w:r>
-        <w:rPr>
-          <w:i/>
-          <w:iCs/>
-          <w:color w:val="0070C0"/>
-        </w:rPr>
-        <w:t>obt</w:t>
-      </w:r>
-      <w:r>
-        <w:rPr>
-          <w:i/>
-          <w:iCs/>
-          <w:color w:val="0070C0"/>
-        </w:rPr>
-        <w:t>uvo</w:t>
-      </w:r>
-      <w:r>
-        <w:rPr>
-          <w:i/>
-          <w:iCs/>
-          <w:color w:val="0070C0"/>
-        </w:rPr>
-        <w:t xml:space="preserve"> acceso a los mismos. </w:t>
-      </w:r>
-      <w:r>
-        <w:rPr>
-          <w:i/>
-          <w:iCs/>
-          <w:color w:val="0070C0"/>
-        </w:rPr>
-        <w:t>Generalmente los datos se encuentran</w:t>
-      </w:r>
-      <w:r>
-        <w:rPr>
-          <w:i/>
-          <w:iCs/>
-          <w:color w:val="0070C0"/>
-        </w:rPr>
-        <w:t xml:space="preserve"> en su forma cruda, </w:t>
-      </w:r>
-      <w:r>
-        <w:rPr>
-          <w:i/>
-          <w:iCs/>
-          <w:color w:val="0070C0"/>
-        </w:rPr>
-        <w:t xml:space="preserve">y por lo mismo </w:t>
-      </w:r>
-      <w:r>
-        <w:rPr>
-          <w:i/>
-          <w:iCs/>
-          <w:color w:val="0070C0"/>
-        </w:rPr>
-        <w:t>necesitarán ser pulidos y transformados antes de que puedan ser utilizados</w:t>
-      </w:r>
-      <w:r>
-        <w:rPr>
-          <w:rStyle w:val="SubtleEmphasis"/>
-          <w:color w:val="0070C0"/>
-        </w:rPr>
-        <w:t>]</w:t>
-      </w:r>
-      <w:r>
-        <w:rPr>
-          <w:rStyle w:val="SubtleEmphasis"/>
-        </w:rPr>
-        <w:t>.</w:t>
-      </w:r>
-      <w:r>
-        <w:rPr>
-          <w:rStyle w:val="SubtleEmphasis"/>
-          <w:i w:val="0"/>
-        </w:rPr>
-        <w:br w:type="page"/>
-      </w:r>
+      </w:pPr>
     </w:p>
     <w:p>
       <w:pPr>
@@ -4459,19 +3836,211 @@
           <w:ilvl w:val="1"/>
           <w:numId w:val="1"/>
         </w:numPr>
+      </w:pPr>
+      <w:bookmarkStart w:id="18" w:name="_Toc51781416"/>
+      <w:r>
+        <w:t>Conclusiones</w:t>
+      </w:r>
+      <w:bookmarkEnd w:id="18"/>
+    </w:p>
+    <w:p>
+      <w:pPr>
         <w:rPr>
           <w:rStyle w:val="SubtleEmphasis"/>
           <w:i w:val="0"/>
         </w:rPr>
       </w:pPr>
-      <w:bookmarkStart w:id="19" w:name="_Toc51781415"/>
-      <w:r>
+      <w:proofErr w:type="spellStart"/>
+      <w:r>
+        <w:rPr>
+          <w:rFonts w:cstheme="minorHAnsi"/>
+          <w:sz w:val="24"/>
+          <w:szCs w:val="24"/>
+        </w:rPr>
+        <w:t>MiBici</w:t>
+      </w:r>
+      <w:proofErr w:type="spellEnd"/>
+      <w:r>
+        <w:rPr>
+          <w:rFonts w:cstheme="minorHAnsi"/>
+          <w:sz w:val="24"/>
+          <w:szCs w:val="24"/>
+        </w:rPr>
+        <w:t xml:space="preserve"> es un programa gubernamental que se encuentra documentado de forma excelente por lo que no se tiene ningún problema en la obtención de datos si no en el filtrado</w:t>
+      </w:r>
+      <w:r>
+        <w:rPr>
+          <w:rFonts w:cstheme="minorHAnsi"/>
+          <w:sz w:val="24"/>
+          <w:szCs w:val="24"/>
+        </w:rPr>
+        <w:t>, ya que podría ser implementado de una forma más eficiente, sin embargo solo funcionaría para la gente que necesita grandes volúmenes de meses y no por separado por lo que el uso actual es suficiente para su acceso y disponibilidad de la información ya que cada mes se publican los resultados, sin necesidad de comprometer información de sus usuarios.</w:t>
+      </w:r>
+    </w:p>
+    <w:p>
+      <w:pPr>
         <w:rPr>
           <w:rStyle w:val="SubtleEmphasis"/>
           <w:i w:val="0"/>
         </w:rPr>
-        <w:lastRenderedPageBreak/>
-        <w:t>Proceso de obtención de los datos</w:t>
+      </w:pPr>
+    </w:p>
+    <w:p>
+      <w:pPr>
+        <w:rPr>
+          <w:rStyle w:val="SubtleEmphasis"/>
+          <w:i w:val="0"/>
+        </w:rPr>
+      </w:pPr>
+    </w:p>
+    <w:p>
+      <w:pPr>
+        <w:rPr>
+          <w:rStyle w:val="SubtleEmphasis"/>
+          <w:i w:val="0"/>
+        </w:rPr>
+      </w:pPr>
+    </w:p>
+    <w:p>
+      <w:pPr>
+        <w:rPr>
+          <w:rStyle w:val="SubtleEmphasis"/>
+          <w:i w:val="0"/>
+        </w:rPr>
+      </w:pPr>
+    </w:p>
+    <w:p>
+      <w:pPr>
+        <w:rPr>
+          <w:rStyle w:val="SubtleEmphasis"/>
+          <w:i w:val="0"/>
+        </w:rPr>
+      </w:pPr>
+    </w:p>
+    <w:p>
+      <w:pPr>
+        <w:rPr>
+          <w:rStyle w:val="SubtleEmphasis"/>
+          <w:i w:val="0"/>
+        </w:rPr>
+      </w:pPr>
+    </w:p>
+    <w:p>
+      <w:pPr>
+        <w:rPr>
+          <w:rStyle w:val="SubtleEmphasis"/>
+          <w:i w:val="0"/>
+        </w:rPr>
+      </w:pPr>
+    </w:p>
+    <w:p>
+      <w:pPr>
+        <w:rPr>
+          <w:rStyle w:val="SubtleEmphasis"/>
+          <w:i w:val="0"/>
+        </w:rPr>
+      </w:pPr>
+    </w:p>
+    <w:p>
+      <w:pPr>
+        <w:rPr>
+          <w:rStyle w:val="SubtleEmphasis"/>
+          <w:i w:val="0"/>
+        </w:rPr>
+      </w:pPr>
+    </w:p>
+    <w:p>
+      <w:pPr>
+        <w:rPr>
+          <w:rStyle w:val="SubtleEmphasis"/>
+          <w:i w:val="0"/>
+        </w:rPr>
+      </w:pPr>
+    </w:p>
+    <w:p>
+      <w:pPr>
+        <w:rPr>
+          <w:rStyle w:val="SubtleEmphasis"/>
+          <w:i w:val="0"/>
+        </w:rPr>
+      </w:pPr>
+    </w:p>
+    <w:p>
+      <w:pPr>
+        <w:rPr>
+          <w:rStyle w:val="SubtleEmphasis"/>
+          <w:i w:val="0"/>
+        </w:rPr>
+      </w:pPr>
+    </w:p>
+    <w:p>
+      <w:pPr>
+        <w:rPr>
+          <w:rStyle w:val="SubtleEmphasis"/>
+          <w:i w:val="0"/>
+        </w:rPr>
+      </w:pPr>
+    </w:p>
+    <w:p>
+      <w:pPr>
+        <w:rPr>
+          <w:rStyle w:val="SubtleEmphasis"/>
+          <w:i w:val="0"/>
+        </w:rPr>
+      </w:pPr>
+    </w:p>
+    <w:p>
+      <w:pPr>
+        <w:rPr>
+          <w:rStyle w:val="SubtleEmphasis"/>
+          <w:i w:val="0"/>
+        </w:rPr>
+      </w:pPr>
+    </w:p>
+    <w:p>
+      <w:pPr>
+        <w:rPr>
+          <w:rStyle w:val="SubtleEmphasis"/>
+          <w:i w:val="0"/>
+        </w:rPr>
+      </w:pPr>
+    </w:p>
+    <w:p>
+      <w:pPr>
+        <w:rPr>
+          <w:rStyle w:val="SubtleEmphasis"/>
+          <w:i w:val="0"/>
+        </w:rPr>
+      </w:pPr>
+    </w:p>
+    <w:p>
+      <w:pPr>
+        <w:rPr>
+          <w:rStyle w:val="SubtleEmphasis"/>
+          <w:i w:val="0"/>
+        </w:rPr>
+      </w:pPr>
+    </w:p>
+    <w:p/>
+    <w:p>
+      <w:pPr>
+        <w:pStyle w:val="Heading1"/>
+        <w:rPr>
+          <w:rStyle w:val="Heading1Char"/>
+          <w:b/>
+          <w:bCs/>
+          <w:smallCaps/>
+        </w:rPr>
+      </w:pPr>
+      <w:bookmarkStart w:id="19" w:name="_Toc51781417"/>
+      <w:r>
+        <w:rPr>
+          <w:rStyle w:val="Heading1Char"/>
+          <w:b/>
+          <w:bCs/>
+          <w:smallCaps/>
+        </w:rPr>
+        <w:t>Preparación de los Datos</w:t>
       </w:r>
       <w:bookmarkEnd w:id="19"/>
     </w:p>
@@ -4479,30 +4048,54 @@
       <w:pPr>
         <w:jc w:val="both"/>
         <w:rPr>
-          <w:iCs/>
+          <w:rStyle w:val="SubtleEmphasis"/>
+        </w:rPr>
+      </w:pPr>
+      <w:r>
+        <w:rPr>
+          <w:rStyle w:val="SubtleEmphasis"/>
+          <w:b/>
+        </w:rPr>
+        <w:t>Resumen:</w:t>
+      </w:r>
+      <w:r>
+        <w:rPr>
+          <w:rStyle w:val="SubtleEmphasis"/>
+        </w:rPr>
+        <w:t xml:space="preserve"> </w:t>
+      </w:r>
+      <w:r>
+        <w:rPr>
+          <w:rStyle w:val="SubtleEmphasis"/>
+        </w:rPr>
+        <w:t xml:space="preserve">En </w:t>
+      </w:r>
+      <w:r>
+        <w:rPr>
+          <w:rStyle w:val="SubtleEmphasis"/>
+        </w:rPr>
+        <w:t xml:space="preserve">esta sección se presenta </w:t>
+      </w:r>
+      <w:r>
+        <w:rPr>
+          <w:rStyle w:val="SubtleEmphasis"/>
           <w:color w:val="0070C0"/>
         </w:rPr>
-      </w:pPr>
-      <w:r>
-        <w:rPr>
-          <w:i/>
+        <w:t>[escribir un pequeño resumen de un párrafo que explique el contenido de esta sección</w:t>
+      </w:r>
+      <w:r>
+        <w:rPr>
+          <w:rStyle w:val="SubtleEmphasis"/>
           <w:color w:val="0070C0"/>
         </w:rPr>
-        <w:t>[</w:t>
+        <w:t>, donde</w:t>
       </w:r>
       <w:r>
         <w:rPr>
           <w:rStyle w:val="SubtleEmphasis"/>
           <w:color w:val="0070C0"/>
         </w:rPr>
-        <w:t>En esta sección s</w:t>
-      </w:r>
-      <w:r>
-        <w:rPr>
-          <w:rStyle w:val="SubtleEmphasis"/>
-          <w:color w:val="0070C0"/>
-        </w:rPr>
-        <w:t xml:space="preserve">e desarrolla el proceso que se ha seguido para </w:t>
+        <w:t xml:space="preserve"> se detalle el proceso para </w:t>
       </w:r>
       <w:r>
         <w:rPr>
@@ -4510,112 +4103,45 @@
           <w:iCs/>
           <w:color w:val="0070C0"/>
         </w:rPr>
-        <w:t xml:space="preserve">encontrar los datos adecuados </w:t>
-      </w:r>
-      <w:r>
-        <w:rPr>
-          <w:i/>
-          <w:iCs/>
+        <w:t>la transformación de los datos de una forma cruda a una forma en la que puedan ser utilizados directamente en los modelos. Para poder lograr esto, se deben detectar y corregir diferentes tipos de errores en los datos, combinar datos de diferentes fuentes y transformarlos. Una vez completado este paso, se puede avanzar hacia la visualización de datos y el modelado.</w:t>
+      </w:r>
+      <w:r>
+        <w:rPr>
+          <w:rStyle w:val="SubtleEmphasis"/>
           <w:color w:val="0070C0"/>
         </w:rPr>
-        <w:t xml:space="preserve">al problema </w:t>
-      </w:r>
-      <w:r>
-        <w:rPr>
-          <w:i/>
-          <w:iCs/>
-          <w:color w:val="0070C0"/>
-        </w:rPr>
-        <w:t xml:space="preserve">y </w:t>
-      </w:r>
-      <w:r>
-        <w:rPr>
-          <w:i/>
-          <w:iCs/>
-          <w:color w:val="0070C0"/>
-        </w:rPr>
-        <w:t xml:space="preserve">la manera como se </w:t>
-      </w:r>
-      <w:r>
-        <w:rPr>
-          <w:i/>
-          <w:iCs/>
-          <w:color w:val="0070C0"/>
-        </w:rPr>
-        <w:t>obt</w:t>
-      </w:r>
-      <w:r>
-        <w:rPr>
-          <w:i/>
-          <w:iCs/>
-          <w:color w:val="0070C0"/>
-        </w:rPr>
-        <w:t>uvo</w:t>
-      </w:r>
-      <w:r>
-        <w:rPr>
-          <w:i/>
-          <w:iCs/>
-          <w:color w:val="0070C0"/>
-        </w:rPr>
-        <w:t xml:space="preserve"> acceso a los mismos. </w:t>
-      </w:r>
-      <w:r>
-        <w:rPr>
-          <w:i/>
-          <w:iCs/>
-          <w:color w:val="0070C0"/>
-        </w:rPr>
-        <w:t>Generalmente los datos se encuentran</w:t>
-      </w:r>
-      <w:r>
-        <w:rPr>
-          <w:i/>
-          <w:iCs/>
-          <w:color w:val="0070C0"/>
-        </w:rPr>
-        <w:t xml:space="preserve"> en su forma cruda, </w:t>
-      </w:r>
-      <w:r>
-        <w:rPr>
-          <w:i/>
-          <w:iCs/>
-          <w:color w:val="0070C0"/>
-        </w:rPr>
-        <w:t xml:space="preserve">y por lo mismo </w:t>
-      </w:r>
-      <w:r>
-        <w:rPr>
-          <w:i/>
-          <w:iCs/>
-          <w:color w:val="0070C0"/>
-        </w:rPr>
-        <w:t>necesitarán ser pulidos y transformados antes de que puedan ser utilizados</w:t>
-      </w:r>
-      <w:r>
-        <w:rPr>
-          <w:i/>
-          <w:iCs/>
-          <w:color w:val="0070C0"/>
+        <w:t>]</w:t>
+      </w:r>
+      <w:r>
+        <w:rPr>
+          <w:rStyle w:val="SubtleEmphasis"/>
         </w:rPr>
         <w:t>.</w:t>
       </w:r>
-      <w:r>
-        <w:rPr>
-          <w:i/>
-          <w:color w:val="0070C0"/>
-        </w:rPr>
-        <w:t>]</w:t>
-      </w:r>
     </w:p>
     <w:p>
       <w:pPr>
         <w:jc w:val="both"/>
         <w:rPr>
-          <w:iCs/>
-          <w:color w:val="0070C0"/>
-        </w:rPr>
-      </w:pPr>
+          <w:rStyle w:val="SubtleEmphasis"/>
+          <w:i w:val="0"/>
+        </w:rPr>
+      </w:pPr>
+      <w:r>
+        <w:rPr>
+          <w:rFonts w:cstheme="minorHAnsi"/>
+          <w:sz w:val="24"/>
+          <w:szCs w:val="24"/>
+        </w:rPr>
+        <w:t xml:space="preserve">datos </w:t>
+      </w:r>
+      <w:r>
+        <w:rPr>
+          <w:rStyle w:val="SubtleEmphasis"/>
+          <w:i w:val="0"/>
+        </w:rPr>
+        <w:br w:type="page"/>
+      </w:r>
     </w:p>
     <w:p>
       <w:pPr>
@@ -4625,9 +4151,10 @@
           <w:numId w:val="1"/>
         </w:numPr>
       </w:pPr>
-      <w:bookmarkStart w:id="20" w:name="_Toc51781416"/>
-      <w:r>
-        <w:t>Conclusiones</w:t>
+      <w:bookmarkStart w:id="20" w:name="_Toc51781418"/>
+      <w:r>
+        <w:lastRenderedPageBreak/>
+        <w:t>Proceso de preparación de los datos</w:t>
       </w:r>
       <w:bookmarkEnd w:id="20"/>
     </w:p>
@@ -4648,194 +4175,96 @@
       </w:r>
       <w:r>
         <w:rPr>
+          <w:rStyle w:val="SubtleEmphasis"/>
+          <w:iCs w:val="0"/>
+          <w:color w:val="0070C0"/>
+        </w:rPr>
+        <w:t>En esta sección s</w:t>
+      </w:r>
+      <w:r>
+        <w:rPr>
+          <w:rStyle w:val="SubtleEmphasis"/>
+          <w:iCs w:val="0"/>
+          <w:color w:val="0070C0"/>
+        </w:rPr>
+        <w:t>e detalla el proceso para</w:t>
+      </w:r>
+      <w:r>
+        <w:rPr>
+          <w:rStyle w:val="SubtleEmphasis"/>
+          <w:i w:val="0"/>
+          <w:color w:val="0070C0"/>
+        </w:rPr>
+        <w:t xml:space="preserve"> </w:t>
+      </w:r>
+      <w:r>
+        <w:rPr>
           <w:i/>
           <w:color w:val="0070C0"/>
         </w:rPr>
-        <w:t xml:space="preserve">Se indica una breve conclusión </w:t>
+        <w:t>la transformación de los datos de una forma cruda a una forma en la que puedan ser utilizados directamente en los modelos. Para poder lograr esto, se deben detectar y corregir diferentes tipos de errores en los datos, combinar datos de diferentes fuentes y transformarlos</w:t>
       </w:r>
       <w:r>
         <w:rPr>
           <w:i/>
           <w:color w:val="0070C0"/>
         </w:rPr>
-        <w:t xml:space="preserve">de esta sección, </w:t>
+        <w:t xml:space="preserve">, para con ello </w:t>
       </w:r>
       <w:r>
         <w:rPr>
           <w:i/>
           <w:color w:val="0070C0"/>
         </w:rPr>
-        <w:t>donde se resalten los resultados que se obtuvieron</w:t>
+        <w:t xml:space="preserve">avanzar hacia la visualización de datos y </w:t>
       </w:r>
       <w:r>
         <w:rPr>
           <w:i/>
           <w:color w:val="0070C0"/>
         </w:rPr>
-        <w:t xml:space="preserve"> </w:t>
+        <w:t>su</w:t>
       </w:r>
       <w:r>
         <w:rPr>
           <w:i/>
           <w:color w:val="0070C0"/>
         </w:rPr>
-        <w:t xml:space="preserve">y </w:t>
+        <w:t xml:space="preserve"> modelado.</w:t>
       </w:r>
       <w:r>
         <w:rPr>
           <w:i/>
           <w:color w:val="0070C0"/>
         </w:rPr>
-        <w:t>su</w:t>
-      </w:r>
-      <w:r>
+        <w:t>]</w:t>
+      </w:r>
+    </w:p>
+    <w:p>
+      <w:pPr>
+        <w:jc w:val="both"/>
         <w:rPr>
           <w:i/>
           <w:color w:val="0070C0"/>
         </w:rPr>
-        <w:t xml:space="preserve"> relevancia para el proyecto.</w:t>
-      </w:r>
-      <w:r>
-        <w:rPr>
-          <w:i/>
-          <w:color w:val="0070C0"/>
-        </w:rPr>
-        <w:t>]</w:t>
+      </w:pPr>
+      <w:r>
+        <w:rPr>
+          <w:rFonts w:cstheme="minorHAnsi"/>
+          <w:sz w:val="24"/>
+          <w:szCs w:val="24"/>
+        </w:rPr>
+        <w:t>datos</w:t>
       </w:r>
     </w:p>
     <w:p>
       <w:pPr>
         <w:jc w:val="both"/>
         <w:rPr>
-          <w:rStyle w:val="SubtleEmphasis"/>
-          <w:i w:val="0"/>
-        </w:rPr>
-      </w:pPr>
-      <w:r>
-        <w:rPr>
-          <w:rStyle w:val="SubtleEmphasis"/>
-          <w:i w:val="0"/>
-        </w:rPr>
-        <w:br w:type="page"/>
-      </w:r>
-    </w:p>
-    <w:p/>
-    <w:p/>
-    <w:p/>
-    <w:p/>
-    <w:p/>
-    <w:p>
-      <w:pPr>
-        <w:pStyle w:val="Heading1"/>
-        <w:rPr>
-          <w:rStyle w:val="Heading1Char"/>
-          <w:b/>
-          <w:bCs/>
-          <w:smallCaps/>
-        </w:rPr>
-      </w:pPr>
-      <w:bookmarkStart w:id="21" w:name="_Toc51781417"/>
-      <w:r>
-        <w:rPr>
-          <w:rStyle w:val="Heading1Char"/>
-          <w:b/>
-          <w:bCs/>
-          <w:smallCaps/>
-        </w:rPr>
-        <w:t>Preparación de los Datos</w:t>
-      </w:r>
-      <w:bookmarkEnd w:id="21"/>
-    </w:p>
-    <w:p>
-      <w:pPr>
-        <w:jc w:val="both"/>
-        <w:rPr>
-          <w:rStyle w:val="SubtleEmphasis"/>
-          <w:i w:val="0"/>
-        </w:rPr>
-      </w:pPr>
-      <w:r>
-        <w:rPr>
-          <w:rStyle w:val="SubtleEmphasis"/>
-          <w:b/>
-        </w:rPr>
-        <w:t>Resumen:</w:t>
-      </w:r>
-      <w:r>
-        <w:rPr>
-          <w:rStyle w:val="SubtleEmphasis"/>
-        </w:rPr>
-        <w:t xml:space="preserve"> </w:t>
-      </w:r>
-      <w:r>
-        <w:rPr>
-          <w:rStyle w:val="SubtleEmphasis"/>
-        </w:rPr>
-        <w:t xml:space="preserve">En </w:t>
-      </w:r>
-      <w:r>
-        <w:rPr>
-          <w:rStyle w:val="SubtleEmphasis"/>
-        </w:rPr>
-        <w:t xml:space="preserve">esta sección se presenta </w:t>
-      </w:r>
-      <w:r>
-        <w:rPr>
-          <w:rStyle w:val="SubtleEmphasis"/>
-          <w:color w:val="0070C0"/>
-        </w:rPr>
-        <w:t>[escribir un pequeño resumen de un párrafo que explique el contenido de esta sección</w:t>
-      </w:r>
-      <w:r>
-        <w:rPr>
-          <w:rStyle w:val="SubtleEmphasis"/>
-          <w:color w:val="0070C0"/>
-        </w:rPr>
-        <w:t>, donde</w:t>
-      </w:r>
-      <w:r>
-        <w:rPr>
-          <w:rStyle w:val="SubtleEmphasis"/>
-          <w:color w:val="0070C0"/>
-        </w:rPr>
-        <w:t xml:space="preserve"> se detalle el proceso para </w:t>
-      </w:r>
-      <w:r>
-        <w:rPr>
-          <w:i/>
           <w:iCs/>
           <w:color w:val="0070C0"/>
         </w:rPr>
-        <w:t>la transformación de los datos de una forma cruda a una forma en la que puedan ser utilizados directamente en los modelos. Para poder lograr esto, se deben detectar y corregir diferentes tipos de errores en los datos, combinar datos de diferentes fuentes y transformarlos. Una vez completado este paso, se puede avanzar hacia la visualización de datos y el modelado.</w:t>
-      </w:r>
-      <w:r>
-        <w:rPr>
-          <w:rStyle w:val="SubtleEmphasis"/>
-          <w:color w:val="0070C0"/>
-        </w:rPr>
-        <w:t>]</w:t>
-      </w:r>
-      <w:r>
-        <w:rPr>
-          <w:rStyle w:val="SubtleEmphasis"/>
-        </w:rPr>
-        <w:t>.</w:t>
-      </w:r>
-    </w:p>
-    <w:p>
-      <w:pPr>
-        <w:rPr>
-          <w:rStyle w:val="SubtleEmphasis"/>
-          <w:i w:val="0"/>
-        </w:rPr>
-      </w:pPr>
-      <w:r>
-        <w:rPr>
-          <w:rStyle w:val="SubtleEmphasis"/>
-          <w:i w:val="0"/>
-        </w:rPr>
-        <w:br w:type="page"/>
-      </w:r>
+      </w:pPr>
     </w:p>
     <w:p>
       <w:pPr>
@@ -4845,12 +4274,11 @@
           <w:numId w:val="1"/>
         </w:numPr>
       </w:pPr>
-      <w:bookmarkStart w:id="22" w:name="_Toc51781418"/>
-      <w:r>
-        <w:lastRenderedPageBreak/>
-        <w:t>Proceso de preparación de los datos</w:t>
-      </w:r>
-      <w:bookmarkEnd w:id="22"/>
+      <w:bookmarkStart w:id="21" w:name="_Toc51781419"/>
+      <w:r>
+        <w:t>Conclusiones</w:t>
+      </w:r>
+      <w:bookmarkEnd w:id="21"/>
     </w:p>
     <w:p>
       <w:pPr>
@@ -4865,83 +4293,346 @@
           <w:i/>
           <w:color w:val="0070C0"/>
         </w:rPr>
-        <w:t>[</w:t>
-      </w:r>
-      <w:r>
-        <w:rPr>
-          <w:rStyle w:val="SubtleEmphasis"/>
-          <w:iCs w:val="0"/>
-          <w:color w:val="0070C0"/>
-        </w:rPr>
-        <w:t>En esta sección s</w:t>
-      </w:r>
-      <w:r>
-        <w:rPr>
-          <w:rStyle w:val="SubtleEmphasis"/>
-          <w:iCs w:val="0"/>
-          <w:color w:val="0070C0"/>
-        </w:rPr>
-        <w:t>e detalla el proceso para</w:t>
-      </w:r>
-      <w:r>
-        <w:rPr>
-          <w:rStyle w:val="SubtleEmphasis"/>
-          <w:i w:val="0"/>
-          <w:color w:val="0070C0"/>
-        </w:rPr>
-        <w:t xml:space="preserve"> </w:t>
+        <w:t xml:space="preserve">[Se indica una breve conclusión </w:t>
       </w:r>
       <w:r>
         <w:rPr>
           <w:i/>
           <w:color w:val="0070C0"/>
         </w:rPr>
-        <w:t>la transformación de los datos de una forma cruda a una forma en la que puedan ser utilizados directamente en los modelos. Para poder lograr esto, se deben detectar y corregir diferentes tipos de errores en los datos, combinar datos de diferentes fuentes y transformarlos</w:t>
+        <w:t xml:space="preserve">de esta sección, </w:t>
       </w:r>
       <w:r>
         <w:rPr>
           <w:i/>
           <w:color w:val="0070C0"/>
         </w:rPr>
-        <w:t xml:space="preserve">, para con ello </w:t>
+        <w:t>donde se resalten los resultados que se obtuvieron</w:t>
       </w:r>
       <w:r>
         <w:rPr>
           <w:i/>
           <w:color w:val="0070C0"/>
         </w:rPr>
-        <w:t xml:space="preserve">avanzar hacia la visualización de datos y </w:t>
+        <w:t xml:space="preserve"> </w:t>
       </w:r>
       <w:r>
         <w:rPr>
           <w:i/>
           <w:color w:val="0070C0"/>
         </w:rPr>
-        <w:t>su</w:t>
+        <w:t xml:space="preserve">y </w:t>
       </w:r>
       <w:r>
         <w:rPr>
           <w:i/>
           <w:color w:val="0070C0"/>
         </w:rPr>
-        <w:t xml:space="preserve"> modelado.</w:t>
+        <w:t>su</w:t>
       </w:r>
       <w:r>
         <w:rPr>
           <w:i/>
           <w:color w:val="0070C0"/>
         </w:rPr>
-        <w:t>]</w:t>
+        <w:t xml:space="preserve"> relevancia para el proyecto.]</w:t>
       </w:r>
     </w:p>
     <w:p>
       <w:pPr>
         <w:jc w:val="both"/>
         <w:rPr>
+          <w:color w:val="0070C0"/>
+          <w:lang w:val="es-MX"/>
+        </w:rPr>
+      </w:pPr>
+      <w:r>
+        <w:rPr>
+          <w:rFonts w:cstheme="minorHAnsi"/>
+          <w:sz w:val="24"/>
+          <w:szCs w:val="24"/>
+        </w:rPr>
+        <w:t>datos</w:t>
+      </w:r>
+    </w:p>
+    <w:p>
+      <w:r>
+        <w:br w:type="page"/>
+      </w:r>
+    </w:p>
+    <w:p>
+      <w:pPr>
+        <w:pStyle w:val="Heading1"/>
+        <w:rPr>
+          <w:rStyle w:val="Heading1Char"/>
+          <w:b/>
+          <w:bCs/>
+        </w:rPr>
+      </w:pPr>
+      <w:bookmarkStart w:id="22" w:name="_Toc51781420"/>
+      <w:r>
+        <w:rPr>
+          <w:rStyle w:val="Heading1Char"/>
+          <w:b/>
+          <w:bCs/>
+          <w:smallCaps/>
+        </w:rPr>
+        <w:lastRenderedPageBreak/>
+        <w:t>Exploración de los Datos</w:t>
+      </w:r>
+      <w:bookmarkEnd w:id="22"/>
+    </w:p>
+    <w:p>
+      <w:pPr>
+        <w:jc w:val="both"/>
+        <w:rPr>
+          <w:rStyle w:val="SubtleEmphasis"/>
+        </w:rPr>
+      </w:pPr>
+      <w:r>
+        <w:rPr>
+          <w:rStyle w:val="SubtleEmphasis"/>
+          <w:b/>
+        </w:rPr>
+        <w:t>Resumen:</w:t>
+      </w:r>
+      <w:r>
+        <w:rPr>
+          <w:rStyle w:val="SubtleEmphasis"/>
+        </w:rPr>
+        <w:t xml:space="preserve"> </w:t>
+      </w:r>
+      <w:r>
+        <w:rPr>
+          <w:rStyle w:val="SubtleEmphasis"/>
+        </w:rPr>
+        <w:t xml:space="preserve">En </w:t>
+      </w:r>
+      <w:r>
+        <w:rPr>
+          <w:rStyle w:val="SubtleEmphasis"/>
+        </w:rPr>
+        <w:t xml:space="preserve">esta sección se presenta </w:t>
+      </w:r>
+      <w:r>
+        <w:rPr>
+          <w:rStyle w:val="SubtleEmphasis"/>
+          <w:color w:val="0070C0"/>
+        </w:rPr>
+        <w:t>[escribir un pequeño resumen de un párrafo que explique el contenido de esta sección</w:t>
+      </w:r>
+      <w:r>
+        <w:rPr>
+          <w:rStyle w:val="SubtleEmphasis"/>
+          <w:color w:val="0070C0"/>
+        </w:rPr>
+        <w:t>, donde</w:t>
+      </w:r>
+      <w:r>
+        <w:rPr>
+          <w:rStyle w:val="SubtleEmphasis"/>
+          <w:color w:val="0070C0"/>
+        </w:rPr>
+        <w:t xml:space="preserve"> se </w:t>
+      </w:r>
+      <w:r>
+        <w:rPr>
+          <w:i/>
           <w:iCs/>
           <w:color w:val="0070C0"/>
         </w:rPr>
-      </w:pPr>
+        <w:t>obt</w:t>
+      </w:r>
+      <w:r>
+        <w:rPr>
+          <w:i/>
+          <w:iCs/>
+          <w:color w:val="0070C0"/>
+        </w:rPr>
+        <w:t>iene</w:t>
+      </w:r>
+      <w:r>
+        <w:rPr>
+          <w:i/>
+          <w:iCs/>
+          <w:color w:val="0070C0"/>
+        </w:rPr>
+        <w:t xml:space="preserve"> una comprensión profunda de los datos. Se realiza la búsqueda de patrones, correlaciones y desvíos basados en técnicas visuales y descriptivas. Los conocimientos adquiridos en esta fase permitirán comenzar con el armado del modelo.</w:t>
+      </w:r>
+      <w:r>
+        <w:rPr>
+          <w:rStyle w:val="SubtleEmphasis"/>
+          <w:color w:val="0070C0"/>
+        </w:rPr>
+        <w:t>]</w:t>
+      </w:r>
+      <w:r>
+        <w:rPr>
+          <w:rStyle w:val="SubtleEmphasis"/>
+        </w:rPr>
+        <w:t>.</w:t>
+      </w:r>
+    </w:p>
+    <w:p>
+      <w:pPr>
+        <w:jc w:val="both"/>
+        <w:rPr>
+          <w:rStyle w:val="SubtleEmphasis"/>
+        </w:rPr>
+      </w:pPr>
+    </w:p>
+    <w:p>
+      <w:pPr>
+        <w:jc w:val="both"/>
+        <w:rPr>
+          <w:rStyle w:val="SubtleEmphasis"/>
+          <w:i w:val="0"/>
+        </w:rPr>
+      </w:pPr>
+      <w:r>
+        <w:rPr>
+          <w:rStyle w:val="SubtleEmphasis"/>
+          <w:i w:val="0"/>
+        </w:rPr>
+        <w:drawing>
+          <wp:inline distT="0" distB="0" distL="0" distR="0" wp14:anchorId="4BEF6156" wp14:editId="3975FE47">
+            <wp:extent cx="3962743" cy="2019475"/>
+            <wp:effectExtent l="0" t="0" r="0" b="0"/>
+            <wp:docPr id="5" name="Picture 5"/>
+            <wp:cNvGraphicFramePr>
+              <a:graphicFrameLocks xmlns:a="http://schemas.openxmlformats.org/drawingml/2006/main" noChangeAspect="1"/>
+            </wp:cNvGraphicFramePr>
+            <a:graphic xmlns:a="http://schemas.openxmlformats.org/drawingml/2006/main">
+              <a:graphicData uri="http://schemas.openxmlformats.org/drawingml/2006/picture">
+                <pic:pic xmlns:pic="http://schemas.openxmlformats.org/drawingml/2006/picture">
+                  <pic:nvPicPr>
+                    <pic:cNvPr id="1" name=""/>
+                    <pic:cNvPicPr/>
+                  </pic:nvPicPr>
+                  <pic:blipFill>
+                    <a:blip r:embed="rId9"/>
+                    <a:stretch>
+                      <a:fillRect/>
+                    </a:stretch>
+                  </pic:blipFill>
+                  <pic:spPr>
+                    <a:xfrm>
+                      <a:off x="0" y="0"/>
+                      <a:ext cx="3962743" cy="2019475"/>
+                    </a:xfrm>
+                    <a:prstGeom prst="rect">
+                      <a:avLst/>
+                    </a:prstGeom>
+                  </pic:spPr>
+                </pic:pic>
+              </a:graphicData>
+            </a:graphic>
+          </wp:inline>
+        </w:drawing>
+      </w:r>
+      <w:r>
+        <w:rPr>
+          <w:rStyle w:val="SubtleEmphasis"/>
+          <w:i w:val="0"/>
+        </w:rPr>
+        <w:br/>
+      </w:r>
+      <w:r>
+        <w:rPr>
+          <w:rStyle w:val="SubtleEmphasis"/>
+          <w:i w:val="0"/>
+        </w:rPr>
+        <w:drawing>
+          <wp:inline distT="0" distB="0" distL="0" distR="0" wp14:anchorId="3CD60A07" wp14:editId="7A4B7845">
+            <wp:extent cx="3932261" cy="2004234"/>
+            <wp:effectExtent l="0" t="0" r="0" b="0"/>
+            <wp:docPr id="7" name="Picture 7" descr="Text&#10;&#10;Description automatically generated"/>
+            <wp:cNvGraphicFramePr>
+              <a:graphicFrameLocks xmlns:a="http://schemas.openxmlformats.org/drawingml/2006/main" noChangeAspect="1"/>
+            </wp:cNvGraphicFramePr>
+            <a:graphic xmlns:a="http://schemas.openxmlformats.org/drawingml/2006/main">
+              <a:graphicData uri="http://schemas.openxmlformats.org/drawingml/2006/picture">
+                <pic:pic xmlns:pic="http://schemas.openxmlformats.org/drawingml/2006/picture">
+                  <pic:nvPicPr>
+                    <pic:cNvPr id="7" name="Picture 7" descr="Text&#10;&#10;Description automatically generated"/>
+                    <pic:cNvPicPr/>
+                  </pic:nvPicPr>
+                  <pic:blipFill>
+                    <a:blip r:embed="rId10"/>
+                    <a:stretch>
+                      <a:fillRect/>
+                    </a:stretch>
+                  </pic:blipFill>
+                  <pic:spPr>
+                    <a:xfrm>
+                      <a:off x="0" y="0"/>
+                      <a:ext cx="3932261" cy="2004234"/>
+                    </a:xfrm>
+                    <a:prstGeom prst="rect">
+                      <a:avLst/>
+                    </a:prstGeom>
+                  </pic:spPr>
+                </pic:pic>
+              </a:graphicData>
+            </a:graphic>
+          </wp:inline>
+        </w:drawing>
+      </w:r>
+      <w:r>
+        <w:rPr>
+          <w:rStyle w:val="SubtleEmphasis"/>
+          <w:i w:val="0"/>
+        </w:rPr>
+        <w:br/>
+      </w:r>
+      <w:r>
+        <w:rPr>
+          <w:rStyle w:val="SubtleEmphasis"/>
+          <w:i w:val="0"/>
+        </w:rPr>
+        <w:drawing>
+          <wp:inline distT="0" distB="0" distL="0" distR="0" wp14:anchorId="180663B6" wp14:editId="482BF1B7">
+            <wp:extent cx="3795089" cy="1988992"/>
+            <wp:effectExtent l="0" t="0" r="0" b="0"/>
+            <wp:docPr id="6" name="Picture 6" descr="Text&#10;&#10;Description automatically generated"/>
+            <wp:cNvGraphicFramePr>
+              <a:graphicFrameLocks xmlns:a="http://schemas.openxmlformats.org/drawingml/2006/main" noChangeAspect="1"/>
+            </wp:cNvGraphicFramePr>
+            <a:graphic xmlns:a="http://schemas.openxmlformats.org/drawingml/2006/main">
+              <a:graphicData uri="http://schemas.openxmlformats.org/drawingml/2006/picture">
+                <pic:pic xmlns:pic="http://schemas.openxmlformats.org/drawingml/2006/picture">
+                  <pic:nvPicPr>
+                    <pic:cNvPr id="6" name="Picture 6" descr="Text&#10;&#10;Description automatically generated"/>
+                    <pic:cNvPicPr/>
+                  </pic:nvPicPr>
+                  <pic:blipFill>
+                    <a:blip r:embed="rId11"/>
+                    <a:stretch>
+                      <a:fillRect/>
+                    </a:stretch>
+                  </pic:blipFill>
+                  <pic:spPr>
+                    <a:xfrm>
+                      <a:off x="0" y="0"/>
+                      <a:ext cx="3795089" cy="1988992"/>
+                    </a:xfrm>
+                    <a:prstGeom prst="rect">
+                      <a:avLst/>
+                    </a:prstGeom>
+                  </pic:spPr>
+                </pic:pic>
+              </a:graphicData>
+            </a:graphic>
+          </wp:inline>
+        </w:drawing>
+      </w:r>
+      <w:r>
+        <w:rPr>
+          <w:rStyle w:val="SubtleEmphasis"/>
+          <w:i w:val="0"/>
+        </w:rPr>
+        <w:br w:type="page"/>
+      </w:r>
     </w:p>
     <w:p>
       <w:pPr>
@@ -4951,9 +4642,10 @@
           <w:numId w:val="1"/>
         </w:numPr>
       </w:pPr>
-      <w:bookmarkStart w:id="23" w:name="_Toc51781419"/>
-      <w:r>
-        <w:t>Conclusiones</w:t>
+      <w:bookmarkStart w:id="23" w:name="_Toc51781421"/>
+      <w:r>
+        <w:lastRenderedPageBreak/>
+        <w:t>Proceso de exploración de los datos</w:t>
       </w:r>
       <w:bookmarkEnd w:id="23"/>
     </w:p>
@@ -4961,6 +4653,7 @@
       <w:pPr>
         <w:jc w:val="both"/>
         <w:rPr>
+          <w:i/>
           <w:color w:val="0070C0"/>
           <w:lang w:val="es-MX"/>
         </w:rPr>
@@ -4970,180 +4663,54 @@
           <w:i/>
           <w:color w:val="0070C0"/>
         </w:rPr>
-        <w:t xml:space="preserve">[Se indica una breve conclusión </w:t>
+        <w:t>[</w:t>
       </w:r>
       <w:r>
         <w:rPr>
           <w:i/>
           <w:color w:val="0070C0"/>
         </w:rPr>
-        <w:t xml:space="preserve">de esta sección, </w:t>
+        <w:t xml:space="preserve">En esta sección </w:t>
+      </w:r>
+      <w:r>
+        <w:rPr>
+          <w:rStyle w:val="SubtleEmphasis"/>
+          <w:iCs w:val="0"/>
+          <w:color w:val="0070C0"/>
+        </w:rPr>
+        <w:t>s</w:t>
+      </w:r>
+      <w:r>
+        <w:rPr>
+          <w:rStyle w:val="SubtleEmphasis"/>
+          <w:iCs w:val="0"/>
+          <w:color w:val="0070C0"/>
+        </w:rPr>
+        <w:t xml:space="preserve">e detalla la manera como se ha realizado </w:t>
       </w:r>
       <w:r>
         <w:rPr>
           <w:i/>
           <w:color w:val="0070C0"/>
         </w:rPr>
-        <w:t>donde se resalten los resultados que se obtuvieron</w:t>
+        <w:t>una comprensión profunda de los datos. Se realiza la búsqueda de patrones, correlaciones y desvíos basados en técnicas visuales y descriptivas. Los conocimientos adquiridos en esta fase permitirán comenzar con el armado del modelo.</w:t>
       </w:r>
       <w:r>
         <w:rPr>
           <w:i/>
           <w:color w:val="0070C0"/>
         </w:rPr>
-        <w:t xml:space="preserve"> </w:t>
-      </w:r>
-      <w:r>
-        <w:rPr>
-          <w:i/>
+        <w:t>]</w:t>
+      </w:r>
+    </w:p>
+    <w:p>
+      <w:pPr>
+        <w:jc w:val="both"/>
+        <w:rPr>
           <w:color w:val="0070C0"/>
-        </w:rPr>
-        <w:t xml:space="preserve">y </w:t>
-      </w:r>
-      <w:r>
-        <w:rPr>
-          <w:i/>
-          <w:color w:val="0070C0"/>
-        </w:rPr>
-        <w:t>su</w:t>
-      </w:r>
-      <w:r>
-        <w:rPr>
-          <w:i/>
-          <w:color w:val="0070C0"/>
-        </w:rPr>
-        <w:t xml:space="preserve"> relevancia para el proyecto.]</w:t>
-      </w:r>
-    </w:p>
-    <w:p>
-      <w:r>
-        <w:br w:type="page"/>
-      </w:r>
-    </w:p>
-    <w:p/>
-    <w:p/>
-    <w:p/>
-    <w:p/>
-    <w:p/>
-    <w:p>
-      <w:pPr>
-        <w:pStyle w:val="Heading1"/>
-        <w:rPr>
-          <w:rStyle w:val="Heading1Char"/>
-          <w:b/>
-          <w:bCs/>
-        </w:rPr>
-      </w:pPr>
-      <w:bookmarkStart w:id="24" w:name="_Toc51781420"/>
-      <w:r>
-        <w:rPr>
-          <w:rStyle w:val="Heading1Char"/>
-          <w:b/>
-          <w:bCs/>
-          <w:smallCaps/>
-        </w:rPr>
-        <w:t>Exploración de los Datos</w:t>
-      </w:r>
-      <w:bookmarkEnd w:id="24"/>
-    </w:p>
-    <w:p>
-      <w:pPr>
-        <w:jc w:val="both"/>
-        <w:rPr>
-          <w:rStyle w:val="SubtleEmphasis"/>
-          <w:i w:val="0"/>
-        </w:rPr>
-      </w:pPr>
-      <w:r>
-        <w:rPr>
-          <w:rStyle w:val="SubtleEmphasis"/>
-          <w:b/>
-        </w:rPr>
-        <w:t>Resumen:</w:t>
-      </w:r>
-      <w:r>
-        <w:rPr>
-          <w:rStyle w:val="SubtleEmphasis"/>
-        </w:rPr>
-        <w:t xml:space="preserve"> </w:t>
-      </w:r>
-      <w:r>
-        <w:rPr>
-          <w:rStyle w:val="SubtleEmphasis"/>
-        </w:rPr>
-        <w:t xml:space="preserve">En </w:t>
-      </w:r>
-      <w:r>
-        <w:rPr>
-          <w:rStyle w:val="SubtleEmphasis"/>
-        </w:rPr>
-        <w:t xml:space="preserve">esta sección se presenta </w:t>
-      </w:r>
-      <w:r>
-        <w:rPr>
-          <w:rStyle w:val="SubtleEmphasis"/>
-          <w:color w:val="0070C0"/>
-        </w:rPr>
-        <w:t>[escribir un pequeño resumen de un párrafo que explique el contenido de esta sección</w:t>
-      </w:r>
-      <w:r>
-        <w:rPr>
-          <w:rStyle w:val="SubtleEmphasis"/>
-          <w:color w:val="0070C0"/>
-        </w:rPr>
-        <w:t>, donde</w:t>
-      </w:r>
-      <w:r>
-        <w:rPr>
-          <w:rStyle w:val="SubtleEmphasis"/>
-          <w:color w:val="0070C0"/>
-        </w:rPr>
-        <w:t xml:space="preserve"> se </w:t>
-      </w:r>
-      <w:r>
-        <w:rPr>
-          <w:i/>
-          <w:iCs/>
-          <w:color w:val="0070C0"/>
-        </w:rPr>
-        <w:t>obt</w:t>
-      </w:r>
-      <w:r>
-        <w:rPr>
-          <w:i/>
-          <w:iCs/>
-          <w:color w:val="0070C0"/>
-        </w:rPr>
-        <w:t>iene</w:t>
-      </w:r>
-      <w:r>
-        <w:rPr>
-          <w:i/>
-          <w:iCs/>
-          <w:color w:val="0070C0"/>
-        </w:rPr>
-        <w:t xml:space="preserve"> una comprensión profunda de los datos. Se realiza la búsqueda de patrones, correlaciones y desvíos basados en técnicas visuales y descriptivas. Los conocimientos adquiridos en esta fase permitirán comenzar con el armado del modelo.</w:t>
-      </w:r>
-      <w:r>
-        <w:rPr>
-          <w:rStyle w:val="SubtleEmphasis"/>
-          <w:color w:val="0070C0"/>
-        </w:rPr>
-        <w:t>]</w:t>
-      </w:r>
-      <w:r>
-        <w:rPr>
-          <w:rStyle w:val="SubtleEmphasis"/>
-        </w:rPr>
-        <w:t>.</w:t>
-      </w:r>
-      <w:r>
-        <w:rPr>
-          <w:rStyle w:val="SubtleEmphasis"/>
-          <w:i w:val="0"/>
-        </w:rPr>
-        <w:br w:type="page"/>
-      </w:r>
+          <w:lang w:val="es-MX"/>
+        </w:rPr>
+      </w:pPr>
     </w:p>
     <w:p>
       <w:pPr>
@@ -5153,75 +4720,260 @@
           <w:numId w:val="1"/>
         </w:numPr>
       </w:pPr>
-      <w:bookmarkStart w:id="25" w:name="_Toc51781421"/>
-      <w:r>
-        <w:lastRenderedPageBreak/>
-        <w:t>Proceso de exploración de los datos</w:t>
-      </w:r>
-      <w:bookmarkEnd w:id="25"/>
+      <w:bookmarkStart w:id="24" w:name="_Toc51781422"/>
+      <w:r>
+        <w:t>Conclusiones</w:t>
+      </w:r>
+      <w:bookmarkEnd w:id="24"/>
     </w:p>
     <w:p>
       <w:pPr>
         <w:jc w:val="both"/>
+        <w:rPr>
+          <w:rStyle w:val="SubtleEmphasis"/>
+          <w:i w:val="0"/>
+        </w:rPr>
+      </w:pPr>
+      <w:r>
         <w:rPr>
           <w:i/>
           <w:color w:val="0070C0"/>
-          <w:lang w:val="es-MX"/>
-        </w:rPr>
-      </w:pPr>
+        </w:rPr>
+        <w:t xml:space="preserve">[Se indica una breve conclusión </w:t>
+      </w:r>
       <w:r>
         <w:rPr>
           <w:i/>
           <w:color w:val="0070C0"/>
         </w:rPr>
-        <w:t>[</w:t>
+        <w:t xml:space="preserve">de esta sección, </w:t>
       </w:r>
       <w:r>
         <w:rPr>
           <w:i/>
           <w:color w:val="0070C0"/>
         </w:rPr>
-        <w:t xml:space="preserve">En esta sección </w:t>
-      </w:r>
-      <w:r>
-        <w:rPr>
-          <w:rStyle w:val="SubtleEmphasis"/>
-          <w:iCs w:val="0"/>
-          <w:color w:val="0070C0"/>
-        </w:rPr>
-        <w:t>s</w:t>
-      </w:r>
-      <w:r>
-        <w:rPr>
-          <w:rStyle w:val="SubtleEmphasis"/>
-          <w:iCs w:val="0"/>
-          <w:color w:val="0070C0"/>
-        </w:rPr>
-        <w:t xml:space="preserve">e detalla la manera como se ha realizado </w:t>
+        <w:t>donde se resalten los resultados que se obtuvieron</w:t>
       </w:r>
       <w:r>
         <w:rPr>
           <w:i/>
           <w:color w:val="0070C0"/>
         </w:rPr>
-        <w:t>una comprensión profunda de los datos. Se realiza la búsqueda de patrones, correlaciones y desvíos basados en técnicas visuales y descriptivas. Los conocimientos adquiridos en esta fase permitirán comenzar con el armado del modelo.</w:t>
+        <w:t xml:space="preserve"> </w:t>
       </w:r>
       <w:r>
         <w:rPr>
           <w:i/>
           <w:color w:val="0070C0"/>
         </w:rPr>
+        <w:t xml:space="preserve">y </w:t>
+      </w:r>
+      <w:r>
+        <w:rPr>
+          <w:i/>
+          <w:color w:val="0070C0"/>
+        </w:rPr>
+        <w:t>su</w:t>
+      </w:r>
+      <w:r>
+        <w:rPr>
+          <w:i/>
+          <w:color w:val="0070C0"/>
+        </w:rPr>
+        <w:t xml:space="preserve"> relevancia para el proyecto.]</w:t>
+      </w:r>
+    </w:p>
+    <w:p>
+      <w:r>
+        <w:br/>
+      </w:r>
+      <w:r>
+        <w:br/>
+      </w:r>
+      <w:r>
+        <w:br/>
+      </w:r>
+      <w:r>
+        <w:br/>
+      </w:r>
+      <w:r>
+        <w:br/>
+      </w:r>
+      <w:r>
+        <w:br/>
+      </w:r>
+      <w:r>
+        <w:br/>
+      </w:r>
+      <w:r>
+        <w:br/>
+      </w:r>
+      <w:r>
+        <w:br/>
+      </w:r>
+      <w:r>
+        <w:br/>
+      </w:r>
+      <w:r>
+        <w:br/>
+      </w:r>
+      <w:r>
+        <w:br/>
+      </w:r>
+      <w:r>
+        <w:br/>
+      </w:r>
+      <w:r>
+        <w:br/>
+      </w:r>
+      <w:r>
+        <w:br/>
+      </w:r>
+      <w:r>
+        <w:br/>
+      </w:r>
+      <w:r>
+        <w:br/>
+      </w:r>
+      <w:r>
+        <w:br/>
+      </w:r>
+      <w:r>
+        <w:br/>
+      </w:r>
+      <w:r>
+        <w:br/>
+      </w:r>
+      <w:r>
+        <w:br/>
+      </w:r>
+      <w:r>
+        <w:br/>
+      </w:r>
+      <w:r>
+        <w:br/>
+      </w:r>
+      <w:r>
+        <w:br/>
+      </w:r>
+      <w:r>
+        <w:br/>
+      </w:r>
+      <w:r>
+        <w:br/>
+      </w:r>
+      <w:r>
+        <w:br/>
+      </w:r>
+      <w:r>
+        <w:br/>
+      </w:r>
+    </w:p>
+    <w:p>
+      <w:pPr>
+        <w:pStyle w:val="Heading1"/>
+      </w:pPr>
+      <w:bookmarkStart w:id="25" w:name="_Toc51781429"/>
+      <w:r>
+        <w:rPr>
+          <w:rStyle w:val="Heading1Char"/>
+          <w:b/>
+          <w:bCs/>
+          <w:smallCaps/>
+        </w:rPr>
+        <w:lastRenderedPageBreak/>
+        <w:t>Conclusiones</w:t>
+      </w:r>
+      <w:bookmarkEnd w:id="25"/>
+    </w:p>
+    <w:p>
+      <w:pPr>
+        <w:jc w:val="both"/>
+        <w:rPr>
+          <w:rStyle w:val="SubtleEmphasis"/>
+          <w:i w:val="0"/>
+        </w:rPr>
+      </w:pPr>
+      <w:r>
+        <w:rPr>
+          <w:rStyle w:val="SubtleEmphasis"/>
+          <w:b/>
+        </w:rPr>
+        <w:t>Resumen:</w:t>
+      </w:r>
+      <w:r>
+        <w:rPr>
+          <w:rStyle w:val="SubtleEmphasis"/>
+        </w:rPr>
+        <w:t xml:space="preserve"> </w:t>
+      </w:r>
+      <w:r>
+        <w:rPr>
+          <w:rStyle w:val="SubtleEmphasis"/>
+        </w:rPr>
+        <w:t xml:space="preserve">En </w:t>
+      </w:r>
+      <w:r>
+        <w:rPr>
+          <w:rStyle w:val="SubtleEmphasis"/>
+        </w:rPr>
+        <w:t xml:space="preserve">esta sección se presenta </w:t>
+      </w:r>
+      <w:r>
+        <w:rPr>
+          <w:rStyle w:val="SubtleEmphasis"/>
+          <w:color w:val="0070C0"/>
+        </w:rPr>
+        <w:t>[escribir un pequeño resumen de un párrafo que explique el contenido de esta sección</w:t>
+      </w:r>
+      <w:r>
+        <w:rPr>
+          <w:rStyle w:val="SubtleEmphasis"/>
+          <w:color w:val="0070C0"/>
+        </w:rPr>
+        <w:t>, donde</w:t>
+      </w:r>
+      <w:r>
+        <w:rPr>
+          <w:rStyle w:val="SubtleEmphasis"/>
+        </w:rPr>
+        <w:t xml:space="preserve"> </w:t>
+      </w:r>
+      <w:r>
+        <w:rPr>
+          <w:rStyle w:val="SubtleEmphasis"/>
+          <w:color w:val="0070C0"/>
+        </w:rPr>
+        <w:t>se presentan las conclusiones generales del proyecto y el trabajo a futuro que puede ser explorado</w:t>
+      </w:r>
+      <w:r>
+        <w:rPr>
+          <w:rStyle w:val="SubtleEmphasis"/>
+          <w:color w:val="0070C0"/>
+        </w:rPr>
+        <w:t>.</w:t>
+      </w:r>
+      <w:r>
+        <w:rPr>
+          <w:rStyle w:val="SubtleEmphasis"/>
+          <w:color w:val="0070C0"/>
+        </w:rPr>
         <w:t>]</w:t>
       </w:r>
-    </w:p>
-    <w:p>
-      <w:pPr>
-        <w:jc w:val="both"/>
-        <w:rPr>
-          <w:color w:val="0070C0"/>
-          <w:lang w:val="es-MX"/>
-        </w:rPr>
-      </w:pPr>
+      <w:r>
+        <w:rPr>
+          <w:rStyle w:val="SubtleEmphasis"/>
+        </w:rPr>
+        <w:t>.</w:t>
+      </w:r>
+      <w:r>
+        <w:rPr>
+          <w:rStyle w:val="SubtleEmphasis"/>
+          <w:i w:val="0"/>
+        </w:rPr>
+        <w:br w:type="page"/>
+      </w:r>
     </w:p>
     <w:p>
       <w:pPr>
@@ -5230,171 +4982,37 @@
           <w:ilvl w:val="1"/>
           <w:numId w:val="1"/>
         </w:numPr>
-      </w:pPr>
-      <w:bookmarkStart w:id="26" w:name="_Toc51781422"/>
-      <w:r>
+        <w:rPr>
+          <w:rStyle w:val="SubtleEmphasis"/>
+          <w:i w:val="0"/>
+        </w:rPr>
+      </w:pPr>
+      <w:bookmarkStart w:id="26" w:name="_Toc51781430"/>
+      <w:r>
+        <w:rPr>
+          <w:rStyle w:val="SubtleEmphasis"/>
+          <w:i w:val="0"/>
+        </w:rPr>
+        <w:lastRenderedPageBreak/>
         <w:t>Conclusiones</w:t>
       </w:r>
       <w:bookmarkEnd w:id="26"/>
     </w:p>
     <w:p>
       <w:pPr>
-        <w:jc w:val="both"/>
-        <w:rPr>
-          <w:rStyle w:val="SubtleEmphasis"/>
-          <w:i w:val="0"/>
-        </w:rPr>
-      </w:pPr>
-      <w:r>
-        <w:rPr>
-          <w:i/>
-          <w:color w:val="0070C0"/>
-        </w:rPr>
-        <w:t xml:space="preserve">[Se indica una breve conclusión </w:t>
-      </w:r>
-      <w:r>
-        <w:rPr>
-          <w:i/>
-          <w:color w:val="0070C0"/>
-        </w:rPr>
-        <w:t xml:space="preserve">de esta sección, </w:t>
-      </w:r>
-      <w:r>
-        <w:rPr>
-          <w:i/>
-          <w:color w:val="0070C0"/>
-        </w:rPr>
-        <w:t>donde se resalten los resultados que se obtuvieron</w:t>
-      </w:r>
-      <w:r>
-        <w:rPr>
-          <w:i/>
-          <w:color w:val="0070C0"/>
-        </w:rPr>
-        <w:t xml:space="preserve"> </w:t>
-      </w:r>
-      <w:r>
-        <w:rPr>
-          <w:i/>
-          <w:color w:val="0070C0"/>
-        </w:rPr>
-        <w:t xml:space="preserve">y </w:t>
-      </w:r>
-      <w:r>
-        <w:rPr>
-          <w:i/>
-          <w:color w:val="0070C0"/>
-        </w:rPr>
-        <w:t>su</w:t>
-      </w:r>
-      <w:r>
-        <w:rPr>
-          <w:i/>
-          <w:color w:val="0070C0"/>
-        </w:rPr>
-        <w:t xml:space="preserve"> relevancia para el proyecto.]</w:t>
-      </w:r>
-    </w:p>
-    <w:p>
-      <w:r>
-        <w:br w:type="page"/>
-      </w:r>
-    </w:p>
-    <w:p/>
-    <w:p/>
-    <w:p/>
-    <w:p/>
-    <w:p/>
-    <w:p>
-      <w:pPr>
-        <w:pStyle w:val="Heading1"/>
-      </w:pPr>
-      <w:bookmarkStart w:id="27" w:name="_Toc51781423"/>
-      <w:r>
-        <w:rPr>
-          <w:rStyle w:val="Heading1Char"/>
-          <w:b/>
-          <w:bCs/>
-          <w:smallCaps/>
-        </w:rPr>
-        <w:t>Construcción</w:t>
-      </w:r>
-      <w:r>
-        <w:rPr>
-          <w:rStyle w:val="Heading1Char"/>
-          <w:b/>
-          <w:bCs/>
-          <w:smallCaps/>
-        </w:rPr>
-        <w:t xml:space="preserve"> de Modelos</w:t>
-      </w:r>
-      <w:bookmarkEnd w:id="27"/>
-    </w:p>
-    <w:p>
-      <w:pPr>
-        <w:jc w:val="both"/>
-      </w:pPr>
-      <w:r>
-        <w:rPr>
-          <w:rStyle w:val="SubtleEmphasis"/>
-          <w:b/>
-        </w:rPr>
-        <w:t>Resumen:</w:t>
-      </w:r>
-      <w:r>
-        <w:rPr>
-          <w:rStyle w:val="SubtleEmphasis"/>
-        </w:rPr>
-        <w:t xml:space="preserve"> </w:t>
-      </w:r>
-      <w:r>
-        <w:rPr>
-          <w:rStyle w:val="SubtleEmphasis"/>
-        </w:rPr>
-        <w:t xml:space="preserve">En </w:t>
-      </w:r>
-      <w:r>
-        <w:rPr>
-          <w:rStyle w:val="SubtleEmphasis"/>
-        </w:rPr>
-        <w:t xml:space="preserve">esta sección se presenta </w:t>
-      </w:r>
-      <w:r>
-        <w:rPr>
-          <w:rStyle w:val="SubtleEmphasis"/>
-          <w:color w:val="0070C0"/>
-        </w:rPr>
-        <w:t>[escribir un pequeño resumen de un párrafo que explique el contenido de esta sección</w:t>
-      </w:r>
-      <w:r>
-        <w:rPr>
-          <w:rStyle w:val="SubtleEmphasis"/>
-          <w:color w:val="0070C0"/>
-        </w:rPr>
-        <w:t>, donde</w:t>
-      </w:r>
-      <w:r>
-        <w:rPr>
-          <w:rStyle w:val="SubtleEmphasis"/>
-          <w:color w:val="0070C0"/>
-        </w:rPr>
-        <w:t xml:space="preserve"> </w:t>
-      </w:r>
-      <w:r>
         <w:rPr>
           <w:i/>
           <w:iCs/>
           <w:color w:val="0070C0"/>
         </w:rPr>
-        <w:t>se obt</w:t>
-      </w:r>
+      </w:pPr>
       <w:r>
         <w:rPr>
           <w:i/>
           <w:iCs/>
           <w:color w:val="0070C0"/>
         </w:rPr>
-        <w:t>ienen</w:t>
+        <w:t>[</w:t>
       </w:r>
       <w:r>
         <w:rPr>
@@ -5402,7 +5020,7 @@
           <w:iCs/>
           <w:color w:val="0070C0"/>
         </w:rPr>
-        <w:t xml:space="preserve"> los conocimientos o </w:t>
+        <w:t>En esta sección se presentan l</w:t>
       </w:r>
       <w:r>
         <w:rPr>
@@ -5410,7 +5028,7 @@
           <w:iCs/>
           <w:color w:val="0070C0"/>
         </w:rPr>
-        <w:t xml:space="preserve">se realizan las </w:t>
+        <w:t>as conclusiones</w:t>
       </w:r>
       <w:r>
         <w:rPr>
@@ -5418,7 +5036,7 @@
           <w:iCs/>
           <w:color w:val="0070C0"/>
         </w:rPr>
-        <w:t xml:space="preserve">predicciones </w:t>
+        <w:t>, las cuales</w:t>
       </w:r>
       <w:r>
         <w:rPr>
@@ -5426,7 +5044,7 @@
           <w:iCs/>
           <w:color w:val="0070C0"/>
         </w:rPr>
-        <w:t>de acuerdo con</w:t>
+        <w:t xml:space="preserve"> deben responde a los objetivos establecidos.</w:t>
       </w:r>
       <w:r>
         <w:rPr>
@@ -5434,77 +5052,10 @@
           <w:iCs/>
           <w:color w:val="0070C0"/>
         </w:rPr>
-        <w:t xml:space="preserve"> los lineamientos establecidos en la primer</w:t>
-      </w:r>
-      <w:r>
-        <w:rPr>
-          <w:i/>
-          <w:iCs/>
-          <w:color w:val="0070C0"/>
-        </w:rPr>
-        <w:t>a</w:t>
-      </w:r>
-      <w:r>
-        <w:rPr>
-          <w:i/>
-          <w:iCs/>
-          <w:color w:val="0070C0"/>
-        </w:rPr>
-        <w:t xml:space="preserve"> etapa</w:t>
-      </w:r>
-      <w:r>
-        <w:rPr>
-          <w:i/>
-          <w:iCs/>
-          <w:color w:val="0070C0"/>
-        </w:rPr>
-        <w:t xml:space="preserve"> y cumpliendo con el objetivo del proyecto</w:t>
-      </w:r>
-      <w:r>
-        <w:rPr>
-          <w:i/>
-          <w:iCs/>
-          <w:color w:val="0070C0"/>
-        </w:rPr>
-        <w:t xml:space="preserve">. </w:t>
-      </w:r>
-      <w:r>
-        <w:rPr>
-          <w:i/>
-          <w:iCs/>
-          <w:color w:val="0070C0"/>
-        </w:rPr>
-        <w:t>S</w:t>
-      </w:r>
-      <w:r>
-        <w:rPr>
-          <w:i/>
-          <w:iCs/>
-          <w:color w:val="0070C0"/>
-        </w:rPr>
-        <w:t>e pueden emplear todas las técnicas y herramientas de la ciencia de datos. El objetivo es obtener el modelo o la combinación de modelos que mejores resultados proporcionen.</w:t>
-      </w:r>
-      <w:r>
-        <w:rPr>
-          <w:rStyle w:val="SubtleEmphasis"/>
-          <w:color w:val="0070C0"/>
-        </w:rPr>
         <w:t>]</w:t>
       </w:r>
-      <w:r>
-        <w:rPr>
-          <w:rStyle w:val="SubtleEmphasis"/>
-        </w:rPr>
-        <w:t>.</w:t>
-      </w:r>
-      <w:r>
-        <w:rPr>
-          <w:rStyle w:val="SubtleEmphasis"/>
-          <w:i w:val="0"/>
-        </w:rPr>
-        <w:br w:type="page"/>
-      </w:r>
-    </w:p>
+    </w:p>
+    <w:p/>
     <w:p>
       <w:pPr>
         <w:pStyle w:val="Heading2"/>
@@ -5512,792 +5063,34 @@
           <w:ilvl w:val="1"/>
           <w:numId w:val="1"/>
         </w:numPr>
-      </w:pPr>
-      <w:bookmarkStart w:id="28" w:name="_Toc51781424"/>
-      <w:r>
-        <w:lastRenderedPageBreak/>
-        <w:t xml:space="preserve">Proceso de </w:t>
-      </w:r>
-      <w:r>
-        <w:t>construcción</w:t>
-      </w:r>
-      <w:r>
-        <w:t xml:space="preserve"> de modelos</w:t>
-      </w:r>
-      <w:bookmarkEnd w:id="28"/>
-    </w:p>
-    <w:p>
-      <w:pPr>
-        <w:jc w:val="both"/>
-        <w:rPr>
-          <w:i/>
-          <w:color w:val="0070C0"/>
-          <w:lang w:val="es-MX"/>
-        </w:rPr>
-      </w:pPr>
-      <w:r>
-        <w:rPr>
-          <w:i/>
-          <w:color w:val="0070C0"/>
-        </w:rPr>
-        <w:t>[</w:t>
-      </w:r>
-      <w:r>
-        <w:rPr>
-          <w:i/>
-          <w:color w:val="0070C0"/>
-        </w:rPr>
-        <w:t>En esta sección s</w:t>
-      </w:r>
-      <w:r>
-        <w:rPr>
-          <w:i/>
-          <w:color w:val="0070C0"/>
-        </w:rPr>
-        <w:t xml:space="preserve">e detalla el proceso de </w:t>
-      </w:r>
-      <w:r>
-        <w:rPr>
-          <w:i/>
-          <w:color w:val="0070C0"/>
-        </w:rPr>
-        <w:t>desarrollo</w:t>
-      </w:r>
-      <w:r>
-        <w:rPr>
-          <w:i/>
-          <w:color w:val="0070C0"/>
-        </w:rPr>
-        <w:t xml:space="preserve"> de </w:t>
-      </w:r>
-      <w:r>
-        <w:rPr>
-          <w:i/>
-          <w:color w:val="0070C0"/>
-        </w:rPr>
-        <w:t xml:space="preserve">los </w:t>
-      </w:r>
-      <w:r>
-        <w:rPr>
-          <w:i/>
-          <w:color w:val="0070C0"/>
-        </w:rPr>
-        <w:t xml:space="preserve">modelos a partir de los que </w:t>
-      </w:r>
-      <w:r>
-        <w:rPr>
-          <w:i/>
-          <w:color w:val="0070C0"/>
-        </w:rPr>
-        <w:t xml:space="preserve">se obtienen los conocimientos o se realizan las predicciones </w:t>
-      </w:r>
-      <w:r>
-        <w:rPr>
-          <w:i/>
-          <w:color w:val="0070C0"/>
-        </w:rPr>
-        <w:t>de acuerdo con</w:t>
-      </w:r>
-      <w:r>
-        <w:rPr>
-          <w:i/>
-          <w:color w:val="0070C0"/>
-        </w:rPr>
-        <w:t xml:space="preserve"> los lineamientos establecidos en la primer</w:t>
-      </w:r>
-      <w:r>
-        <w:rPr>
-          <w:i/>
-          <w:color w:val="0070C0"/>
-        </w:rPr>
-        <w:t>a</w:t>
-      </w:r>
-      <w:r>
-        <w:rPr>
-          <w:i/>
-          <w:color w:val="0070C0"/>
-        </w:rPr>
-        <w:t xml:space="preserve"> etapa y cumpliendo con el objetivo del proyecto. </w:t>
-      </w:r>
-      <w:r>
-        <w:rPr>
-          <w:i/>
-          <w:color w:val="0070C0"/>
-        </w:rPr>
-        <w:t>S</w:t>
-      </w:r>
-      <w:r>
-        <w:rPr>
-          <w:i/>
-          <w:color w:val="0070C0"/>
-        </w:rPr>
-        <w:t>e pueden emplear todas las técnicas y herramientas de la ciencia de datos. El objetivo es obtener el modelo o la combinación de modelos que mejores resultados proporcionen.</w:t>
-      </w:r>
-      <w:r>
-        <w:rPr>
-          <w:i/>
-          <w:color w:val="0070C0"/>
-        </w:rPr>
-        <w:t>]</w:t>
-      </w:r>
-    </w:p>
-    <w:p>
-      <w:pPr>
-        <w:jc w:val="both"/>
-        <w:rPr>
-          <w:color w:val="0070C0"/>
-          <w:lang w:val="es-MX"/>
-        </w:rPr>
-      </w:pPr>
-    </w:p>
-    <w:p>
-      <w:pPr>
-        <w:pStyle w:val="Heading2"/>
-        <w:numPr>
-          <w:ilvl w:val="1"/>
-          <w:numId w:val="1"/>
-        </w:numPr>
-      </w:pPr>
-      <w:bookmarkStart w:id="29" w:name="_Toc51781425"/>
-      <w:r>
-        <w:t>Conclusiones</w:t>
-      </w:r>
-      <w:bookmarkEnd w:id="29"/>
-    </w:p>
-    <w:p>
-      <w:pPr>
-        <w:spacing w:before="160" w:after="40" w:line="240" w:lineRule="auto"/>
-        <w:jc w:val="both"/>
-        <w:rPr>
-          <w:color w:val="0070C0"/>
-          <w:lang w:val="es-MX"/>
-        </w:rPr>
-      </w:pPr>
-      <w:r>
-        <w:rPr>
-          <w:i/>
-          <w:color w:val="0070C0"/>
-        </w:rPr>
-        <w:t xml:space="preserve">[Se indica una breve conclusión </w:t>
-      </w:r>
-      <w:r>
-        <w:rPr>
-          <w:i/>
-          <w:color w:val="0070C0"/>
-        </w:rPr>
-        <w:t xml:space="preserve">de esta sección, </w:t>
-      </w:r>
-      <w:r>
-        <w:rPr>
-          <w:i/>
-          <w:color w:val="0070C0"/>
-        </w:rPr>
-        <w:t>donde se resalten los resultados que se obtuvieron</w:t>
-      </w:r>
-      <w:r>
-        <w:rPr>
-          <w:i/>
-          <w:color w:val="0070C0"/>
-        </w:rPr>
-        <w:t xml:space="preserve"> </w:t>
-      </w:r>
-      <w:r>
-        <w:rPr>
-          <w:i/>
-          <w:color w:val="0070C0"/>
-        </w:rPr>
-        <w:t xml:space="preserve">y </w:t>
-      </w:r>
-      <w:r>
-        <w:rPr>
-          <w:i/>
-          <w:color w:val="0070C0"/>
-        </w:rPr>
-        <w:t>su</w:t>
-      </w:r>
-      <w:r>
-        <w:rPr>
-          <w:i/>
-          <w:color w:val="0070C0"/>
-        </w:rPr>
-        <w:t xml:space="preserve"> relevancia para el proyecto.]</w:t>
-      </w:r>
-    </w:p>
-    <w:p>
-      <w:r>
-        <w:br w:type="page"/>
-      </w:r>
-    </w:p>
-    <w:p/>
-    <w:p/>
-    <w:p/>
-    <w:p/>
-    <w:p/>
-    <w:p>
-      <w:pPr>
-        <w:pStyle w:val="Heading1"/>
-      </w:pPr>
-      <w:bookmarkStart w:id="30" w:name="_Toc51781426"/>
-      <w:r>
-        <w:rPr>
-          <w:rStyle w:val="Heading1Char"/>
-          <w:b/>
-          <w:bCs/>
-          <w:smallCaps/>
-        </w:rPr>
-        <w:t xml:space="preserve">Presentación de </w:t>
-      </w:r>
-      <w:r>
-        <w:rPr>
-          <w:rStyle w:val="Heading1Char"/>
-          <w:b/>
-          <w:bCs/>
-          <w:smallCaps/>
-        </w:rPr>
-        <w:t>Resultados</w:t>
-      </w:r>
-      <w:bookmarkEnd w:id="30"/>
-    </w:p>
-    <w:p>
-      <w:pPr>
-        <w:jc w:val="both"/>
-      </w:pPr>
-      <w:r>
-        <w:rPr>
-          <w:rStyle w:val="SubtleEmphasis"/>
-          <w:b/>
-        </w:rPr>
-        <w:t>Resumen:</w:t>
-      </w:r>
-      <w:r>
-        <w:rPr>
-          <w:rStyle w:val="SubtleEmphasis"/>
-        </w:rPr>
-        <w:t xml:space="preserve"> </w:t>
-      </w:r>
-      <w:r>
-        <w:rPr>
-          <w:rStyle w:val="SubtleEmphasis"/>
-        </w:rPr>
-        <w:t xml:space="preserve">En </w:t>
-      </w:r>
-      <w:r>
-        <w:rPr>
-          <w:rStyle w:val="SubtleEmphasis"/>
-        </w:rPr>
-        <w:t xml:space="preserve">esta sección se presenta </w:t>
-      </w:r>
-      <w:r>
-        <w:rPr>
-          <w:rStyle w:val="SubtleEmphasis"/>
-          <w:color w:val="0070C0"/>
-        </w:rPr>
-        <w:t>[escribir un pequeño resumen de un párrafo que explique el contenido de esta sección</w:t>
-      </w:r>
-      <w:r>
-        <w:rPr>
-          <w:rStyle w:val="SubtleEmphasis"/>
-          <w:color w:val="0070C0"/>
-        </w:rPr>
-        <w:t>, donde</w:t>
-      </w:r>
-      <w:r>
-        <w:rPr>
-          <w:rStyle w:val="SubtleEmphasis"/>
-          <w:color w:val="0070C0"/>
-        </w:rPr>
-        <w:t xml:space="preserve"> se </w:t>
-      </w:r>
-      <w:r>
-        <w:rPr>
-          <w:i/>
-          <w:iCs/>
-          <w:color w:val="0070C0"/>
-        </w:rPr>
-        <w:t>presenta</w:t>
-      </w:r>
-      <w:r>
-        <w:rPr>
-          <w:i/>
-          <w:iCs/>
-          <w:color w:val="0070C0"/>
-        </w:rPr>
-        <w:t>n</w:t>
-      </w:r>
-      <w:r>
-        <w:rPr>
-          <w:i/>
-          <w:iCs/>
-          <w:color w:val="0070C0"/>
-        </w:rPr>
-        <w:t xml:space="preserve"> los resultados del análisis </w:t>
-      </w:r>
-      <w:r>
-        <w:rPr>
-          <w:i/>
-          <w:iCs/>
-          <w:color w:val="0070C0"/>
-        </w:rPr>
-        <w:t xml:space="preserve">y su validación </w:t>
-      </w:r>
-      <w:r>
-        <w:rPr>
-          <w:i/>
-          <w:iCs/>
-          <w:color w:val="0070C0"/>
-        </w:rPr>
-        <w:t xml:space="preserve">para que los modelos </w:t>
-      </w:r>
-      <w:r>
-        <w:rPr>
-          <w:i/>
-          <w:iCs/>
-          <w:color w:val="0070C0"/>
-        </w:rPr>
-        <w:t xml:space="preserve">desarrollados en la etapa previa </w:t>
-      </w:r>
-      <w:r>
-        <w:rPr>
-          <w:i/>
-          <w:iCs/>
-          <w:color w:val="0070C0"/>
-        </w:rPr>
-        <w:t>puedan ser adoptados</w:t>
-      </w:r>
-      <w:r>
-        <w:rPr>
-          <w:rStyle w:val="SubtleEmphasis"/>
-          <w:color w:val="0070C0"/>
-        </w:rPr>
-        <w:t>]</w:t>
-      </w:r>
-      <w:r>
-        <w:rPr>
-          <w:rStyle w:val="SubtleEmphasis"/>
-        </w:rPr>
-        <w:t>.</w:t>
-      </w:r>
-      <w:r>
         <w:rPr>
           <w:rStyle w:val="SubtleEmphasis"/>
           <w:i w:val="0"/>
         </w:rPr>
-        <w:br w:type="page"/>
-      </w:r>
-    </w:p>
-    <w:p>
-      <w:pPr>
-        <w:pStyle w:val="Heading2"/>
-        <w:numPr>
-          <w:ilvl w:val="1"/>
-          <w:numId w:val="1"/>
-        </w:numPr>
-      </w:pPr>
-      <w:bookmarkStart w:id="31" w:name="_Toc51781427"/>
-      <w:r>
-        <w:lastRenderedPageBreak/>
-        <w:t>Presentación de resultados</w:t>
-      </w:r>
-      <w:bookmarkEnd w:id="31"/>
-    </w:p>
-    <w:p>
-      <w:pPr>
-        <w:jc w:val="both"/>
-        <w:rPr>
-          <w:color w:val="0070C0"/>
-          <w:lang w:val="es-MX"/>
-        </w:rPr>
-      </w:pPr>
-      <w:r>
-        <w:rPr>
-          <w:i/>
-          <w:color w:val="0070C0"/>
-        </w:rPr>
-        <w:t>[</w:t>
-      </w:r>
-      <w:r>
-        <w:rPr>
-          <w:rStyle w:val="SubtleEmphasis"/>
-          <w:color w:val="0070C0"/>
-        </w:rPr>
-        <w:t xml:space="preserve">En esta sección se </w:t>
-      </w:r>
-      <w:r>
-        <w:rPr>
-          <w:i/>
-          <w:iCs/>
-          <w:color w:val="0070C0"/>
-        </w:rPr>
-        <w:t>presenta</w:t>
-      </w:r>
-      <w:r>
-        <w:rPr>
-          <w:i/>
-          <w:iCs/>
-          <w:color w:val="0070C0"/>
-        </w:rPr>
-        <w:t>n</w:t>
-      </w:r>
-      <w:r>
-        <w:rPr>
-          <w:i/>
-          <w:iCs/>
-          <w:color w:val="0070C0"/>
-        </w:rPr>
-        <w:t xml:space="preserve"> los resultados del análisis </w:t>
-      </w:r>
-      <w:r>
-        <w:rPr>
-          <w:i/>
-          <w:iCs/>
-          <w:color w:val="0070C0"/>
-        </w:rPr>
-        <w:t xml:space="preserve">y su validación </w:t>
-      </w:r>
-      <w:r>
-        <w:rPr>
-          <w:i/>
-          <w:iCs/>
-          <w:color w:val="0070C0"/>
-        </w:rPr>
-        <w:t xml:space="preserve">para que los modelos </w:t>
-      </w:r>
-      <w:r>
-        <w:rPr>
-          <w:i/>
-          <w:iCs/>
-          <w:color w:val="0070C0"/>
-        </w:rPr>
-        <w:t xml:space="preserve">desarrollados en la etapa previa </w:t>
-      </w:r>
-      <w:r>
-        <w:rPr>
-          <w:i/>
-          <w:iCs/>
-          <w:color w:val="0070C0"/>
-        </w:rPr>
-        <w:t>puedan ser adoptados</w:t>
-      </w:r>
-      <w:r>
-        <w:rPr>
-          <w:i/>
-          <w:iCs/>
-          <w:color w:val="0070C0"/>
-        </w:rPr>
-        <w:t>.</w:t>
-      </w:r>
-      <w:r>
-        <w:rPr>
-          <w:i/>
-          <w:color w:val="0070C0"/>
-        </w:rPr>
-        <w:t>]</w:t>
-      </w:r>
-    </w:p>
-    <w:p>
-      <w:pPr>
-        <w:jc w:val="both"/>
-        <w:rPr>
-          <w:color w:val="0070C0"/>
-          <w:lang w:val="es-MX"/>
-        </w:rPr>
-      </w:pPr>
-    </w:p>
-    <w:p>
-      <w:pPr>
-        <w:pStyle w:val="Heading2"/>
-        <w:numPr>
-          <w:ilvl w:val="1"/>
-          <w:numId w:val="1"/>
-        </w:numPr>
-      </w:pPr>
-      <w:bookmarkStart w:id="32" w:name="_Toc51781428"/>
-      <w:r>
-        <w:t>Conclusiones</w:t>
-      </w:r>
-      <w:bookmarkEnd w:id="32"/>
-    </w:p>
-    <w:p>
-      <w:r>
-        <w:rPr>
-          <w:i/>
-          <w:color w:val="0070C0"/>
-        </w:rPr>
-        <w:t xml:space="preserve">[Se indica una breve conclusión </w:t>
-      </w:r>
-      <w:r>
-        <w:rPr>
-          <w:i/>
-          <w:color w:val="0070C0"/>
-        </w:rPr>
-        <w:t xml:space="preserve">de esta sección, </w:t>
-      </w:r>
-      <w:r>
-        <w:rPr>
-          <w:i/>
-          <w:color w:val="0070C0"/>
-        </w:rPr>
-        <w:t>donde se resalten los resultados que se obtuvieron</w:t>
-      </w:r>
-      <w:r>
-        <w:rPr>
-          <w:i/>
-          <w:color w:val="0070C0"/>
-        </w:rPr>
-        <w:t xml:space="preserve"> </w:t>
-      </w:r>
-      <w:r>
-        <w:rPr>
-          <w:i/>
-          <w:color w:val="0070C0"/>
-        </w:rPr>
-        <w:t xml:space="preserve">y </w:t>
-      </w:r>
-      <w:r>
-        <w:rPr>
-          <w:i/>
-          <w:color w:val="0070C0"/>
-        </w:rPr>
-        <w:t>su</w:t>
-      </w:r>
-      <w:r>
-        <w:rPr>
-          <w:i/>
-          <w:color w:val="0070C0"/>
-        </w:rPr>
-        <w:t xml:space="preserve"> relevancia para el proyecto.]</w:t>
-      </w:r>
-    </w:p>
-    <w:p>
-      <w:r>
-        <w:br w:type="page"/>
-      </w:r>
-    </w:p>
-    <w:p/>
-    <w:p/>
-    <w:p/>
-    <w:p/>
-    <w:p/>
-    <w:p>
-      <w:pPr>
-        <w:pStyle w:val="Heading1"/>
-      </w:pPr>
-      <w:bookmarkStart w:id="33" w:name="_Toc51781429"/>
-      <w:r>
-        <w:rPr>
-          <w:rStyle w:val="Heading1Char"/>
-          <w:b/>
-          <w:bCs/>
-          <w:smallCaps/>
-        </w:rPr>
-        <w:t>Conclusiones</w:t>
-      </w:r>
-      <w:bookmarkEnd w:id="33"/>
-    </w:p>
-    <w:p>
-      <w:pPr>
-        <w:jc w:val="both"/>
+      </w:pPr>
+      <w:bookmarkStart w:id="27" w:name="_Toc51781431"/>
+      <w:r>
         <w:rPr>
           <w:rStyle w:val="SubtleEmphasis"/>
           <w:i w:val="0"/>
         </w:rPr>
-      </w:pPr>
-      <w:r>
-        <w:rPr>
-          <w:rStyle w:val="SubtleEmphasis"/>
-          <w:b/>
-        </w:rPr>
-        <w:t>Resumen:</w:t>
-      </w:r>
-      <w:r>
-        <w:rPr>
-          <w:rStyle w:val="SubtleEmphasis"/>
-        </w:rPr>
-        <w:t xml:space="preserve"> </w:t>
-      </w:r>
-      <w:r>
-        <w:rPr>
-          <w:rStyle w:val="SubtleEmphasis"/>
-        </w:rPr>
-        <w:t xml:space="preserve">En </w:t>
-      </w:r>
-      <w:r>
-        <w:rPr>
-          <w:rStyle w:val="SubtleEmphasis"/>
-        </w:rPr>
-        <w:t xml:space="preserve">esta sección se presenta </w:t>
-      </w:r>
-      <w:r>
-        <w:rPr>
-          <w:rStyle w:val="SubtleEmphasis"/>
-          <w:color w:val="0070C0"/>
-        </w:rPr>
-        <w:t>[escribir un pequeño resumen de un párrafo que explique el contenido de esta sección</w:t>
-      </w:r>
-      <w:r>
-        <w:rPr>
-          <w:rStyle w:val="SubtleEmphasis"/>
-          <w:color w:val="0070C0"/>
-        </w:rPr>
-        <w:t>, donde</w:t>
-      </w:r>
-      <w:r>
-        <w:rPr>
-          <w:rStyle w:val="SubtleEmphasis"/>
-        </w:rPr>
-        <w:t xml:space="preserve"> </w:t>
-      </w:r>
-      <w:r>
-        <w:rPr>
-          <w:rStyle w:val="SubtleEmphasis"/>
-          <w:color w:val="0070C0"/>
-        </w:rPr>
-        <w:t>se presentan las conclusiones generales del proyecto y el trabajo a futuro que puede ser explorado</w:t>
-      </w:r>
-      <w:r>
-        <w:rPr>
-          <w:rStyle w:val="SubtleEmphasis"/>
-          <w:color w:val="0070C0"/>
-        </w:rPr>
-        <w:t>.</w:t>
-      </w:r>
-      <w:r>
-        <w:rPr>
-          <w:rStyle w:val="SubtleEmphasis"/>
-          <w:color w:val="0070C0"/>
-        </w:rPr>
-        <w:t>]</w:t>
-      </w:r>
-      <w:r>
-        <w:rPr>
-          <w:rStyle w:val="SubtleEmphasis"/>
-        </w:rPr>
-        <w:t>.</w:t>
+        <w:t xml:space="preserve">Trabajo </w:t>
       </w:r>
       <w:r>
         <w:rPr>
           <w:rStyle w:val="SubtleEmphasis"/>
           <w:i w:val="0"/>
         </w:rPr>
-        <w:br w:type="page"/>
-      </w:r>
-    </w:p>
-    <w:p>
-      <w:pPr>
-        <w:pStyle w:val="Heading2"/>
-        <w:numPr>
-          <w:ilvl w:val="1"/>
-          <w:numId w:val="1"/>
-        </w:numPr>
+        <w:t xml:space="preserve">a </w:t>
+      </w:r>
+      <w:r>
         <w:rPr>
           <w:rStyle w:val="SubtleEmphasis"/>
           <w:i w:val="0"/>
         </w:rPr>
-      </w:pPr>
-      <w:bookmarkStart w:id="34" w:name="_Toc51781430"/>
-      <w:r>
-        <w:rPr>
-          <w:rStyle w:val="SubtleEmphasis"/>
-          <w:i w:val="0"/>
-        </w:rPr>
-        <w:lastRenderedPageBreak/>
-        <w:t>Conclusiones</w:t>
-      </w:r>
-      <w:bookmarkEnd w:id="34"/>
-    </w:p>
-    <w:p>
-      <w:pPr>
-        <w:rPr>
-          <w:i/>
-          <w:iCs/>
-          <w:color w:val="0070C0"/>
-        </w:rPr>
-      </w:pPr>
-      <w:r>
-        <w:rPr>
-          <w:i/>
-          <w:iCs/>
-          <w:color w:val="0070C0"/>
-        </w:rPr>
-        <w:t>[</w:t>
-      </w:r>
-      <w:r>
-        <w:rPr>
-          <w:i/>
-          <w:iCs/>
-          <w:color w:val="0070C0"/>
-        </w:rPr>
-        <w:t>En esta sección se presentan l</w:t>
-      </w:r>
-      <w:r>
-        <w:rPr>
-          <w:i/>
-          <w:iCs/>
-          <w:color w:val="0070C0"/>
-        </w:rPr>
-        <w:t>as conclusiones</w:t>
-      </w:r>
-      <w:r>
-        <w:rPr>
-          <w:i/>
-          <w:iCs/>
-          <w:color w:val="0070C0"/>
-        </w:rPr>
-        <w:t>, las cuales</w:t>
-      </w:r>
-      <w:r>
-        <w:rPr>
-          <w:i/>
-          <w:iCs/>
-          <w:color w:val="0070C0"/>
-        </w:rPr>
-        <w:t xml:space="preserve"> deben responde a los objetivos establecidos.</w:t>
-      </w:r>
-      <w:r>
-        <w:rPr>
-          <w:i/>
-          <w:iCs/>
-          <w:color w:val="0070C0"/>
-        </w:rPr>
-        <w:t>]</w:t>
-      </w:r>
-    </w:p>
-    <w:p/>
-    <w:p>
-      <w:pPr>
-        <w:pStyle w:val="Heading2"/>
-        <w:numPr>
-          <w:ilvl w:val="1"/>
-          <w:numId w:val="1"/>
-        </w:numPr>
-        <w:rPr>
-          <w:rStyle w:val="SubtleEmphasis"/>
-          <w:i w:val="0"/>
-        </w:rPr>
-      </w:pPr>
-      <w:bookmarkStart w:id="35" w:name="_Toc51781431"/>
-      <w:r>
-        <w:rPr>
-          <w:rStyle w:val="SubtleEmphasis"/>
-          <w:i w:val="0"/>
-        </w:rPr>
-        <w:t xml:space="preserve">Trabajo </w:t>
-      </w:r>
-      <w:r>
-        <w:rPr>
-          <w:rStyle w:val="SubtleEmphasis"/>
-          <w:i w:val="0"/>
-        </w:rPr>
-        <w:t xml:space="preserve">a </w:t>
-      </w:r>
-      <w:r>
-        <w:rPr>
-          <w:rStyle w:val="SubtleEmphasis"/>
-          <w:i w:val="0"/>
-        </w:rPr>
         <w:t>Futuro</w:t>
       </w:r>
-      <w:bookmarkEnd w:id="35"/>
+      <w:bookmarkEnd w:id="27"/>
     </w:p>
     <w:p>
       <w:pPr>
@@ -6408,6 +5201,8 @@
           <w:color w:val="0070C0"/>
         </w:rPr>
       </w:pPr>
+      <w:bookmarkStart w:id="28" w:name="Conference_Proceedings"/>
+      <w:bookmarkEnd w:id="28"/>
       <w:r>
         <w:rPr>
           <w:rStyle w:val="SubtleEmphasis"/>
@@ -6486,16 +5281,7 @@
         <w:jc w:val="both"/>
         <w:rPr>
           <w:i/>
-          <w:iCs/>
-          <w:color w:val="0070C0"/>
-        </w:rPr>
-      </w:pPr>
-    </w:p>
-    <w:p>
-      <w:pPr>
-        <w:jc w:val="both"/>
-        <w:rPr>
-          <w:iCs/>
+          <w:lang w:val="en-US"/>
         </w:rPr>
       </w:pPr>
       <w:r>
@@ -6504,553 +5290,10 @@
           <w:iCs/>
           <w:color w:val="0070C0"/>
         </w:rPr>
-        <w:t>[</w:t>
-      </w:r>
-      <w:r>
-        <w:rPr>
-          <w:i/>
-          <w:color w:val="0070C0"/>
-        </w:rPr>
-        <w:t>Libro y artículo en libro</w:t>
-      </w:r>
-      <w:r>
-        <w:rPr>
-          <w:i/>
-          <w:color w:val="0070C0"/>
-        </w:rPr>
-        <w:t>]</w:t>
-      </w:r>
-    </w:p>
-    <w:p>
-      <w:pPr>
-        <w:pStyle w:val="Referencia"/>
-        <w:jc w:val="both"/>
-      </w:pPr>
-      <w:r>
-        <w:rPr>
-          <w:rStyle w:val="ReferenciaCar"/>
-          <w:lang w:val="en-US"/>
-        </w:rPr>
-        <w:t xml:space="preserve">E.D. </w:t>
-      </w:r>
-      <w:r>
-        <w:rPr>
-          <w:lang w:val="en-US"/>
-        </w:rPr>
-        <w:t>Lipson</w:t>
-      </w:r>
-      <w:r>
-        <w:rPr>
-          <w:rStyle w:val="ReferenciaCar"/>
-          <w:lang w:val="en-US"/>
-        </w:rPr>
-        <w:t xml:space="preserve"> </w:t>
-      </w:r>
-      <w:r>
-        <w:rPr>
-          <w:rStyle w:val="ReferenciaCar"/>
-          <w:lang w:val="en-US"/>
-        </w:rPr>
-        <w:t>y</w:t>
-      </w:r>
-      <w:r>
-        <w:rPr>
-          <w:rStyle w:val="ReferenciaCar"/>
-          <w:lang w:val="en-US"/>
-        </w:rPr>
-        <w:t xml:space="preserve"> B.D. Horowitz, "Photosensory reception and transduction," </w:t>
-      </w:r>
-      <w:proofErr w:type="spellStart"/>
-      <w:r>
-        <w:rPr>
-          <w:rStyle w:val="ReferenciaCar"/>
-          <w:lang w:val="en-US"/>
-        </w:rPr>
-        <w:t>en</w:t>
-      </w:r>
-      <w:proofErr w:type="spellEnd"/>
-      <w:r>
-        <w:rPr>
-          <w:rStyle w:val="ReferenciaCar"/>
-          <w:lang w:val="en-US"/>
-        </w:rPr>
-        <w:t xml:space="preserve"> </w:t>
-      </w:r>
-      <w:r>
-        <w:rPr>
-          <w:rStyle w:val="ReferenciaCar"/>
-          <w:lang w:val="en-US"/>
-        </w:rPr>
-        <w:t>Sensory Receptors</w:t>
-      </w:r>
-      <w:r>
-        <w:rPr>
-          <w:lang w:val="en-US"/>
-        </w:rPr>
-        <w:t xml:space="preserve"> and Signal Transduction, J.L. Spudich </w:t>
-      </w:r>
-      <w:r>
-        <w:rPr>
-          <w:lang w:val="en-US"/>
-        </w:rPr>
-        <w:t>y</w:t>
-      </w:r>
-      <w:r>
-        <w:rPr>
-          <w:lang w:val="en-US"/>
-        </w:rPr>
-        <w:t xml:space="preserve"> B.H. Satir</w:t>
-      </w:r>
-      <w:r>
-        <w:rPr>
-          <w:lang w:val="en-US"/>
-        </w:rPr>
-        <w:t xml:space="preserve">, Eds. </w:t>
-      </w:r>
-      <w:r>
-        <w:t xml:space="preserve">New York: </w:t>
-      </w:r>
-      <w:proofErr w:type="spellStart"/>
-      <w:r>
-        <w:t>Willey</w:t>
-      </w:r>
-      <w:proofErr w:type="spellEnd"/>
-      <w:r>
-        <w:t xml:space="preserve">-Liss, 1991. pp. </w:t>
-      </w:r>
-      <w:r>
-        <w:t>1-64.</w:t>
-      </w:r>
-    </w:p>
-    <w:p>
-      <w:pPr>
-        <w:pStyle w:val="ListParagraph"/>
-        <w:numPr>
-          <w:ilvl w:val="0"/>
-          <w:numId w:val="2"/>
-        </w:numPr>
-        <w:ind w:left="426" w:hanging="426"/>
-        <w:jc w:val="both"/>
-        <w:rPr>
-          <w:lang w:val="en-US"/>
-        </w:rPr>
-      </w:pPr>
-      <w:r>
-        <w:rPr>
-          <w:rStyle w:val="ReferenciaCar"/>
-          <w:lang w:val="en-US"/>
-        </w:rPr>
-        <w:t>J. Lacan.</w:t>
-      </w:r>
-      <w:r>
-        <w:rPr>
-          <w:rStyle w:val="ReferenciaCar"/>
-          <w:lang w:val="en-US"/>
-        </w:rPr>
-        <w:t xml:space="preserve"> "The insistence of t</w:t>
-      </w:r>
-      <w:r>
-        <w:rPr>
-          <w:rStyle w:val="ReferenciaCar"/>
-          <w:lang w:val="en-US"/>
-        </w:rPr>
-        <w:t xml:space="preserve">he letter in the unconscious," </w:t>
-      </w:r>
-      <w:proofErr w:type="spellStart"/>
-      <w:r>
-        <w:rPr>
-          <w:rStyle w:val="ReferenciaCar"/>
-          <w:lang w:val="en-US"/>
-        </w:rPr>
-        <w:t>en</w:t>
-      </w:r>
-      <w:proofErr w:type="spellEnd"/>
-      <w:r>
-        <w:rPr>
-          <w:rStyle w:val="ReferenciaCar"/>
-          <w:lang w:val="en-US"/>
-        </w:rPr>
-        <w:t xml:space="preserve"> Psychoanalysis and Language,</w:t>
-      </w:r>
-      <w:r>
-        <w:rPr>
-          <w:iCs/>
-          <w:lang w:val="en-US"/>
-        </w:rPr>
-        <w:t xml:space="preserve"> Davi</w:t>
-      </w:r>
-      <w:r>
-        <w:rPr>
-          <w:iCs/>
-          <w:lang w:val="en-US"/>
-        </w:rPr>
-        <w:t xml:space="preserve">d Lodge, Ed., J. Rose, Trans., </w:t>
-      </w:r>
-      <w:r>
-        <w:rPr>
-          <w:iCs/>
-          <w:lang w:val="en-US"/>
-        </w:rPr>
-        <w:t>Ithaca, NY: Cornell University Press, 1992, pp. 123-34.</w:t>
-      </w:r>
-    </w:p>
-    <w:p>
-      <w:pPr>
-        <w:jc w:val="both"/>
-        <w:rPr>
-          <w:i/>
-          <w:iCs/>
-          <w:color w:val="0070C0"/>
-          <w:lang w:val="en-US"/>
-        </w:rPr>
-      </w:pPr>
-      <w:bookmarkStart w:id="36" w:name="Journal"/>
-      <w:bookmarkEnd w:id="36"/>
-    </w:p>
-    <w:p>
-      <w:pPr>
-        <w:jc w:val="both"/>
-        <w:rPr>
-          <w:i/>
-          <w:color w:val="0070C0"/>
-          <w:lang w:val="es-ES_tradnl"/>
-        </w:rPr>
-      </w:pPr>
-      <w:r>
-        <w:rPr>
-          <w:i/>
-          <w:color w:val="0070C0"/>
-          <w:lang w:val="es-ES_tradnl"/>
-        </w:rPr>
-        <w:t>[</w:t>
-      </w:r>
-      <w:r>
-        <w:rPr>
-          <w:i/>
-          <w:color w:val="0070C0"/>
-          <w:lang w:val="es-ES_tradnl"/>
-        </w:rPr>
-        <w:t>Revista científica</w:t>
-      </w:r>
-      <w:r>
-        <w:rPr>
-          <w:i/>
-          <w:color w:val="0070C0"/>
-          <w:lang w:val="es-ES_tradnl"/>
-        </w:rPr>
-        <w:t>]</w:t>
-      </w:r>
-    </w:p>
-    <w:p>
-      <w:pPr>
-        <w:pStyle w:val="Referencia"/>
-        <w:jc w:val="both"/>
-        <w:rPr>
-          <w:iCs/>
-          <w:vanish/>
-          <w:lang w:val="en-US"/>
-        </w:rPr>
-      </w:pPr>
-      <w:r>
-        <w:rPr>
-          <w:rStyle w:val="ReferenciaCar"/>
-          <w:lang w:val="en-US"/>
-        </w:rPr>
-        <w:t xml:space="preserve">K.A. Nelson, R.J. Dwayne Miller, D.R. Lutz, </w:t>
-      </w:r>
-      <w:r>
-        <w:rPr>
-          <w:rStyle w:val="ReferenciaCar"/>
-          <w:lang w:val="en-US"/>
-        </w:rPr>
-        <w:t>y</w:t>
-      </w:r>
-      <w:r>
-        <w:rPr>
-          <w:rStyle w:val="ReferenciaCar"/>
-          <w:lang w:val="en-US"/>
-        </w:rPr>
-        <w:t xml:space="preserve"> M.D. Fayer, "</w:t>
-      </w:r>
-      <w:r>
-        <w:rPr>
-          <w:rStyle w:val="ReferenciaCar"/>
-          <w:lang w:val="en-US"/>
-        </w:rPr>
-        <w:t xml:space="preserve"> </w:t>
-      </w:r>
-      <w:r>
-        <w:rPr>
-          <w:rStyle w:val="ReferenciaCar"/>
-          <w:lang w:val="en-US"/>
-        </w:rPr>
-        <w:t>Optical generation of turntable</w:t>
-      </w:r>
-      <w:r>
-        <w:rPr>
-          <w:iCs/>
-          <w:vanish/>
-          <w:lang w:val="en-US"/>
-        </w:rPr>
-        <w:t xml:space="preserve"> ultrasonic waves," Journal of Applied Physics, vol. 53, no. 2, Feb., pp. 1144-1149.</w:t>
-      </w:r>
-    </w:p>
-    <w:p>
-      <w:pPr>
-        <w:pStyle w:val="Referencia"/>
-        <w:jc w:val="both"/>
-        <w:rPr>
-          <w:iCs/>
-          <w:vanish/>
-          <w:lang w:val="en-US"/>
-        </w:rPr>
-      </w:pPr>
-      <w:r>
-        <w:rPr>
-          <w:iCs/>
-          <w:lang w:val="en-US"/>
-        </w:rPr>
-        <w:t xml:space="preserve">, </w:t>
-      </w:r>
-      <w:r>
-        <w:rPr>
-          <w:iCs/>
-          <w:lang w:val="en-US"/>
-        </w:rPr>
-        <w:t xml:space="preserve">J. Allemang, "Social studies in gibberish," Quarterly Reviews of Doublespeak, vol. 20, no. 1, pp. 9-10. </w:t>
-      </w:r>
-    </w:p>
-    <w:p>
-      <w:pPr>
-        <w:jc w:val="both"/>
-        <w:rPr>
-          <w:i/>
-          <w:iCs/>
-          <w:color w:val="0070C0"/>
-          <w:lang w:val="en-US"/>
-        </w:rPr>
-      </w:pPr>
-      <w:bookmarkStart w:id="37" w:name="Periodical_Article_(Semi-Frequent)"/>
-      <w:bookmarkEnd w:id="37"/>
-    </w:p>
-    <w:p>
-      <w:pPr>
-        <w:jc w:val="both"/>
-        <w:rPr>
-          <w:i/>
-          <w:color w:val="0070C0"/>
-          <w:lang w:val="es-ES_tradnl"/>
-        </w:rPr>
-      </w:pPr>
-      <w:r>
-        <w:rPr>
-          <w:i/>
-          <w:color w:val="0070C0"/>
-          <w:lang w:val="es-ES_tradnl"/>
-        </w:rPr>
-        <w:t>[</w:t>
-      </w:r>
-      <w:r>
-        <w:rPr>
-          <w:i/>
-          <w:color w:val="0070C0"/>
-          <w:lang w:val="es-ES_tradnl"/>
-        </w:rPr>
-        <w:t>Artíc</w:t>
-      </w:r>
-      <w:r>
-        <w:rPr>
-          <w:i/>
-          <w:color w:val="0070C0"/>
-          <w:lang w:val="es-ES_tradnl"/>
-        </w:rPr>
-        <w:t>ulo en revista popular periódica</w:t>
-      </w:r>
-      <w:r>
-        <w:rPr>
-          <w:i/>
-          <w:color w:val="0070C0"/>
-          <w:lang w:val="es-ES_tradnl"/>
-        </w:rPr>
-        <w:t>]</w:t>
-      </w:r>
-    </w:p>
-    <w:p>
-      <w:pPr>
-        <w:pStyle w:val="Referencia"/>
-        <w:numPr>
-          <w:ilvl w:val="0"/>
-          <w:numId w:val="3"/>
-        </w:numPr>
-        <w:jc w:val="both"/>
-        <w:rPr>
-          <w:lang w:val="en-US"/>
-        </w:rPr>
-      </w:pPr>
-      <w:r>
-        <w:rPr>
-          <w:lang w:val="en-US"/>
-        </w:rPr>
-        <w:t>J. Fallows, "Network technology," Atlantic Monthly, Jul</w:t>
-      </w:r>
-      <w:r>
-        <w:rPr>
-          <w:lang w:val="en-US"/>
-        </w:rPr>
-        <w:t>io,</w:t>
-      </w:r>
-      <w:r>
-        <w:rPr>
-          <w:lang w:val="en-US"/>
-        </w:rPr>
-        <w:t xml:space="preserve"> pp. 34-36, 1994.</w:t>
-      </w:r>
-      <w:bookmarkStart w:id="38" w:name="Periodical_(Frequent)"/>
-      <w:bookmarkEnd w:id="38"/>
-    </w:p>
-    <w:p>
-      <w:pPr>
-        <w:pStyle w:val="Referencia"/>
-        <w:jc w:val="both"/>
-        <w:rPr>
-          <w:lang w:val="en-US"/>
-        </w:rPr>
-      </w:pPr>
-      <w:r>
-        <w:rPr>
-          <w:lang w:val="en-US"/>
-        </w:rPr>
-        <w:t xml:space="preserve">B. Metcalfe, "The numbers show how slowly the Internet runs today," </w:t>
-      </w:r>
-      <w:proofErr w:type="spellStart"/>
-      <w:r>
-        <w:rPr>
-          <w:lang w:val="en-US"/>
-        </w:rPr>
-        <w:t>Infoworld</w:t>
-      </w:r>
-      <w:proofErr w:type="spellEnd"/>
-      <w:r>
-        <w:rPr>
-          <w:lang w:val="en-US"/>
-        </w:rPr>
-        <w:t xml:space="preserve">, 30 </w:t>
-      </w:r>
-      <w:proofErr w:type="spellStart"/>
-      <w:r>
-        <w:rPr>
-          <w:lang w:val="en-US"/>
-        </w:rPr>
-        <w:t>s</w:t>
-      </w:r>
-      <w:r>
-        <w:rPr>
-          <w:lang w:val="en-US"/>
-        </w:rPr>
-        <w:t>ep</w:t>
-      </w:r>
-      <w:r>
-        <w:rPr>
-          <w:lang w:val="en-US"/>
-        </w:rPr>
-        <w:t>tiembre</w:t>
-      </w:r>
-      <w:proofErr w:type="spellEnd"/>
-      <w:r>
-        <w:rPr>
-          <w:lang w:val="en-US"/>
-        </w:rPr>
-        <w:t>, p. 34, 1996.</w:t>
-      </w:r>
-    </w:p>
-    <w:p>
-      <w:pPr>
-        <w:pStyle w:val="Referencia"/>
-        <w:jc w:val="both"/>
-        <w:rPr>
-          <w:lang w:val="en-US"/>
-        </w:rPr>
-      </w:pPr>
-      <w:r>
-        <w:rPr>
-          <w:iCs/>
-          <w:lang w:val="en-US"/>
-        </w:rPr>
-        <w:t>J. Turner, "D</w:t>
-      </w:r>
-      <w:r>
-        <w:rPr>
-          <w:iCs/>
-          <w:lang w:val="en-US"/>
-        </w:rPr>
-        <w:t xml:space="preserve">isorder 'kills without warning," </w:t>
-      </w:r>
-      <w:r>
-        <w:rPr>
-          <w:iCs/>
-          <w:lang w:val="en-US"/>
-        </w:rPr>
-        <w:t xml:space="preserve">The Toronto Star, 26 </w:t>
-      </w:r>
-      <w:proofErr w:type="spellStart"/>
-      <w:r>
-        <w:rPr>
-          <w:iCs/>
-          <w:lang w:val="en-US"/>
-        </w:rPr>
-        <w:t>j</w:t>
-      </w:r>
-      <w:r>
-        <w:rPr>
-          <w:iCs/>
-          <w:lang w:val="en-US"/>
-        </w:rPr>
-        <w:t>un</w:t>
-      </w:r>
-      <w:r>
-        <w:rPr>
-          <w:iCs/>
-          <w:lang w:val="en-US"/>
-        </w:rPr>
-        <w:t>io</w:t>
-      </w:r>
-      <w:proofErr w:type="spellEnd"/>
-      <w:r>
-        <w:rPr>
-          <w:iCs/>
-          <w:lang w:val="en-US"/>
-        </w:rPr>
-        <w:t xml:space="preserve">, pp. </w:t>
-      </w:r>
-      <w:r>
-        <w:rPr>
-          <w:iCs/>
-          <w:lang w:val="en-US"/>
-        </w:rPr>
-        <w:t xml:space="preserve">F1-F2, 1998. </w:t>
-      </w:r>
-    </w:p>
-    <w:p>
-      <w:pPr>
-        <w:jc w:val="both"/>
-        <w:rPr>
-          <w:i/>
-          <w:lang w:val="en-US"/>
-        </w:rPr>
-      </w:pPr>
-      <w:bookmarkStart w:id="39" w:name="Conference_Proceedings"/>
-      <w:bookmarkEnd w:id="39"/>
-      <w:r>
-        <w:rPr>
-          <w:i/>
-          <w:iCs/>
-          <w:color w:val="0070C0"/>
-          <w:lang w:val="en-US"/>
-        </w:rPr>
         <w:br/>
       </w:r>
-      <w:bookmarkStart w:id="40" w:name="wp"/>
-      <w:bookmarkEnd w:id="40"/>
+      <w:bookmarkStart w:id="29" w:name="wp"/>
+      <w:bookmarkEnd w:id="29"/>
       <w:r>
         <w:rPr>
           <w:i/>
@@ -7079,151 +5322,54 @@
     <w:p>
       <w:pPr>
         <w:pStyle w:val="Referencia"/>
-        <w:jc w:val="both"/>
-        <w:rPr>
-          <w:rStyle w:val="SubtleEmphasis"/>
-          <w:i w:val="0"/>
-          <w:iCs w:val="0"/>
-        </w:rPr>
-      </w:pPr>
-      <w:r>
-        <w:rPr>
-          <w:rStyle w:val="SubtleEmphasis"/>
-          <w:i w:val="0"/>
-          <w:iCs w:val="0"/>
-          <w:lang w:val="en-US"/>
-        </w:rPr>
-        <w:t xml:space="preserve">A. Harnack </w:t>
-      </w:r>
-      <w:r>
-        <w:rPr>
-          <w:rStyle w:val="SubtleEmphasis"/>
-          <w:i w:val="0"/>
-          <w:iCs w:val="0"/>
-          <w:lang w:val="en-US"/>
-        </w:rPr>
-        <w:t>y</w:t>
-      </w:r>
-      <w:r>
-        <w:rPr>
-          <w:rStyle w:val="SubtleEmphasis"/>
-          <w:i w:val="0"/>
-          <w:iCs w:val="0"/>
-          <w:lang w:val="en-US"/>
-        </w:rPr>
-        <w:t xml:space="preserve"> G. Kleppinger, "Beyond the MLA Handbook: Documenting Electronic Sources on the Internet." </w:t>
-      </w:r>
-      <w:r>
-        <w:rPr>
-          <w:rStyle w:val="SubtleEmphasis"/>
-          <w:i w:val="0"/>
-          <w:iCs w:val="0"/>
-        </w:rPr>
-        <w:t>[</w:t>
-      </w:r>
-      <w:r>
-        <w:rPr>
-          <w:rStyle w:val="SubtleEmphasis"/>
-          <w:i w:val="0"/>
-          <w:iCs w:val="0"/>
-        </w:rPr>
-        <w:t>Sitio en línea</w:t>
-      </w:r>
-      <w:r>
-        <w:rPr>
-          <w:rStyle w:val="SubtleEmphasis"/>
-          <w:i w:val="0"/>
-          <w:iCs w:val="0"/>
-        </w:rPr>
-        <w:t>]</w:t>
-      </w:r>
-      <w:r>
-        <w:rPr>
-          <w:rStyle w:val="SubtleEmphasis"/>
-          <w:i w:val="0"/>
-          <w:iCs w:val="0"/>
-        </w:rPr>
-        <w:t xml:space="preserve"> 1996</w:t>
-      </w:r>
-      <w:r>
-        <w:rPr>
-          <w:rStyle w:val="SubtleEmphasis"/>
-          <w:i w:val="0"/>
-          <w:iCs w:val="0"/>
-        </w:rPr>
-        <w:t>, (</w:t>
-      </w:r>
-      <w:r>
-        <w:rPr>
-          <w:rStyle w:val="SubtleEmphasis"/>
-          <w:i w:val="0"/>
-          <w:iCs w:val="0"/>
-        </w:rPr>
-        <w:t xml:space="preserve">consultado el 2 de </w:t>
-      </w:r>
-      <w:r>
-        <w:rPr>
-          <w:rStyle w:val="SubtleEmphasis"/>
-          <w:i w:val="0"/>
-          <w:iCs w:val="0"/>
-        </w:rPr>
-        <w:t>diciembre</w:t>
-      </w:r>
-      <w:r>
-        <w:rPr>
-          <w:rStyle w:val="SubtleEmphasis"/>
-          <w:i w:val="0"/>
-          <w:iCs w:val="0"/>
-        </w:rPr>
-        <w:t xml:space="preserve"> de </w:t>
-      </w:r>
-      <w:r>
-        <w:rPr>
-          <w:rStyle w:val="SubtleEmphasis"/>
-          <w:i w:val="0"/>
-          <w:iCs w:val="0"/>
-        </w:rPr>
-        <w:t xml:space="preserve">1996), </w:t>
-      </w:r>
-      <w:r>
-        <w:rPr>
-          <w:rStyle w:val="SubtleEmphasis"/>
-          <w:i w:val="0"/>
-          <w:iCs w:val="0"/>
-        </w:rPr>
-        <w:t>Disponible</w:t>
-      </w:r>
-      <w:r>
-        <w:rPr>
-          <w:rStyle w:val="SubtleEmphasis"/>
-          <w:i w:val="0"/>
-          <w:iCs w:val="0"/>
-        </w:rPr>
+      </w:pPr>
+      <w:proofErr w:type="spellStart"/>
+      <w:r>
+        <w:t>Alvarez</w:t>
+      </w:r>
+      <w:proofErr w:type="spellEnd"/>
+      <w:r>
+        <w:t xml:space="preserve">, R. (2022, 11 enero). </w:t>
+      </w:r>
+      <w:r>
+        <w:rPr>
+          <w:i/>
+          <w:iCs/>
+        </w:rPr>
+        <w:t>Registro de usuarios de «</w:t>
+      </w:r>
+      <w:proofErr w:type="spellStart"/>
+      <w:r>
+        <w:rPr>
+          <w:i/>
+          <w:iCs/>
+        </w:rPr>
+        <w:t>MiBici</w:t>
+      </w:r>
+      <w:proofErr w:type="spellEnd"/>
+      <w:r>
+        <w:rPr>
+          <w:i/>
+          <w:iCs/>
+        </w:rPr>
+        <w:t>» aumentó un 43% en 2021; la estación más usada se ubica cerca del Parque Rojo</w:t>
+      </w:r>
+      <w:r>
+        <w:t xml:space="preserve">. Milenio. </w:t>
+      </w:r>
+      <w:hyperlink r:id="rId12" w:history="1">
+        <w:r>
+          <w:rPr>
+            <w:rStyle w:val="Hyperlink"/>
+          </w:rPr>
+          <w:t>https://www.milenio.com/politica/comunidad/mibici-aumento-43-registro-2020-2021</w:t>
+        </w:r>
+      </w:hyperlink>
+      <w:r>
         <w:t xml:space="preserve"> </w:t>
       </w:r>
       <w:r>
-        <w:rPr>
-          <w:rStyle w:val="SubtleEmphasis"/>
-          <w:i w:val="0"/>
-          <w:iCs w:val="0"/>
-        </w:rPr>
-        <w:t>en</w:t>
-      </w:r>
-      <w:r>
-        <w:rPr>
-          <w:rStyle w:val="SubtleEmphasis"/>
-          <w:i w:val="0"/>
-          <w:iCs w:val="0"/>
-        </w:rPr>
-        <w:t xml:space="preserve"> HTTP: </w:t>
-      </w:r>
-      <w:r>
-        <w:rPr>
-          <w:rStyle w:val="SubtleEmphasis"/>
-          <w:i w:val="0"/>
-          <w:iCs w:val="0"/>
-        </w:rPr>
-        <w:t>http://english.ttu.edu.kairos/1.2/</w:t>
+        <w:br/>
       </w:r>
     </w:p>
     <w:p>
@@ -7362,16 +5508,15 @@
           <w:i w:val="0"/>
           <w:iCs w:val="0"/>
         </w:rPr>
-        <w:t xml:space="preserve"> </w:t>
-      </w:r>
-      <w:proofErr w:type="gramStart"/>
+        <w:t xml:space="preserve"> A</w:t>
+      </w:r>
       <w:r>
         <w:rPr>
           <w:rStyle w:val="SubtleEmphasis"/>
           <w:i w:val="0"/>
           <w:iCs w:val="0"/>
         </w:rPr>
-        <w:t>A</w:t>
+        <w:t>gosto</w:t>
       </w:r>
       <w:r>
         <w:rPr>
@@ -7379,16 +5524,15 @@
           <w:i w:val="0"/>
           <w:iCs w:val="0"/>
         </w:rPr>
-        <w:t>gosto</w:t>
-      </w:r>
-      <w:proofErr w:type="gramEnd"/>
+        <w:t xml:space="preserve"> </w:t>
+      </w:r>
       <w:r>
         <w:rPr>
           <w:rStyle w:val="SubtleEmphasis"/>
           <w:i w:val="0"/>
           <w:iCs w:val="0"/>
         </w:rPr>
-        <w:t xml:space="preserve"> </w:t>
+        <w:t>de 1996</w:t>
       </w:r>
       <w:r>
         <w:rPr>
@@ -7396,7 +5540,7 @@
           <w:i w:val="0"/>
           <w:iCs w:val="0"/>
         </w:rPr>
-        <w:t>de 1996</w:t>
+        <w:t xml:space="preserve">], </w:t>
       </w:r>
       <w:r>
         <w:rPr>
@@ -7404,7 +5548,7 @@
           <w:i w:val="0"/>
           <w:iCs w:val="0"/>
         </w:rPr>
-        <w:t xml:space="preserve">], </w:t>
+        <w:t>Disponible en</w:t>
       </w:r>
       <w:r>
         <w:rPr>
@@ -7412,37 +5556,29 @@
           <w:i w:val="0"/>
           <w:iCs w:val="0"/>
         </w:rPr>
-        <w:t>Disponible en</w:t>
-      </w:r>
+        <w:t xml:space="preserve"> FTP: parcftp.xerox.com/pub/MOO/</w:t>
+      </w:r>
+      <w:proofErr w:type="spellStart"/>
       <w:r>
         <w:rPr>
           <w:rStyle w:val="SubtleEmphasis"/>
           <w:i w:val="0"/>
           <w:iCs w:val="0"/>
         </w:rPr>
-        <w:t xml:space="preserve"> FTP: parcftp.xerox.com/pub/MOO/</w:t>
-      </w:r>
-      <w:proofErr w:type="spellStart"/>
+        <w:t>papers</w:t>
+      </w:r>
+      <w:proofErr w:type="spellEnd"/>
       <w:r>
         <w:rPr>
           <w:rStyle w:val="SubtleEmphasis"/>
           <w:i w:val="0"/>
           <w:iCs w:val="0"/>
         </w:rPr>
-        <w:t>papers</w:t>
-      </w:r>
-      <w:proofErr w:type="spellEnd"/>
-      <w:r>
-        <w:rPr>
-          <w:rStyle w:val="SubtleEmphasis"/>
-          <w:i w:val="0"/>
-          <w:iCs w:val="0"/>
-        </w:rPr>
         <w:t>/DIAC921992.</w:t>
       </w:r>
     </w:p>
     <w:sectPr>
-      <w:footerReference w:type="default" r:id="rId9"/>
+      <w:footerReference w:type="default" r:id="rId13"/>
       <w:pgSz w:w="12240" w:h="15840" w:code="1"/>
       <w:pgMar w:top="1417" w:right="1701" w:bottom="1417" w:left="1701" w:header="708" w:footer="708" w:gutter="0"/>
       <w:cols w:space="708"/>
@@ -10436,6 +8572,33 @@
       <w:szCs w:val="24"/>
     </w:rPr>
   </w:style>
+  <w:style w:type="paragraph" w:styleId="NormalWeb">
+    <w:name w:val="Normal (Web)"/>
+    <w:basedOn w:val="Normal"/>
+    <w:uiPriority w:val="99"/>
+    <w:semiHidden/>
+    <w:unhideWhenUsed/>
+    <w:rsid w:val="00FC354E"/>
+    <w:pPr>
+      <w:spacing w:before="100" w:beforeAutospacing="1" w:after="100" w:afterAutospacing="1" w:line="240" w:lineRule="auto"/>
+    </w:pPr>
+    <w:rPr>
+      <w:rFonts w:ascii="Times New Roman" w:eastAsia="Times New Roman" w:hAnsi="Times New Roman" w:cs="Times New Roman"/>
+      <w:sz w:val="24"/>
+      <w:szCs w:val="24"/>
+      <w:lang w:val="en-US"/>
+    </w:rPr>
+  </w:style>
+  <w:style w:type="character" w:styleId="UnresolvedMention">
+    <w:name w:val="Unresolved Mention"/>
+    <w:basedOn w:val="DefaultParagraphFont"/>
+    <w:uiPriority w:val="99"/>
+    <w:rsid w:val="00FC354E"/>
+    <w:rPr>
+      <w:color w:val="605E5C"/>
+      <w:shd w:val="clear" w:color="auto" w:fill="E1DFDD"/>
+    </w:rPr>
+  </w:style>
 </w:styles>
 </file>
 
@@ -10574,7 +8737,9 @@
     <w:rsid w:val="003F7A78"/>
     <w:rsid w:val="0050215B"/>
     <w:rsid w:val="005343DF"/>
+    <w:rsid w:val="00695838"/>
     <w:rsid w:val="00730F2D"/>
+    <w:rsid w:val="007909A8"/>
     <w:rsid w:val="00837488"/>
     <w:rsid w:val="00993882"/>
     <w:rsid w:val="00A66083"/>

--- a/Proyecto_Análisis.docx
+++ b/Proyecto_Análisis.docx
@@ -568,7 +568,19 @@
               <w:szCs w:val="26"/>
               <w:lang w:eastAsia="es-ES"/>
             </w:rPr>
-            <w:t>Cristian Emanuel Ortega Camarena</w:t>
+            <w:t xml:space="preserve">Cristian Emanuel Ortega </w:t>
+          </w:r>
+          <w:proofErr w:type="spellStart"/>
+          <w:r>
+            <w:rPr>
+              <w:rFonts w:ascii="Times New Roman" w:eastAsia="Calibri" w:hAnsi="Times New Roman" w:cs="Times New Roman"/>
+              <w:i/>
+              <w:color w:val="0070C0"/>
+              <w:sz w:val="26"/>
+              <w:szCs w:val="26"/>
+              <w:lang w:eastAsia="es-ES"/>
+            </w:rPr>
+            <w:t>Camarena</w:t>
           </w:r>
           <w:r>
             <w:rPr>
@@ -579,7 +591,19 @@
               <w:szCs w:val="26"/>
               <w:lang w:eastAsia="es-ES"/>
             </w:rPr>
-            <w:t xml:space="preserve">, </w:t>
+            <w:t>,</w:t>
+          </w:r>
+          <w:proofErr w:type="spellEnd"/>
+          <w:r>
+            <w:rPr>
+              <w:rFonts w:ascii="Times New Roman" w:eastAsia="Calibri" w:hAnsi="Times New Roman" w:cs="Times New Roman"/>
+              <w:i/>
+              <w:color w:val="0070C0"/>
+              <w:sz w:val="26"/>
+              <w:szCs w:val="26"/>
+              <w:lang w:eastAsia="es-ES"/>
+            </w:rPr>
+            <w:t xml:space="preserve"> </w:t>
           </w:r>
         </w:p>
         <w:p>
@@ -781,7 +805,43 @@
           <w:sz w:val="24"/>
           <w:szCs w:val="24"/>
         </w:rPr>
-        <w:t>” a lo largo de la pandemia. Se había decidido originalmente hacer una comparativa desde el año 2018 hasta el mes de Octubre del año 2022, sin embargo las librerías de Python de las cuales nos estamos apoyando no permitieron compararlos ya que al ser demasiados datos no se pudo mas que obtener dos muestras de 15 meses cada una para el manejo de manipulación de datos. Sin embargo, incluso con este mismo problema y corriendo la implementación fue posible determinar que el impacto realmente no fue de la magnitud esperaba, ya que se pensaba que mínimo íbamos a ver 15% de impacto sin embargo en las estaciones mas utilizadas no hubo cambio si no que más ingresos de lo esperado, por lo que cualquiera de las estaciones afectadas puede ser rescatadas financieramente por las estaciones que no presentaron un cambio si no un incremento de uso.</w:t>
+        <w:t xml:space="preserve">” a lo largo de la pandemia. Se había decidido originalmente hacer una comparativa desde el año 2018 hasta el mes de Octubre del año 2022, sin embargo las librerías de Python de las cuales nos estamos apoyando no permitieron compararlos ya que al ser demasiados datos no se pudo </w:t>
+      </w:r>
+      <w:proofErr w:type="spellStart"/>
+      <w:r>
+        <w:rPr>
+          <w:rFonts w:cstheme="minorHAnsi"/>
+          <w:sz w:val="24"/>
+          <w:szCs w:val="24"/>
+        </w:rPr>
+        <w:t>mas</w:t>
+      </w:r>
+      <w:proofErr w:type="spellEnd"/>
+      <w:r>
+        <w:rPr>
+          <w:rFonts w:cstheme="minorHAnsi"/>
+          <w:sz w:val="24"/>
+          <w:szCs w:val="24"/>
+        </w:rPr>
+        <w:t xml:space="preserve"> que obtener dos muestras de 15 meses cada una para el manejo de manipulación de datos. Sin embargo, incluso con este mismo problema y corriendo la implementación fue posible determinar que el impacto realmente no fue de la magnitud esperaba, ya que se pensaba que mínimo íbamos a ver 15% de impacto sin embargo en las estaciones </w:t>
+      </w:r>
+      <w:proofErr w:type="spellStart"/>
+      <w:r>
+        <w:rPr>
+          <w:rFonts w:cstheme="minorHAnsi"/>
+          <w:sz w:val="24"/>
+          <w:szCs w:val="24"/>
+        </w:rPr>
+        <w:t>mas</w:t>
+      </w:r>
+      <w:proofErr w:type="spellEnd"/>
+      <w:r>
+        <w:rPr>
+          <w:rFonts w:cstheme="minorHAnsi"/>
+          <w:sz w:val="24"/>
+          <w:szCs w:val="24"/>
+        </w:rPr>
+        <w:t xml:space="preserve"> utilizadas no hubo cambio si no que más ingresos de lo esperado, por lo que cualquiera de las estaciones afectadas puede ser rescatadas financieramente por las estaciones que no presentaron un cambio si no un incremento de uso.</w:t>
       </w:r>
     </w:p>
     <w:p>
@@ -3544,7 +3604,25 @@
           <w:sz w:val="24"/>
           <w:szCs w:val="24"/>
         </w:rPr>
-        <w:t>Obtener una comparativa de 30 meses en total, dónde se comprenderá 15 meses previos y posteriores a la declaración de la pandemia para obtener un total de las 10 estaciones mas afectadas por la pandemia.</w:t>
+        <w:t xml:space="preserve">Obtener una comparativa de 30 meses en total, dónde se comprenderá 15 meses previos y posteriores a la declaración de la pandemia para obtener un total de las 10 estaciones </w:t>
+      </w:r>
+      <w:proofErr w:type="spellStart"/>
+      <w:r>
+        <w:rPr>
+          <w:rFonts w:cstheme="minorHAnsi"/>
+          <w:sz w:val="24"/>
+          <w:szCs w:val="24"/>
+        </w:rPr>
+        <w:t>mas</w:t>
+      </w:r>
+      <w:proofErr w:type="spellEnd"/>
+      <w:r>
+        <w:rPr>
+          <w:rFonts w:cstheme="minorHAnsi"/>
+          <w:sz w:val="24"/>
+          <w:szCs w:val="24"/>
+        </w:rPr>
+        <w:t xml:space="preserve"> afectadas por la pandemia.</w:t>
       </w:r>
     </w:p>
     <w:p>
@@ -3817,7 +3895,25 @@
           <w:sz w:val="24"/>
           <w:szCs w:val="24"/>
         </w:rPr>
-        <w:t>Como parte de transparencia, los datos pueden ser encontrados directamente en el portal del programa. En el portal nada mas se tiene que filtrar el año y escoger los meses, por lo que se descargaron un total de 30 archivos en formatos CSV más 1 extra para obtener el nombre de cada estación.</w:t>
+        <w:t xml:space="preserve">Como parte de transparencia, los datos pueden ser encontrados directamente en el portal del programa. En el portal nada </w:t>
+      </w:r>
+      <w:proofErr w:type="spellStart"/>
+      <w:r>
+        <w:rPr>
+          <w:rFonts w:cstheme="minorHAnsi"/>
+          <w:sz w:val="24"/>
+          <w:szCs w:val="24"/>
+        </w:rPr>
+        <w:t>mas</w:t>
+      </w:r>
+      <w:proofErr w:type="spellEnd"/>
+      <w:r>
+        <w:rPr>
+          <w:rFonts w:cstheme="minorHAnsi"/>
+          <w:sz w:val="24"/>
+          <w:szCs w:val="24"/>
+        </w:rPr>
+        <w:t xml:space="preserve"> se tiene que filtrar el año y escoger los meses, por lo que se descargaron un total de 30 archivos en formatos CSV más 1 extra para obtener el nombre de cada estación.</w:t>
       </w:r>
     </w:p>
     <w:p>
@@ -4064,67 +4160,17 @@
         </w:rPr>
         <w:t xml:space="preserve"> </w:t>
       </w:r>
-      <w:r>
-        <w:rPr>
-          <w:rStyle w:val="SubtleEmphasis"/>
-        </w:rPr>
-        <w:t xml:space="preserve">En </w:t>
-      </w:r>
-      <w:r>
-        <w:rPr>
-          <w:rStyle w:val="SubtleEmphasis"/>
-        </w:rPr>
-        <w:t xml:space="preserve">esta sección se presenta </w:t>
-      </w:r>
-      <w:r>
-        <w:rPr>
-          <w:rStyle w:val="SubtleEmphasis"/>
-          <w:color w:val="0070C0"/>
-        </w:rPr>
-        <w:t>[escribir un pequeño resumen de un párrafo que explique el contenido de esta sección</w:t>
-      </w:r>
-      <w:r>
-        <w:rPr>
-          <w:rStyle w:val="SubtleEmphasis"/>
-          <w:color w:val="0070C0"/>
-        </w:rPr>
-        <w:t>, donde</w:t>
-      </w:r>
-      <w:r>
-        <w:rPr>
-          <w:rStyle w:val="SubtleEmphasis"/>
-          <w:color w:val="0070C0"/>
-        </w:rPr>
-        <w:t xml:space="preserve"> se detalle el proceso para </w:t>
-      </w:r>
-      <w:r>
-        <w:rPr>
-          <w:i/>
-          <w:iCs/>
-          <w:color w:val="0070C0"/>
-        </w:rPr>
-        <w:t>la transformación de los datos de una forma cruda a una forma en la que puedan ser utilizados directamente en los modelos. Para poder lograr esto, se deben detectar y corregir diferentes tipos de errores en los datos, combinar datos de diferentes fuentes y transformarlos. Una vez completado este paso, se puede avanzar hacia la visualización de datos y el modelado.</w:t>
-      </w:r>
-      <w:r>
-        <w:rPr>
-          <w:rStyle w:val="SubtleEmphasis"/>
-          <w:color w:val="0070C0"/>
-        </w:rPr>
-        <w:t>]</w:t>
-      </w:r>
-      <w:r>
-        <w:rPr>
-          <w:rStyle w:val="SubtleEmphasis"/>
-        </w:rPr>
-        <w:t>.</w:t>
-      </w:r>
     </w:p>
     <w:p>
       <w:pPr>
         <w:jc w:val="both"/>
         <w:rPr>
           <w:rStyle w:val="SubtleEmphasis"/>
+          <w:rFonts w:cstheme="minorHAnsi"/>
           <w:i w:val="0"/>
+          <w:iCs w:val="0"/>
+          <w:sz w:val="24"/>
+          <w:szCs w:val="24"/>
         </w:rPr>
       </w:pPr>
       <w:r>
@@ -4133,7 +4179,69 @@
           <w:sz w:val="24"/>
           <w:szCs w:val="24"/>
         </w:rPr>
-        <w:t xml:space="preserve">datos </w:t>
+        <w:t>Después de la descarga de archivos CSV se les comenzó a cambiar el formato para dividirlos entre “previo a la pandemia” y “durante la pandemia” con la nomenclatura: “</w:t>
+      </w:r>
+      <w:proofErr w:type="spellStart"/>
+      <w:r>
+        <w:rPr>
+          <w:rFonts w:cstheme="minorHAnsi"/>
+          <w:sz w:val="24"/>
+          <w:szCs w:val="24"/>
+        </w:rPr>
+        <w:t>pre_covid</w:t>
+      </w:r>
+      <w:proofErr w:type="spellEnd"/>
+      <w:r>
+        <w:rPr>
+          <w:rFonts w:cstheme="minorHAnsi"/>
+          <w:sz w:val="24"/>
+          <w:szCs w:val="24"/>
+        </w:rPr>
+        <w:t>” y “</w:t>
+      </w:r>
+      <w:proofErr w:type="spellStart"/>
+      <w:r>
+        <w:rPr>
+          <w:rFonts w:cstheme="minorHAnsi"/>
+          <w:sz w:val="24"/>
+          <w:szCs w:val="24"/>
+        </w:rPr>
+        <w:t>dur_covid</w:t>
+      </w:r>
+      <w:proofErr w:type="spellEnd"/>
+      <w:r>
+        <w:rPr>
+          <w:rFonts w:cstheme="minorHAnsi"/>
+          <w:sz w:val="24"/>
+          <w:szCs w:val="24"/>
+        </w:rPr>
+        <w:t xml:space="preserve">” seguido de un número. El numero realmente no es relevante, ni tampoco un acomodo en específico, sin embargo se recomienda que para estas comparaciones se comience de forma ascendente acorde al mes y el año por si en algún futuro las siguientes versiones requieren comparar meses en específico entre </w:t>
+      </w:r>
+      <w:proofErr w:type="spellStart"/>
+      <w:r>
+        <w:rPr>
+          <w:rFonts w:cstheme="minorHAnsi"/>
+          <w:sz w:val="24"/>
+          <w:szCs w:val="24"/>
+        </w:rPr>
+        <w:t>si</w:t>
+      </w:r>
+      <w:proofErr w:type="spellEnd"/>
+      <w:r>
+        <w:rPr>
+          <w:rFonts w:cstheme="minorHAnsi"/>
+          <w:sz w:val="24"/>
+          <w:szCs w:val="24"/>
+        </w:rPr>
+        <w:t xml:space="preserve">, sin embargo para completar el alcance </w:t>
+      </w:r>
+      <w:r>
+        <w:rPr>
+          <w:rFonts w:cstheme="minorHAnsi"/>
+          <w:sz w:val="24"/>
+          <w:szCs w:val="24"/>
+        </w:rPr>
+        <w:t>actual no es requerido. Una vez realizado, se organiza la agrupación y limpiado de elementos vacíos para después compararlos entre sí.</w:t>
       </w:r>
       <w:r>
         <w:rPr>
@@ -4168,93 +4276,145 @@
       </w:pPr>
       <w:r>
         <w:rPr>
-          <w:i/>
-          <w:color w:val="0070C0"/>
-        </w:rPr>
-        <w:t>[</w:t>
-      </w:r>
-      <w:r>
-        <w:rPr>
-          <w:rStyle w:val="SubtleEmphasis"/>
-          <w:iCs w:val="0"/>
-          <w:color w:val="0070C0"/>
-        </w:rPr>
-        <w:t>En esta sección s</w:t>
-      </w:r>
-      <w:r>
-        <w:rPr>
-          <w:rStyle w:val="SubtleEmphasis"/>
-          <w:iCs w:val="0"/>
-          <w:color w:val="0070C0"/>
-        </w:rPr>
-        <w:t>e detalla el proceso para</w:t>
-      </w:r>
-      <w:r>
-        <w:rPr>
-          <w:rStyle w:val="SubtleEmphasis"/>
-          <w:i w:val="0"/>
-          <w:color w:val="0070C0"/>
-        </w:rPr>
-        <w:t xml:space="preserve"> </w:t>
-      </w:r>
-      <w:r>
-        <w:rPr>
-          <w:i/>
-          <w:color w:val="0070C0"/>
-        </w:rPr>
-        <w:t>la transformación de los datos de una forma cruda a una forma en la que puedan ser utilizados directamente en los modelos. Para poder lograr esto, se deben detectar y corregir diferentes tipos de errores en los datos, combinar datos de diferentes fuentes y transformarlos</w:t>
-      </w:r>
-      <w:r>
-        <w:rPr>
-          <w:i/>
-          <w:color w:val="0070C0"/>
-        </w:rPr>
-        <w:t xml:space="preserve">, para con ello </w:t>
-      </w:r>
-      <w:r>
-        <w:rPr>
-          <w:i/>
-          <w:color w:val="0070C0"/>
-        </w:rPr>
-        <w:t xml:space="preserve">avanzar hacia la visualización de datos y </w:t>
-      </w:r>
-      <w:r>
-        <w:rPr>
-          <w:i/>
-          <w:color w:val="0070C0"/>
-        </w:rPr>
-        <w:t>su</w:t>
-      </w:r>
-      <w:r>
-        <w:rPr>
-          <w:i/>
-          <w:color w:val="0070C0"/>
-        </w:rPr>
-        <w:t xml:space="preserve"> modelado.</w:t>
-      </w:r>
-      <w:r>
-        <w:rPr>
-          <w:i/>
-          <w:color w:val="0070C0"/>
-        </w:rPr>
-        <w:t>]</w:t>
-      </w:r>
-    </w:p>
-    <w:p>
-      <w:pPr>
-        <w:jc w:val="both"/>
-        <w:rPr>
-          <w:i/>
-          <w:color w:val="0070C0"/>
-        </w:rPr>
-      </w:pPr>
-      <w:r>
-        <w:rPr>
           <w:rFonts w:cstheme="minorHAnsi"/>
           <w:sz w:val="24"/>
           <w:szCs w:val="24"/>
         </w:rPr>
-        <w:t>datos</w:t>
+        <w:t xml:space="preserve">Una vez leído los datos se organizan en un </w:t>
+      </w:r>
+      <w:proofErr w:type="spellStart"/>
+      <w:r>
+        <w:rPr>
+          <w:rFonts w:cstheme="minorHAnsi"/>
+          <w:sz w:val="24"/>
+          <w:szCs w:val="24"/>
+        </w:rPr>
+        <w:t>dataframe</w:t>
+      </w:r>
+      <w:proofErr w:type="spellEnd"/>
+      <w:r>
+        <w:rPr>
+          <w:rFonts w:cstheme="minorHAnsi"/>
+          <w:sz w:val="24"/>
+          <w:szCs w:val="24"/>
+        </w:rPr>
+        <w:t xml:space="preserve"> dividiéndolos nada mas entre “previo al </w:t>
+      </w:r>
+      <w:proofErr w:type="spellStart"/>
+      <w:r>
+        <w:rPr>
+          <w:rFonts w:cstheme="minorHAnsi"/>
+          <w:sz w:val="24"/>
+          <w:szCs w:val="24"/>
+        </w:rPr>
+        <w:t>covid</w:t>
+      </w:r>
+      <w:proofErr w:type="spellEnd"/>
+      <w:r>
+        <w:rPr>
+          <w:rFonts w:cstheme="minorHAnsi"/>
+          <w:sz w:val="24"/>
+          <w:szCs w:val="24"/>
+        </w:rPr>
+        <w:t xml:space="preserve">” y “durante al </w:t>
+      </w:r>
+      <w:proofErr w:type="spellStart"/>
+      <w:r>
+        <w:rPr>
+          <w:rFonts w:cstheme="minorHAnsi"/>
+          <w:sz w:val="24"/>
+          <w:szCs w:val="24"/>
+        </w:rPr>
+        <w:t>covid</w:t>
+      </w:r>
+      <w:proofErr w:type="spellEnd"/>
+      <w:r>
+        <w:rPr>
+          <w:rFonts w:cstheme="minorHAnsi"/>
+          <w:sz w:val="24"/>
+          <w:szCs w:val="24"/>
+        </w:rPr>
+        <w:t xml:space="preserve">”. Una vez organizando el </w:t>
+      </w:r>
+      <w:proofErr w:type="spellStart"/>
+      <w:r>
+        <w:rPr>
+          <w:rFonts w:cstheme="minorHAnsi"/>
+          <w:sz w:val="24"/>
+          <w:szCs w:val="24"/>
+        </w:rPr>
+        <w:t>dataframe</w:t>
+      </w:r>
+      <w:proofErr w:type="spellEnd"/>
+      <w:r>
+        <w:rPr>
+          <w:rFonts w:cstheme="minorHAnsi"/>
+          <w:sz w:val="24"/>
+          <w:szCs w:val="24"/>
+        </w:rPr>
+        <w:t xml:space="preserve"> se procede a agregar a integrar la información de la estación para que en vez de que muestre el número interno de estación se pueda mostrar el nombre de la estación. Por último, se procede a realizar una resta entre sí, algo muy importante es no organizar los datos puesto que pandas no reconoce las llaves primarias entre </w:t>
+      </w:r>
+      <w:proofErr w:type="spellStart"/>
+      <w:r>
+        <w:rPr>
+          <w:rFonts w:cstheme="minorHAnsi"/>
+          <w:sz w:val="24"/>
+          <w:szCs w:val="24"/>
+        </w:rPr>
+        <w:t>si</w:t>
+      </w:r>
+      <w:proofErr w:type="spellEnd"/>
+      <w:r>
+        <w:rPr>
+          <w:rFonts w:cstheme="minorHAnsi"/>
+          <w:sz w:val="24"/>
+          <w:szCs w:val="24"/>
+        </w:rPr>
+        <w:t xml:space="preserve">, y procedió a realizarlo entre celdas, por lo que si dos celdas están en la misma posición no reconoce que pueden estar siendo referenciados diferentes. Además que a lo largo de la preparación de datos se tuvo que reducir el numero de datos y cambiar el alcance a un total de 30 meses posiblemente por el volumen de información causaba un error interno que no tenía que ver con la librería en </w:t>
+      </w:r>
+      <w:proofErr w:type="spellStart"/>
+      <w:r>
+        <w:rPr>
+          <w:rFonts w:cstheme="minorHAnsi"/>
+          <w:sz w:val="24"/>
+          <w:szCs w:val="24"/>
+        </w:rPr>
+        <w:t>si</w:t>
+      </w:r>
+      <w:proofErr w:type="spellEnd"/>
+      <w:r>
+        <w:rPr>
+          <w:rFonts w:cstheme="minorHAnsi"/>
+          <w:sz w:val="24"/>
+          <w:szCs w:val="24"/>
+        </w:rPr>
+        <w:t>, posiblemente ocasionaba un “</w:t>
+      </w:r>
+      <w:proofErr w:type="spellStart"/>
+      <w:r>
+        <w:rPr>
+          <w:rFonts w:cstheme="minorHAnsi"/>
+          <w:sz w:val="24"/>
+          <w:szCs w:val="24"/>
+        </w:rPr>
+        <w:t>overflow</w:t>
+      </w:r>
+      <w:proofErr w:type="spellEnd"/>
+      <w:r>
+        <w:rPr>
+          <w:rFonts w:cstheme="minorHAnsi"/>
+          <w:sz w:val="24"/>
+          <w:szCs w:val="24"/>
+        </w:rPr>
+        <w:t xml:space="preserve">” </w:t>
+      </w:r>
+      <w:r>
+        <w:rPr>
+          <w:rFonts w:cstheme="minorHAnsi"/>
+          <w:sz w:val="24"/>
+          <w:szCs w:val="24"/>
+        </w:rPr>
+        <w:t>pero no era reconocido como tal.</w:t>
       </w:r>
     </w:p>
     <w:p>
@@ -4284,64 +4444,6 @@
       <w:pPr>
         <w:jc w:val="both"/>
         <w:rPr>
-          <w:i/>
-          <w:color w:val="0070C0"/>
-        </w:rPr>
-      </w:pPr>
-      <w:r>
-        <w:rPr>
-          <w:i/>
-          <w:color w:val="0070C0"/>
-        </w:rPr>
-        <w:t xml:space="preserve">[Se indica una breve conclusión </w:t>
-      </w:r>
-      <w:r>
-        <w:rPr>
-          <w:i/>
-          <w:color w:val="0070C0"/>
-        </w:rPr>
-        <w:t xml:space="preserve">de esta sección, </w:t>
-      </w:r>
-      <w:r>
-        <w:rPr>
-          <w:i/>
-          <w:color w:val="0070C0"/>
-        </w:rPr>
-        <w:t>donde se resalten los resultados que se obtuvieron</w:t>
-      </w:r>
-      <w:r>
-        <w:rPr>
-          <w:i/>
-          <w:color w:val="0070C0"/>
-        </w:rPr>
-        <w:t xml:space="preserve"> </w:t>
-      </w:r>
-      <w:r>
-        <w:rPr>
-          <w:i/>
-          <w:color w:val="0070C0"/>
-        </w:rPr>
-        <w:t xml:space="preserve">y </w:t>
-      </w:r>
-      <w:r>
-        <w:rPr>
-          <w:i/>
-          <w:color w:val="0070C0"/>
-        </w:rPr>
-        <w:t>su</w:t>
-      </w:r>
-      <w:r>
-        <w:rPr>
-          <w:i/>
-          <w:color w:val="0070C0"/>
-        </w:rPr>
-        <w:t xml:space="preserve"> relevancia para el proyecto.]</w:t>
-      </w:r>
-    </w:p>
-    <w:p>
-      <w:pPr>
-        <w:jc w:val="both"/>
-        <w:rPr>
           <w:color w:val="0070C0"/>
           <w:lang w:val="es-MX"/>
         </w:rPr>
@@ -4352,7 +4454,79 @@
           <w:sz w:val="24"/>
           <w:szCs w:val="24"/>
         </w:rPr>
-        <w:t>datos</w:t>
+        <w:t xml:space="preserve">Pandas puede ser una excelente herramienta para obtener </w:t>
+      </w:r>
+      <w:proofErr w:type="spellStart"/>
+      <w:r>
+        <w:rPr>
+          <w:rFonts w:cstheme="minorHAnsi"/>
+          <w:sz w:val="24"/>
+          <w:szCs w:val="24"/>
+        </w:rPr>
+        <w:t>dataframes</w:t>
+      </w:r>
+      <w:proofErr w:type="spellEnd"/>
+      <w:r>
+        <w:rPr>
+          <w:rFonts w:cstheme="minorHAnsi"/>
+          <w:sz w:val="24"/>
+          <w:szCs w:val="24"/>
+        </w:rPr>
+        <w:t xml:space="preserve">, y trabajarlos sin embargo se requiere muchas pruebas y conocimiento de los propios datos para poder visualizar cualquier cambio ya que no necesariamente esta información se comparte en la documentación de la librería, estos errores pueden ser catastróficos para cualquier proyecto ya que si los datos no son comprobados puede ocasionar inconsistencias bastante grandes. Por ejemplo, me mostraba que hubo una perdida de 50 mil viajes en la estación mas utilizada cuando en realidad era 7 mil. Los errores no necesariamente tienen que ser los que arroje la librería ya que me daba un error similar al que no existe el </w:t>
+      </w:r>
+      <w:proofErr w:type="spellStart"/>
+      <w:r>
+        <w:rPr>
+          <w:rFonts w:cstheme="minorHAnsi"/>
+          <w:sz w:val="24"/>
+          <w:szCs w:val="24"/>
+        </w:rPr>
+        <w:t>dataframe</w:t>
+      </w:r>
+      <w:proofErr w:type="spellEnd"/>
+      <w:r>
+        <w:rPr>
+          <w:rFonts w:cstheme="minorHAnsi"/>
+          <w:sz w:val="24"/>
+          <w:szCs w:val="24"/>
+        </w:rPr>
+        <w:t xml:space="preserve"> </w:t>
+      </w:r>
+      <w:proofErr w:type="spellStart"/>
+      <w:r>
+        <w:rPr>
+          <w:rFonts w:cstheme="minorHAnsi"/>
+          <w:sz w:val="24"/>
+          <w:szCs w:val="24"/>
+        </w:rPr>
+        <w:t>ó</w:t>
+      </w:r>
+      <w:proofErr w:type="spellEnd"/>
+      <w:r>
+        <w:rPr>
+          <w:rFonts w:cstheme="minorHAnsi"/>
+          <w:sz w:val="24"/>
+          <w:szCs w:val="24"/>
+        </w:rPr>
+        <w:t xml:space="preserve"> incluso que el archivo no existe pero después de reducir el </w:t>
+      </w:r>
+      <w:proofErr w:type="spellStart"/>
+      <w:r>
+        <w:rPr>
+          <w:rFonts w:cstheme="minorHAnsi"/>
+          <w:sz w:val="24"/>
+          <w:szCs w:val="24"/>
+        </w:rPr>
+        <w:t>scope</w:t>
+      </w:r>
+      <w:proofErr w:type="spellEnd"/>
+      <w:r>
+        <w:rPr>
+          <w:rFonts w:cstheme="minorHAnsi"/>
+          <w:sz w:val="24"/>
+          <w:szCs w:val="24"/>
+        </w:rPr>
+        <w:t xml:space="preserve"> y los archivos pudo correr sin problema. </w:t>
       </w:r>
     </w:p>
     <w:p>
@@ -4493,6 +4667,7 @@
         <w:rPr>
           <w:rStyle w:val="SubtleEmphasis"/>
           <w:i w:val="0"/>
+          <w:noProof/>
         </w:rPr>
         <w:drawing>
           <wp:inline distT="0" distB="0" distL="0" distR="0" wp14:anchorId="4BEF6156" wp14:editId="3975FE47">
@@ -4541,6 +4716,7 @@
         <w:rPr>
           <w:rStyle w:val="SubtleEmphasis"/>
           <w:i w:val="0"/>
+          <w:noProof/>
         </w:rPr>
         <w:drawing>
           <wp:inline distT="0" distB="0" distL="0" distR="0" wp14:anchorId="3CD60A07" wp14:editId="7A4B7845">
@@ -4589,6 +4765,7 @@
         <w:rPr>
           <w:rStyle w:val="SubtleEmphasis"/>
           <w:i w:val="0"/>
+          <w:noProof/>
         </w:rPr>
         <w:drawing>
           <wp:inline distT="0" distB="0" distL="0" distR="0" wp14:anchorId="180663B6" wp14:editId="482BF1B7">
@@ -4788,13 +4965,295 @@
       <w:r>
         <w:br/>
       </w:r>
-      <w:r>
+    </w:p>
+    <w:p/>
+    <w:p/>
+    <w:p/>
+    <w:p/>
+    <w:p/>
+    <w:p/>
+    <w:p/>
+    <w:p/>
+    <w:p/>
+    <w:p/>
+    <w:p/>
+    <w:p/>
+    <w:p/>
+    <w:p/>
+    <w:p/>
+    <w:p/>
+    <w:p/>
+    <w:p/>
+    <w:p/>
+    <w:p>
+      <w:pPr>
+        <w:pStyle w:val="Heading1"/>
+        <w:rPr>
+          <w:rStyle w:val="Heading1Char"/>
+          <w:b/>
+          <w:bCs/>
+        </w:rPr>
+      </w:pPr>
+      <w:r>
+        <w:rPr>
+          <w:rStyle w:val="Heading1Char"/>
+          <w:b/>
+          <w:bCs/>
+          <w:smallCaps/>
+        </w:rPr>
+        <w:lastRenderedPageBreak/>
+        <w:t>presentación de resultados</w:t>
+      </w:r>
+    </w:p>
+    <w:p>
+      <w:pPr>
+        <w:jc w:val="both"/>
+        <w:rPr>
+          <w:rStyle w:val="SubtleEmphasis"/>
+        </w:rPr>
+      </w:pPr>
+      <w:r>
+        <w:rPr>
+          <w:rStyle w:val="SubtleEmphasis"/>
+          <w:b/>
+        </w:rPr>
+        <w:t>Resumen:</w:t>
+      </w:r>
+      <w:r>
+        <w:rPr>
+          <w:rStyle w:val="SubtleEmphasis"/>
+        </w:rPr>
+        <w:t xml:space="preserve"> En </w:t>
+      </w:r>
+      <w:r>
+        <w:rPr>
+          <w:rStyle w:val="SubtleEmphasis"/>
+        </w:rPr>
+        <w:t xml:space="preserve">esta sección se presenta </w:t>
+      </w:r>
+      <w:r>
+        <w:rPr>
+          <w:rStyle w:val="SubtleEmphasis"/>
+          <w:color w:val="0070C0"/>
+        </w:rPr>
+        <w:t>[escribir un pequeño resumen de un párrafo que explique el contenido de esta sección</w:t>
+      </w:r>
+      <w:r>
+        <w:rPr>
+          <w:rStyle w:val="SubtleEmphasis"/>
+          <w:color w:val="0070C0"/>
+        </w:rPr>
+        <w:t xml:space="preserve">, donde se </w:t>
+      </w:r>
+      <w:r>
+        <w:rPr>
+          <w:i/>
+          <w:iCs/>
+          <w:color w:val="0070C0"/>
+        </w:rPr>
+        <w:t>obt</w:t>
+      </w:r>
+      <w:r>
+        <w:rPr>
+          <w:i/>
+          <w:iCs/>
+          <w:color w:val="0070C0"/>
+        </w:rPr>
+        <w:t>iene</w:t>
+      </w:r>
+      <w:r>
+        <w:rPr>
+          <w:i/>
+          <w:iCs/>
+          <w:color w:val="0070C0"/>
+        </w:rPr>
+        <w:t xml:space="preserve"> una comprensión profunda de los datos. Se realiza la búsqueda de patrones, correlaciones y desvíos basados en técnicas visuales y descriptivas. Los conocimientos adquiridos en esta fase permitirán comenzar con el armado del modelo.</w:t>
+      </w:r>
+      <w:r>
+        <w:rPr>
+          <w:rStyle w:val="SubtleEmphasis"/>
+          <w:color w:val="0070C0"/>
+        </w:rPr>
+        <w:t>]</w:t>
+      </w:r>
+      <w:r>
+        <w:rPr>
+          <w:rStyle w:val="SubtleEmphasis"/>
+        </w:rPr>
+        <w:t>.</w:t>
+      </w:r>
+    </w:p>
+    <w:p>
+      <w:pPr>
+        <w:jc w:val="both"/>
+        <w:rPr>
+          <w:rStyle w:val="SubtleEmphasis"/>
+        </w:rPr>
+      </w:pPr>
+    </w:p>
+    <w:p>
+      <w:pPr>
+        <w:jc w:val="both"/>
+        <w:rPr>
+          <w:rStyle w:val="SubtleEmphasis"/>
+          <w:i w:val="0"/>
+        </w:rPr>
+      </w:pPr>
+      <w:r>
+        <w:rPr>
+          <w:rStyle w:val="SubtleEmphasis"/>
+          <w:i w:val="0"/>
+        </w:rPr>
         <w:br/>
       </w:r>
       <w:r>
+        <w:rPr>
+          <w:rStyle w:val="SubtleEmphasis"/>
+          <w:i w:val="0"/>
+        </w:rPr>
         <w:br/>
       </w:r>
       <w:r>
+        <w:rPr>
+          <w:rStyle w:val="SubtleEmphasis"/>
+          <w:i w:val="0"/>
+        </w:rPr>
+        <w:br w:type="page"/>
+      </w:r>
+    </w:p>
+    <w:p>
+      <w:pPr>
+        <w:pStyle w:val="Heading2"/>
+        <w:numPr>
+          <w:ilvl w:val="1"/>
+          <w:numId w:val="1"/>
+        </w:numPr>
+      </w:pPr>
+      <w:r>
+        <w:lastRenderedPageBreak/>
+        <w:t>Presentación de resultados</w:t>
+      </w:r>
+    </w:p>
+    <w:p>
+      <w:pPr>
+        <w:jc w:val="both"/>
+        <w:rPr>
+          <w:i/>
+          <w:color w:val="0070C0"/>
+          <w:lang w:val="es-MX"/>
+        </w:rPr>
+      </w:pPr>
+      <w:r>
+        <w:rPr>
+          <w:i/>
+          <w:color w:val="0070C0"/>
+        </w:rPr>
+        <w:t>[</w:t>
+      </w:r>
+      <w:r>
+        <w:rPr>
+          <w:i/>
+          <w:color w:val="0070C0"/>
+        </w:rPr>
+        <w:t xml:space="preserve">En esta sección </w:t>
+      </w:r>
+      <w:r>
+        <w:rPr>
+          <w:rStyle w:val="SubtleEmphasis"/>
+          <w:iCs w:val="0"/>
+          <w:color w:val="0070C0"/>
+        </w:rPr>
+        <w:t xml:space="preserve">se detalla la manera como se ha realizado </w:t>
+      </w:r>
+      <w:r>
+        <w:rPr>
+          <w:i/>
+          <w:color w:val="0070C0"/>
+        </w:rPr>
+        <w:t>una comprensión profunda de los datos. Se realiza la búsqueda de patrones, correlaciones y desvíos basados en técnicas visuales y descriptivas. Los conocimientos adquiridos en esta fase permitirán comenzar con el armado del modelo.]</w:t>
+      </w:r>
+    </w:p>
+    <w:p>
+      <w:pPr>
+        <w:jc w:val="both"/>
+        <w:rPr>
+          <w:color w:val="0070C0"/>
+          <w:lang w:val="es-MX"/>
+        </w:rPr>
+      </w:pPr>
+    </w:p>
+    <w:p>
+      <w:pPr>
+        <w:pStyle w:val="Heading2"/>
+        <w:numPr>
+          <w:ilvl w:val="1"/>
+          <w:numId w:val="1"/>
+        </w:numPr>
+      </w:pPr>
+      <w:r>
+        <w:t>Conclusiones</w:t>
+      </w:r>
+    </w:p>
+    <w:p>
+      <w:pPr>
+        <w:jc w:val="both"/>
+        <w:rPr>
+          <w:rStyle w:val="SubtleEmphasis"/>
+          <w:i w:val="0"/>
+        </w:rPr>
+      </w:pPr>
+      <w:r>
+        <w:rPr>
+          <w:i/>
+          <w:color w:val="0070C0"/>
+        </w:rPr>
+        <w:t xml:space="preserve">[Se indica una breve conclusión </w:t>
+      </w:r>
+      <w:r>
+        <w:rPr>
+          <w:i/>
+          <w:color w:val="0070C0"/>
+        </w:rPr>
+        <w:t xml:space="preserve">de esta sección, </w:t>
+      </w:r>
+      <w:r>
+        <w:rPr>
+          <w:i/>
+          <w:color w:val="0070C0"/>
+        </w:rPr>
+        <w:t>donde se resalten los resultados que se obtuvieron</w:t>
+      </w:r>
+      <w:r>
+        <w:rPr>
+          <w:i/>
+          <w:color w:val="0070C0"/>
+        </w:rPr>
+        <w:t xml:space="preserve"> </w:t>
+      </w:r>
+      <w:r>
+        <w:rPr>
+          <w:i/>
+          <w:color w:val="0070C0"/>
+        </w:rPr>
+        <w:t xml:space="preserve">y </w:t>
+      </w:r>
+      <w:r>
+        <w:rPr>
+          <w:i/>
+          <w:color w:val="0070C0"/>
+        </w:rPr>
+        <w:t>su</w:t>
+      </w:r>
+      <w:r>
+        <w:rPr>
+          <w:i/>
+          <w:color w:val="0070C0"/>
+        </w:rPr>
+        <w:t xml:space="preserve"> relevancia para el proyecto.]</w:t>
+      </w:r>
+    </w:p>
+    <w:p>
+      <w:r>
         <w:br/>
       </w:r>
       <w:r>
@@ -4860,6 +5319,14 @@
       <w:r>
         <w:br/>
       </w:r>
+      <w:r>
+        <w:br/>
+      </w:r>
+      <w:r>
+        <w:br/>
+      </w:r>
+    </w:p>
+    <w:p>
       <w:r>
         <w:br/>
       </w:r>
@@ -5624,6 +6091,7 @@
         <w:docPartUnique/>
       </w:docPartObj>
     </w:sdtPr>
+    <w:sdtEndPr/>
     <w:sdtContent>
       <w:p>
         <w:pPr>
@@ -8734,6 +9202,7 @@
     <w:rsid w:val="00144C8A"/>
     <w:rsid w:val="001E59F9"/>
     <w:rsid w:val="0026621A"/>
+    <w:rsid w:val="00341C34"/>
     <w:rsid w:val="003F7A78"/>
     <w:rsid w:val="0050215B"/>
     <w:rsid w:val="005343DF"/>

--- a/Proyecto_Análisis.docx
+++ b/Proyecto_Análisis.docx
@@ -4215,7 +4215,39 @@
           <w:sz w:val="24"/>
           <w:szCs w:val="24"/>
         </w:rPr>
-        <w:t xml:space="preserve">” seguido de un número. El numero realmente no es relevante, ni tampoco un acomodo en específico, sin embargo se recomienda que para estas comparaciones se comience de forma ascendente acorde al mes y el año por si en algún futuro las siguientes versiones requieren comparar meses en específico entre </w:t>
+        <w:t>” seguido de un número. El numero realmente no es relevante, ni tampoco un acomodo en específico</w:t>
+      </w:r>
+      <w:r>
+        <w:rPr>
+          <w:rFonts w:cstheme="minorHAnsi"/>
+          <w:sz w:val="24"/>
+          <w:szCs w:val="24"/>
+        </w:rPr>
+        <w:t xml:space="preserve"> </w:t>
+      </w:r>
+      <w:r>
+        <w:rPr>
+          <w:rFonts w:cstheme="minorHAnsi"/>
+          <w:sz w:val="24"/>
+          <w:szCs w:val="24"/>
+        </w:rPr>
+        <w:t xml:space="preserve">sin </w:t>
+      </w:r>
+      <w:r>
+        <w:rPr>
+          <w:rFonts w:cstheme="minorHAnsi"/>
+          <w:sz w:val="24"/>
+          <w:szCs w:val="24"/>
+        </w:rPr>
+        <w:t>embargo,</w:t>
+      </w:r>
+      <w:r>
+        <w:rPr>
+          <w:rFonts w:cstheme="minorHAnsi"/>
+          <w:sz w:val="24"/>
+          <w:szCs w:val="24"/>
+        </w:rPr>
+        <w:t xml:space="preserve"> se recomienda que para estas comparaciones se comience de forma ascendente acorde al mes y el año por si en algún futuro las siguientes versiones requieren comparar meses en específico entre </w:t>
       </w:r>
       <w:proofErr w:type="spellStart"/>
       <w:r>
@@ -4298,7 +4330,7 @@
           <w:sz w:val="24"/>
           <w:szCs w:val="24"/>
         </w:rPr>
-        <w:t xml:space="preserve"> dividiéndolos nada mas entre “previo al </w:t>
+        <w:t xml:space="preserve"> dividiéndolos nada </w:t>
       </w:r>
       <w:proofErr w:type="spellStart"/>
       <w:r>
@@ -4307,7 +4339,7 @@
           <w:sz w:val="24"/>
           <w:szCs w:val="24"/>
         </w:rPr>
-        <w:t>covid</w:t>
+        <w:t>mas</w:t>
       </w:r>
       <w:proofErr w:type="spellEnd"/>
       <w:r>
@@ -4316,8 +4348,40 @@
           <w:sz w:val="24"/>
           <w:szCs w:val="24"/>
         </w:rPr>
+        <w:t xml:space="preserve"> entre “previo al </w:t>
+      </w:r>
+      <w:r>
+        <w:rPr>
+          <w:rFonts w:cstheme="minorHAnsi"/>
+          <w:sz w:val="24"/>
+          <w:szCs w:val="24"/>
+        </w:rPr>
+        <w:t>COVID</w:t>
+      </w:r>
+      <w:r>
+        <w:rPr>
+          <w:rFonts w:cstheme="minorHAnsi"/>
+          <w:sz w:val="24"/>
+          <w:szCs w:val="24"/>
+        </w:rPr>
         <w:t xml:space="preserve">” y “durante al </w:t>
       </w:r>
+      <w:r>
+        <w:rPr>
+          <w:rFonts w:cstheme="minorHAnsi"/>
+          <w:sz w:val="24"/>
+          <w:szCs w:val="24"/>
+        </w:rPr>
+        <w:t>COVID</w:t>
+      </w:r>
+      <w:r>
+        <w:rPr>
+          <w:rFonts w:cstheme="minorHAnsi"/>
+          <w:sz w:val="24"/>
+          <w:szCs w:val="24"/>
+        </w:rPr>
+        <w:t xml:space="preserve">”. Una vez organizando el </w:t>
+      </w:r>
       <w:proofErr w:type="spellStart"/>
       <w:r>
         <w:rPr>
@@ -4325,7 +4389,7 @@
           <w:sz w:val="24"/>
           <w:szCs w:val="24"/>
         </w:rPr>
-        <w:t>covid</w:t>
+        <w:t>dataframe</w:t>
       </w:r>
       <w:proofErr w:type="spellEnd"/>
       <w:r>
@@ -4334,7 +4398,7 @@
           <w:sz w:val="24"/>
           <w:szCs w:val="24"/>
         </w:rPr>
-        <w:t xml:space="preserve">”. Una vez organizando el </w:t>
+        <w:t xml:space="preserve"> se procede a agregar a integrar la información de la estación para que en vez de que muestre el número interno de estación se pueda mostrar el nombre de la estación. Por último, se procede a realizar una resta entre sí, algo muy importante es no organizar los datos puesto que pandas no reconoce las llaves primarias entre </w:t>
       </w:r>
       <w:proofErr w:type="spellStart"/>
       <w:r>
@@ -4343,7 +4407,7 @@
           <w:sz w:val="24"/>
           <w:szCs w:val="24"/>
         </w:rPr>
-        <w:t>dataframe</w:t>
+        <w:t>si</w:t>
       </w:r>
       <w:proofErr w:type="spellEnd"/>
       <w:r>
@@ -4352,36 +4416,16 @@
           <w:sz w:val="24"/>
           <w:szCs w:val="24"/>
         </w:rPr>
-        <w:t xml:space="preserve"> se procede a agregar a integrar la información de la estación para que en vez de que muestre el número interno de estación se pueda mostrar el nombre de la estación. Por último, se procede a realizar una resta entre sí, algo muy importante es no organizar los datos puesto que pandas no reconoce las llaves primarias entre </w:t>
-      </w:r>
-      <w:proofErr w:type="spellStart"/>
+        <w:t xml:space="preserve">, y procedió a realizarlo entre celdas, por lo que si dos celdas están en la misma posición no reconoce que pueden estar siendo referenciados diferentes. Además que a lo largo de la preparación de datos se tuvo que reducir el numero de datos y cambiar el alcance a un total de 30 meses posiblemente por el volumen de información causaba un error interno que no tenía que ver con la librería en </w:t>
+      </w:r>
       <w:r>
         <w:rPr>
           <w:rFonts w:cstheme="minorHAnsi"/>
           <w:sz w:val="24"/>
           <w:szCs w:val="24"/>
         </w:rPr>
-        <w:t>si</w:t>
-      </w:r>
-      <w:proofErr w:type="spellEnd"/>
-      <w:r>
-        <w:rPr>
-          <w:rFonts w:cstheme="minorHAnsi"/>
-          <w:sz w:val="24"/>
-          <w:szCs w:val="24"/>
-        </w:rPr>
-        <w:t xml:space="preserve">, y procedió a realizarlo entre celdas, por lo que si dos celdas están en la misma posición no reconoce que pueden estar siendo referenciados diferentes. Además que a lo largo de la preparación de datos se tuvo que reducir el numero de datos y cambiar el alcance a un total de 30 meses posiblemente por el volumen de información causaba un error interno que no tenía que ver con la librería en </w:t>
-      </w:r>
-      <w:proofErr w:type="spellStart"/>
-      <w:r>
-        <w:rPr>
-          <w:rFonts w:cstheme="minorHAnsi"/>
-          <w:sz w:val="24"/>
-          <w:szCs w:val="24"/>
-        </w:rPr>
-        <w:t>si</w:t>
-      </w:r>
-      <w:proofErr w:type="spellEnd"/>
+        <w:t>sí</w:t>
+      </w:r>
       <w:r>
         <w:rPr>
           <w:rFonts w:cstheme="minorHAnsi"/>
@@ -4492,23 +4536,37 @@
         </w:rPr>
         <w:t xml:space="preserve"> </w:t>
       </w:r>
-      <w:proofErr w:type="spellStart"/>
       <w:r>
         <w:rPr>
           <w:rFonts w:cstheme="minorHAnsi"/>
           <w:sz w:val="24"/>
           <w:szCs w:val="24"/>
         </w:rPr>
-        <w:t>ó</w:t>
-      </w:r>
-      <w:proofErr w:type="spellEnd"/>
+        <w:t>o</w:t>
+      </w:r>
       <w:r>
         <w:rPr>
           <w:rFonts w:cstheme="minorHAnsi"/>
           <w:sz w:val="24"/>
           <w:szCs w:val="24"/>
         </w:rPr>
-        <w:t xml:space="preserve"> incluso que el archivo no existe pero después de reducir el </w:t>
+        <w:t xml:space="preserve"> incluso que el archivo no </w:t>
+      </w:r>
+      <w:r>
+        <w:rPr>
+          <w:rFonts w:cstheme="minorHAnsi"/>
+          <w:sz w:val="24"/>
+          <w:szCs w:val="24"/>
+        </w:rPr>
+        <w:t>existe,</w:t>
+      </w:r>
+      <w:r>
+        <w:rPr>
+          <w:rFonts w:cstheme="minorHAnsi"/>
+          <w:sz w:val="24"/>
+          <w:szCs w:val="24"/>
+        </w:rPr>
+        <w:t xml:space="preserve"> pero después de reducir el </w:t>
       </w:r>
       <w:proofErr w:type="spellStart"/>
       <w:r>
@@ -4568,19 +4626,254 @@
           <w:rStyle w:val="SubtleEmphasis"/>
           <w:b/>
         </w:rPr>
+        <w:t>Resumen</w:t>
+      </w:r>
+      <w:r>
+        <w:rPr>
+          <w:rStyle w:val="SubtleEmphasis"/>
+          <w:b/>
+        </w:rPr>
+        <w:t>:</w:t>
+      </w:r>
+      <w:r>
+        <w:rPr>
+          <w:rFonts w:cstheme="minorHAnsi"/>
+          <w:sz w:val="24"/>
+          <w:szCs w:val="24"/>
+        </w:rPr>
+        <w:br/>
+        <w:t xml:space="preserve">A pesar de que fueron muestras con pocas columnas pero millones de nuestras, se pudieron realizar agrupaciones que ayudaron a realizar las comparaciones pertinentes entre las estaciones mas relevantes para así poder identificar su factibilidad, por lo mismo se pudo notar durante la presentación de los datos que </w:t>
+      </w:r>
+    </w:p>
+    <w:p>
+      <w:pPr>
+        <w:jc w:val="both"/>
+        <w:rPr>
+          <w:rStyle w:val="SubtleEmphasis"/>
+          <w:i w:val="0"/>
+        </w:rPr>
+      </w:pPr>
+      <w:r>
+        <w:rPr>
+          <w:rStyle w:val="SubtleEmphasis"/>
+          <w:i w:val="0"/>
+        </w:rPr>
+        <w:br w:type="page"/>
+      </w:r>
+    </w:p>
+    <w:p>
+      <w:pPr>
+        <w:pStyle w:val="Heading2"/>
+        <w:numPr>
+          <w:ilvl w:val="1"/>
+          <w:numId w:val="1"/>
+        </w:numPr>
+      </w:pPr>
+      <w:bookmarkStart w:id="23" w:name="_Toc51781421"/>
+      <w:r>
+        <w:lastRenderedPageBreak/>
+        <w:t>Proceso de exploración de los datos</w:t>
+      </w:r>
+      <w:bookmarkEnd w:id="23"/>
+    </w:p>
+    <w:p>
+      <w:pPr>
+        <w:jc w:val="both"/>
+        <w:rPr>
+          <w:i/>
+          <w:color w:val="0070C0"/>
+          <w:lang w:val="es-MX"/>
+        </w:rPr>
+      </w:pPr>
+      <w:r>
+        <w:rPr>
+          <w:i/>
+          <w:color w:val="0070C0"/>
+        </w:rPr>
+        <w:t>[</w:t>
+      </w:r>
+      <w:r>
+        <w:rPr>
+          <w:i/>
+          <w:color w:val="0070C0"/>
+        </w:rPr>
+        <w:t xml:space="preserve">En esta sección </w:t>
+      </w:r>
+      <w:r>
+        <w:rPr>
+          <w:rStyle w:val="SubtleEmphasis"/>
+          <w:iCs w:val="0"/>
+          <w:color w:val="0070C0"/>
+        </w:rPr>
+        <w:t>s</w:t>
+      </w:r>
+      <w:r>
+        <w:rPr>
+          <w:rStyle w:val="SubtleEmphasis"/>
+          <w:iCs w:val="0"/>
+          <w:color w:val="0070C0"/>
+        </w:rPr>
+        <w:t xml:space="preserve">e detalla la manera como se ha realizado </w:t>
+      </w:r>
+      <w:r>
+        <w:rPr>
+          <w:i/>
+          <w:color w:val="0070C0"/>
+        </w:rPr>
+        <w:t>una comprensión profunda de los datos. Se realiza la búsqueda de patrones, correlaciones y desvíos basados en técnicas visuales y descriptivas. Los conocimientos adquiridos en esta fase permitirán comenzar con el armado del modelo.</w:t>
+      </w:r>
+      <w:r>
+        <w:rPr>
+          <w:i/>
+          <w:color w:val="0070C0"/>
+        </w:rPr>
+        <w:t>]</w:t>
+      </w:r>
+    </w:p>
+    <w:p>
+      <w:pPr>
+        <w:jc w:val="both"/>
+        <w:rPr>
+          <w:color w:val="0070C0"/>
+          <w:lang w:val="es-MX"/>
+        </w:rPr>
+      </w:pPr>
+    </w:p>
+    <w:p>
+      <w:pPr>
+        <w:pStyle w:val="Heading2"/>
+        <w:numPr>
+          <w:ilvl w:val="1"/>
+          <w:numId w:val="1"/>
+        </w:numPr>
+      </w:pPr>
+      <w:bookmarkStart w:id="24" w:name="_Toc51781422"/>
+      <w:r>
+        <w:t>Conclusiones</w:t>
+      </w:r>
+      <w:bookmarkEnd w:id="24"/>
+    </w:p>
+    <w:p>
+      <w:pPr>
+        <w:jc w:val="both"/>
+        <w:rPr>
+          <w:rStyle w:val="SubtleEmphasis"/>
+          <w:i w:val="0"/>
+        </w:rPr>
+      </w:pPr>
+      <w:r>
+        <w:rPr>
+          <w:i/>
+          <w:color w:val="0070C0"/>
+        </w:rPr>
+        <w:t xml:space="preserve">[Se indica una breve conclusión </w:t>
+      </w:r>
+      <w:r>
+        <w:rPr>
+          <w:i/>
+          <w:color w:val="0070C0"/>
+        </w:rPr>
+        <w:t xml:space="preserve">de esta sección, </w:t>
+      </w:r>
+      <w:r>
+        <w:rPr>
+          <w:i/>
+          <w:color w:val="0070C0"/>
+        </w:rPr>
+        <w:t>donde se resalten los resultados que se obtuvieron</w:t>
+      </w:r>
+      <w:r>
+        <w:rPr>
+          <w:i/>
+          <w:color w:val="0070C0"/>
+        </w:rPr>
+        <w:t xml:space="preserve"> </w:t>
+      </w:r>
+      <w:r>
+        <w:rPr>
+          <w:i/>
+          <w:color w:val="0070C0"/>
+        </w:rPr>
+        <w:t xml:space="preserve">y </w:t>
+      </w:r>
+      <w:r>
+        <w:rPr>
+          <w:i/>
+          <w:color w:val="0070C0"/>
+        </w:rPr>
+        <w:t>su</w:t>
+      </w:r>
+      <w:r>
+        <w:rPr>
+          <w:i/>
+          <w:color w:val="0070C0"/>
+        </w:rPr>
+        <w:t xml:space="preserve"> relevancia para el proyecto.]</w:t>
+      </w:r>
+    </w:p>
+    <w:p>
+      <w:r>
+        <w:br/>
+      </w:r>
+    </w:p>
+    <w:p/>
+    <w:p/>
+    <w:p/>
+    <w:p/>
+    <w:p/>
+    <w:p/>
+    <w:p/>
+    <w:p/>
+    <w:p/>
+    <w:p/>
+    <w:p/>
+    <w:p/>
+    <w:p/>
+    <w:p/>
+    <w:p/>
+    <w:p/>
+    <w:p/>
+    <w:p/>
+    <w:p/>
+    <w:p>
+      <w:pPr>
+        <w:pStyle w:val="Heading1"/>
+        <w:rPr>
+          <w:rStyle w:val="Heading1Char"/>
+          <w:b/>
+          <w:bCs/>
+        </w:rPr>
+      </w:pPr>
+      <w:r>
+        <w:rPr>
+          <w:rStyle w:val="Heading1Char"/>
+          <w:b/>
+          <w:bCs/>
+          <w:smallCaps/>
+        </w:rPr>
+        <w:lastRenderedPageBreak/>
+        <w:t>presentación de resultados</w:t>
+      </w:r>
+    </w:p>
+    <w:p>
+      <w:pPr>
+        <w:jc w:val="both"/>
+        <w:rPr>
+          <w:rStyle w:val="SubtleEmphasis"/>
+        </w:rPr>
+      </w:pPr>
+      <w:r>
+        <w:rPr>
+          <w:rStyle w:val="SubtleEmphasis"/>
+          <w:b/>
+        </w:rPr>
         <w:t>Resumen:</w:t>
       </w:r>
       <w:r>
         <w:rPr>
           <w:rStyle w:val="SubtleEmphasis"/>
         </w:rPr>
-        <w:t xml:space="preserve"> </w:t>
-      </w:r>
-      <w:r>
-        <w:rPr>
-          <w:rStyle w:val="SubtleEmphasis"/>
-        </w:rPr>
-        <w:t xml:space="preserve">En </w:t>
+        <w:t xml:space="preserve"> En </w:t>
       </w:r>
       <w:r>
         <w:rPr>
@@ -4600,14 +4893,7 @@
           <w:rStyle w:val="SubtleEmphasis"/>
           <w:color w:val="0070C0"/>
         </w:rPr>
-        <w:t>, donde</w:t>
-      </w:r>
-      <w:r>
-        <w:rPr>
-          <w:rStyle w:val="SubtleEmphasis"/>
-          <w:color w:val="0070C0"/>
-        </w:rPr>
-        <w:t xml:space="preserve"> se </w:t>
+        <w:t xml:space="preserve">, donde se </w:t>
       </w:r>
       <w:r>
         <w:rPr>
@@ -4670,7 +4956,7 @@
           <w:noProof/>
         </w:rPr>
         <w:drawing>
-          <wp:inline distT="0" distB="0" distL="0" distR="0" wp14:anchorId="4BEF6156" wp14:editId="3975FE47">
+          <wp:inline distT="0" distB="0" distL="0" distR="0" wp14:anchorId="7161B554" wp14:editId="4C765D56">
             <wp:extent cx="3962743" cy="2019475"/>
             <wp:effectExtent l="0" t="0" r="0" b="0"/>
             <wp:docPr id="5" name="Picture 5"/>
@@ -4719,7 +5005,7 @@
           <w:noProof/>
         </w:rPr>
         <w:drawing>
-          <wp:inline distT="0" distB="0" distL="0" distR="0" wp14:anchorId="3CD60A07" wp14:editId="7A4B7845">
+          <wp:inline distT="0" distB="0" distL="0" distR="0" wp14:anchorId="73E795F7" wp14:editId="167109E3">
             <wp:extent cx="3932261" cy="2004234"/>
             <wp:effectExtent l="0" t="0" r="0" b="0"/>
             <wp:docPr id="7" name="Picture 7" descr="Text&#10;&#10;Description automatically generated"/>
@@ -4768,7 +5054,7 @@
           <w:noProof/>
         </w:rPr>
         <w:drawing>
-          <wp:inline distT="0" distB="0" distL="0" distR="0" wp14:anchorId="180663B6" wp14:editId="482BF1B7">
+          <wp:inline distT="0" distB="0" distL="0" distR="0" wp14:anchorId="09950556" wp14:editId="34FA6CBD">
             <wp:extent cx="3795089" cy="1988992"/>
             <wp:effectExtent l="0" t="0" r="0" b="0"/>
             <wp:docPr id="6" name="Picture 6" descr="Text&#10;&#10;Description automatically generated"/>
@@ -4808,309 +5094,14 @@
           <w:rStyle w:val="SubtleEmphasis"/>
           <w:i w:val="0"/>
         </w:rPr>
-        <w:br w:type="page"/>
-      </w:r>
-    </w:p>
-    <w:p>
-      <w:pPr>
-        <w:pStyle w:val="Heading2"/>
-        <w:numPr>
-          <w:ilvl w:val="1"/>
-          <w:numId w:val="1"/>
-        </w:numPr>
-      </w:pPr>
-      <w:bookmarkStart w:id="23" w:name="_Toc51781421"/>
-      <w:r>
+        <w:br/>
+      </w:r>
+      <w:r>
+        <w:rPr>
+          <w:rStyle w:val="SubtleEmphasis"/>
+          <w:i w:val="0"/>
+        </w:rPr>
         <w:lastRenderedPageBreak/>
-        <w:t>Proceso de exploración de los datos</w:t>
-      </w:r>
-      <w:bookmarkEnd w:id="23"/>
-    </w:p>
-    <w:p>
-      <w:pPr>
-        <w:jc w:val="both"/>
-        <w:rPr>
-          <w:i/>
-          <w:color w:val="0070C0"/>
-          <w:lang w:val="es-MX"/>
-        </w:rPr>
-      </w:pPr>
-      <w:r>
-        <w:rPr>
-          <w:i/>
-          <w:color w:val="0070C0"/>
-        </w:rPr>
-        <w:t>[</w:t>
-      </w:r>
-      <w:r>
-        <w:rPr>
-          <w:i/>
-          <w:color w:val="0070C0"/>
-        </w:rPr>
-        <w:t xml:space="preserve">En esta sección </w:t>
-      </w:r>
-      <w:r>
-        <w:rPr>
-          <w:rStyle w:val="SubtleEmphasis"/>
-          <w:iCs w:val="0"/>
-          <w:color w:val="0070C0"/>
-        </w:rPr>
-        <w:t>s</w:t>
-      </w:r>
-      <w:r>
-        <w:rPr>
-          <w:rStyle w:val="SubtleEmphasis"/>
-          <w:iCs w:val="0"/>
-          <w:color w:val="0070C0"/>
-        </w:rPr>
-        <w:t xml:space="preserve">e detalla la manera como se ha realizado </w:t>
-      </w:r>
-      <w:r>
-        <w:rPr>
-          <w:i/>
-          <w:color w:val="0070C0"/>
-        </w:rPr>
-        <w:t>una comprensión profunda de los datos. Se realiza la búsqueda de patrones, correlaciones y desvíos basados en técnicas visuales y descriptivas. Los conocimientos adquiridos en esta fase permitirán comenzar con el armado del modelo.</w:t>
-      </w:r>
-      <w:r>
-        <w:rPr>
-          <w:i/>
-          <w:color w:val="0070C0"/>
-        </w:rPr>
-        <w:t>]</w:t>
-      </w:r>
-    </w:p>
-    <w:p>
-      <w:pPr>
-        <w:jc w:val="both"/>
-        <w:rPr>
-          <w:color w:val="0070C0"/>
-          <w:lang w:val="es-MX"/>
-        </w:rPr>
-      </w:pPr>
-    </w:p>
-    <w:p>
-      <w:pPr>
-        <w:pStyle w:val="Heading2"/>
-        <w:numPr>
-          <w:ilvl w:val="1"/>
-          <w:numId w:val="1"/>
-        </w:numPr>
-      </w:pPr>
-      <w:bookmarkStart w:id="24" w:name="_Toc51781422"/>
-      <w:r>
-        <w:t>Conclusiones</w:t>
-      </w:r>
-      <w:bookmarkEnd w:id="24"/>
-    </w:p>
-    <w:p>
-      <w:pPr>
-        <w:jc w:val="both"/>
-        <w:rPr>
-          <w:rStyle w:val="SubtleEmphasis"/>
-          <w:i w:val="0"/>
-        </w:rPr>
-      </w:pPr>
-      <w:r>
-        <w:rPr>
-          <w:i/>
-          <w:color w:val="0070C0"/>
-        </w:rPr>
-        <w:t xml:space="preserve">[Se indica una breve conclusión </w:t>
-      </w:r>
-      <w:r>
-        <w:rPr>
-          <w:i/>
-          <w:color w:val="0070C0"/>
-        </w:rPr>
-        <w:t xml:space="preserve">de esta sección, </w:t>
-      </w:r>
-      <w:r>
-        <w:rPr>
-          <w:i/>
-          <w:color w:val="0070C0"/>
-        </w:rPr>
-        <w:t>donde se resalten los resultados que se obtuvieron</w:t>
-      </w:r>
-      <w:r>
-        <w:rPr>
-          <w:i/>
-          <w:color w:val="0070C0"/>
-        </w:rPr>
-        <w:t xml:space="preserve"> </w:t>
-      </w:r>
-      <w:r>
-        <w:rPr>
-          <w:i/>
-          <w:color w:val="0070C0"/>
-        </w:rPr>
-        <w:t xml:space="preserve">y </w:t>
-      </w:r>
-      <w:r>
-        <w:rPr>
-          <w:i/>
-          <w:color w:val="0070C0"/>
-        </w:rPr>
-        <w:t>su</w:t>
-      </w:r>
-      <w:r>
-        <w:rPr>
-          <w:i/>
-          <w:color w:val="0070C0"/>
-        </w:rPr>
-        <w:t xml:space="preserve"> relevancia para el proyecto.]</w:t>
-      </w:r>
-    </w:p>
-    <w:p>
-      <w:r>
-        <w:br/>
-      </w:r>
-    </w:p>
-    <w:p/>
-    <w:p/>
-    <w:p/>
-    <w:p/>
-    <w:p/>
-    <w:p/>
-    <w:p/>
-    <w:p/>
-    <w:p/>
-    <w:p/>
-    <w:p/>
-    <w:p/>
-    <w:p/>
-    <w:p/>
-    <w:p/>
-    <w:p/>
-    <w:p/>
-    <w:p/>
-    <w:p/>
-    <w:p>
-      <w:pPr>
-        <w:pStyle w:val="Heading1"/>
-        <w:rPr>
-          <w:rStyle w:val="Heading1Char"/>
-          <w:b/>
-          <w:bCs/>
-        </w:rPr>
-      </w:pPr>
-      <w:r>
-        <w:rPr>
-          <w:rStyle w:val="Heading1Char"/>
-          <w:b/>
-          <w:bCs/>
-          <w:smallCaps/>
-        </w:rPr>
-        <w:lastRenderedPageBreak/>
-        <w:t>presentación de resultados</w:t>
-      </w:r>
-    </w:p>
-    <w:p>
-      <w:pPr>
-        <w:jc w:val="both"/>
-        <w:rPr>
-          <w:rStyle w:val="SubtleEmphasis"/>
-        </w:rPr>
-      </w:pPr>
-      <w:r>
-        <w:rPr>
-          <w:rStyle w:val="SubtleEmphasis"/>
-          <w:b/>
-        </w:rPr>
-        <w:t>Resumen:</w:t>
-      </w:r>
-      <w:r>
-        <w:rPr>
-          <w:rStyle w:val="SubtleEmphasis"/>
-        </w:rPr>
-        <w:t xml:space="preserve"> En </w:t>
-      </w:r>
-      <w:r>
-        <w:rPr>
-          <w:rStyle w:val="SubtleEmphasis"/>
-        </w:rPr>
-        <w:t xml:space="preserve">esta sección se presenta </w:t>
-      </w:r>
-      <w:r>
-        <w:rPr>
-          <w:rStyle w:val="SubtleEmphasis"/>
-          <w:color w:val="0070C0"/>
-        </w:rPr>
-        <w:t>[escribir un pequeño resumen de un párrafo que explique el contenido de esta sección</w:t>
-      </w:r>
-      <w:r>
-        <w:rPr>
-          <w:rStyle w:val="SubtleEmphasis"/>
-          <w:color w:val="0070C0"/>
-        </w:rPr>
-        <w:t xml:space="preserve">, donde se </w:t>
-      </w:r>
-      <w:r>
-        <w:rPr>
-          <w:i/>
-          <w:iCs/>
-          <w:color w:val="0070C0"/>
-        </w:rPr>
-        <w:t>obt</w:t>
-      </w:r>
-      <w:r>
-        <w:rPr>
-          <w:i/>
-          <w:iCs/>
-          <w:color w:val="0070C0"/>
-        </w:rPr>
-        <w:t>iene</w:t>
-      </w:r>
-      <w:r>
-        <w:rPr>
-          <w:i/>
-          <w:iCs/>
-          <w:color w:val="0070C0"/>
-        </w:rPr>
-        <w:t xml:space="preserve"> una comprensión profunda de los datos. Se realiza la búsqueda de patrones, correlaciones y desvíos basados en técnicas visuales y descriptivas. Los conocimientos adquiridos en esta fase permitirán comenzar con el armado del modelo.</w:t>
-      </w:r>
-      <w:r>
-        <w:rPr>
-          <w:rStyle w:val="SubtleEmphasis"/>
-          <w:color w:val="0070C0"/>
-        </w:rPr>
-        <w:t>]</w:t>
-      </w:r>
-      <w:r>
-        <w:rPr>
-          <w:rStyle w:val="SubtleEmphasis"/>
-        </w:rPr>
-        <w:t>.</w:t>
-      </w:r>
-    </w:p>
-    <w:p>
-      <w:pPr>
-        <w:jc w:val="both"/>
-        <w:rPr>
-          <w:rStyle w:val="SubtleEmphasis"/>
-        </w:rPr>
-      </w:pPr>
-    </w:p>
-    <w:p>
-      <w:pPr>
-        <w:jc w:val="both"/>
-        <w:rPr>
-          <w:rStyle w:val="SubtleEmphasis"/>
-          <w:i w:val="0"/>
-        </w:rPr>
-      </w:pPr>
-      <w:r>
-        <w:rPr>
-          <w:rStyle w:val="SubtleEmphasis"/>
-          <w:i w:val="0"/>
-        </w:rPr>
-        <w:br/>
-      </w:r>
-      <w:r>
-        <w:rPr>
-          <w:rStyle w:val="SubtleEmphasis"/>
-          <w:i w:val="0"/>
-        </w:rPr>
         <w:br/>
       </w:r>
       <w:r>
@@ -6091,7 +6082,6 @@
         <w:docPartUnique/>
       </w:docPartObj>
     </w:sdtPr>
-    <w:sdtEndPr/>
     <w:sdtContent>
       <w:p>
         <w:pPr>
@@ -9204,6 +9194,7 @@
     <w:rsid w:val="0026621A"/>
     <w:rsid w:val="00341C34"/>
     <w:rsid w:val="003F7A78"/>
+    <w:rsid w:val="00494FF3"/>
     <w:rsid w:val="0050215B"/>
     <w:rsid w:val="005343DF"/>
     <w:rsid w:val="00695838"/>
